--- a/TG2_Miguel(coordinador) (3).docx
+++ b/TG2_Miguel(coordinador) (3).docx
@@ -79,7 +79,6 @@
                           <w:dataBinding w:prefixMappings="xmlns:ns0='http://schemas.openxmlformats.org/officeDocument/2006/extended-properties'" w:xpath="/ns0:Properties[1]/ns0:Company[1]" w:storeItemID="{6668398D-A668-4E3E-A5EB-62B293D839F1}"/>
                           <w:text/>
                         </w:sdtPr>
-                        <w:sdtEndPr/>
                         <w:sdtContent>
                           <w:p>
                             <w:pPr>
@@ -139,7 +138,6 @@
                             <w:calendar w:val="gregorian"/>
                           </w:date>
                         </w:sdtPr>
-                        <w:sdtEndPr/>
                         <w:sdtContent>
                           <w:p>
                             <w:pPr>
@@ -179,7 +177,6 @@
                           <w:dataBinding w:prefixMappings="xmlns:ns0='http://schemas.openxmlformats.org/package/2006/metadata/core-properties' xmlns:ns1='http://purl.org/dc/elements/1.1/'" w:xpath="/ns0:coreProperties[1]/ns1:title[1]" w:storeItemID="{6C3C8BC8-F283-45AE-878A-BAB7291924A1}"/>
                           <w:text/>
                         </w:sdtPr>
-                        <w:sdtEndPr/>
                         <w:sdtContent>
                           <w:p>
                             <w:pPr>
@@ -220,7 +217,6 @@
                           <w:dataBinding w:prefixMappings="xmlns:ns0='http://schemas.openxmlformats.org/package/2006/metadata/core-properties' xmlns:ns1='http://purl.org/dc/elements/1.1/'" w:xpath="/ns0:coreProperties[1]/ns1:subject[1]" w:storeItemID="{6C3C8BC8-F283-45AE-878A-BAB7291924A1}"/>
                           <w:text/>
                         </w:sdtPr>
-                        <w:sdtEndPr/>
                         <w:sdtContent>
                           <w:p>
                             <w:pPr>
@@ -307,7 +303,6 @@
           <w:docPartUnique/>
         </w:docPartObj>
       </w:sdtPr>
-      <w:sdtEndPr/>
       <w:sdtContent>
         <w:p>
           <w:pPr>
@@ -3701,7 +3696,7 @@
         <w:pStyle w:val="Ttulo1"/>
         <w:numPr>
           <w:ilvl w:val="0"/>
-          <w:numId w:val="12"/>
+          <w:numId w:val="3"/>
         </w:numPr>
         <w:ind w:left="426"/>
       </w:pPr>
@@ -3720,7 +3715,7 @@
         <w:pStyle w:val="Ttulo2"/>
         <w:numPr>
           <w:ilvl w:val="1"/>
-          <w:numId w:val="12"/>
+          <w:numId w:val="3"/>
         </w:numPr>
       </w:pPr>
       <w:bookmarkStart w:id="1" w:name="_Toc448145159"/>
@@ -3739,7 +3734,7 @@
         <w:pStyle w:val="Prrafodelista"/>
         <w:numPr>
           <w:ilvl w:val="0"/>
-          <w:numId w:val="5"/>
+          <w:numId w:val="2"/>
         </w:numPr>
       </w:pPr>
       <w:r>
@@ -3751,7 +3746,7 @@
         <w:pStyle w:val="Prrafodelista"/>
         <w:numPr>
           <w:ilvl w:val="0"/>
-          <w:numId w:val="5"/>
+          <w:numId w:val="2"/>
         </w:numPr>
       </w:pPr>
       <w:r>
@@ -3763,7 +3758,7 @@
         <w:pStyle w:val="Prrafodelista"/>
         <w:numPr>
           <w:ilvl w:val="0"/>
-          <w:numId w:val="5"/>
+          <w:numId w:val="2"/>
         </w:numPr>
       </w:pPr>
       <w:r>
@@ -3775,7 +3770,7 @@
         <w:pStyle w:val="Prrafodelista"/>
         <w:numPr>
           <w:ilvl w:val="0"/>
-          <w:numId w:val="5"/>
+          <w:numId w:val="2"/>
         </w:numPr>
       </w:pPr>
       <w:r>
@@ -3787,7 +3782,7 @@
         <w:pStyle w:val="Ttulo2"/>
         <w:numPr>
           <w:ilvl w:val="1"/>
-          <w:numId w:val="12"/>
+          <w:numId w:val="3"/>
         </w:numPr>
       </w:pPr>
       <w:bookmarkStart w:id="2" w:name="_Toc448145160"/>
@@ -3844,7 +3839,7 @@
         <w:pStyle w:val="Ttulo2"/>
         <w:numPr>
           <w:ilvl w:val="1"/>
-          <w:numId w:val="12"/>
+          <w:numId w:val="3"/>
         </w:numPr>
       </w:pPr>
       <w:bookmarkStart w:id="3" w:name="_Toc448145161"/>
@@ -3911,7 +3906,7 @@
         <w:pStyle w:val="Prrafodelista"/>
         <w:numPr>
           <w:ilvl w:val="0"/>
-          <w:numId w:val="4"/>
+          <w:numId w:val="1"/>
         </w:numPr>
       </w:pPr>
       <w:r>
@@ -3935,7 +3930,7 @@
         <w:pStyle w:val="Prrafodelista"/>
         <w:numPr>
           <w:ilvl w:val="0"/>
-          <w:numId w:val="4"/>
+          <w:numId w:val="1"/>
         </w:numPr>
       </w:pPr>
       <w:r>
@@ -3950,7 +3945,7 @@
         <w:pStyle w:val="Ttulo2"/>
         <w:numPr>
           <w:ilvl w:val="0"/>
-          <w:numId w:val="12"/>
+          <w:numId w:val="3"/>
         </w:numPr>
       </w:pPr>
       <w:bookmarkStart w:id="4" w:name="_Toc448145162"/>
@@ -5243,7 +5238,7 @@
         <w:pStyle w:val="Ttulo1"/>
         <w:numPr>
           <w:ilvl w:val="0"/>
-          <w:numId w:val="12"/>
+          <w:numId w:val="3"/>
         </w:numPr>
         <w:spacing w:before="360"/>
         <w:ind w:left="426"/>
@@ -5259,7 +5254,7 @@
         <w:pStyle w:val="Ttulo2"/>
         <w:numPr>
           <w:ilvl w:val="1"/>
-          <w:numId w:val="12"/>
+          <w:numId w:val="3"/>
         </w:numPr>
       </w:pPr>
       <w:bookmarkStart w:id="6" w:name="_Toc448145164"/>
@@ -5646,7 +5641,7 @@
         <w:pStyle w:val="NormalWeb"/>
         <w:numPr>
           <w:ilvl w:val="0"/>
-          <w:numId w:val="30"/>
+          <w:numId w:val="4"/>
         </w:numPr>
         <w:spacing w:before="0" w:beforeAutospacing="0" w:after="240" w:afterAutospacing="0"/>
         <w:ind w:left="714" w:hanging="357"/>
@@ -5683,7 +5678,7 @@
         <w:pStyle w:val="NormalWeb"/>
         <w:numPr>
           <w:ilvl w:val="0"/>
-          <w:numId w:val="30"/>
+          <w:numId w:val="4"/>
         </w:numPr>
         <w:spacing w:before="0" w:beforeAutospacing="0" w:after="240" w:afterAutospacing="0"/>
         <w:ind w:left="714" w:hanging="357"/>
@@ -5720,7 +5715,7 @@
         <w:pStyle w:val="NormalWeb"/>
         <w:numPr>
           <w:ilvl w:val="0"/>
-          <w:numId w:val="30"/>
+          <w:numId w:val="4"/>
         </w:numPr>
         <w:spacing w:before="0" w:beforeAutospacing="0"/>
         <w:ind w:left="714" w:hanging="357"/>
@@ -5836,7 +5831,7 @@
         <w:pStyle w:val="NormalWeb"/>
         <w:numPr>
           <w:ilvl w:val="0"/>
-          <w:numId w:val="35"/>
+          <w:numId w:val="5"/>
         </w:numPr>
         <w:spacing w:after="240" w:afterAutospacing="0"/>
         <w:ind w:left="777" w:hanging="357"/>
@@ -5927,7 +5922,7 @@
         <w:pStyle w:val="NormalWeb"/>
         <w:numPr>
           <w:ilvl w:val="0"/>
-          <w:numId w:val="35"/>
+          <w:numId w:val="5"/>
         </w:numPr>
         <w:spacing w:after="240" w:afterAutospacing="0"/>
         <w:ind w:left="777" w:hanging="357"/>
@@ -6255,27 +6250,7 @@
           <w:szCs w:val="22"/>
           <w:lang w:eastAsia="en-US"/>
         </w:rPr>
-        <w:t xml:space="preserve">el núcleo está escrito con Sass e incluye variables y </w:t>
-      </w:r>
-      <w:proofErr w:type="spellStart"/>
-      <w:r>
-        <w:rPr>
-          <w:rFonts w:ascii="Arial" w:eastAsiaTheme="minorHAnsi" w:hAnsi="Arial" w:cs="Arial"/>
-          <w:sz w:val="22"/>
-          <w:szCs w:val="22"/>
-          <w:lang w:eastAsia="en-US"/>
-        </w:rPr>
-        <w:t>mixins</w:t>
-      </w:r>
-      <w:proofErr w:type="spellEnd"/>
-      <w:r>
-        <w:rPr>
-          <w:rFonts w:ascii="Arial" w:eastAsiaTheme="minorHAnsi" w:hAnsi="Arial" w:cs="Arial"/>
-          <w:sz w:val="22"/>
-          <w:szCs w:val="22"/>
-          <w:lang w:eastAsia="en-US"/>
-        </w:rPr>
-        <w:t xml:space="preserve"> fácilmente personalizados. Si bien el diseño por defecto es similar a iOS, el CSS </w:t>
+        <w:t xml:space="preserve">el núcleo está escrito con Sass e incluye variables y mixins fácilmente personalizados. Si bien el diseño por defecto es similar a iOS, el CSS </w:t>
       </w:r>
       <w:r>
         <w:rPr>
@@ -6631,27 +6606,7 @@
                 <w:szCs w:val="22"/>
                 <w:lang w:eastAsia="en-US"/>
               </w:rPr>
-              <w:t xml:space="preserve">hardware, </w:t>
-            </w:r>
-            <w:proofErr w:type="gramStart"/>
-            <w:r>
-              <w:rPr>
-                <w:rFonts w:ascii="Arial" w:eastAsiaTheme="minorHAnsi" w:hAnsi="Arial" w:cs="Arial"/>
-                <w:sz w:val="22"/>
-                <w:szCs w:val="22"/>
-                <w:lang w:eastAsia="en-US"/>
-              </w:rPr>
-              <w:t>proporcionan</w:t>
-            </w:r>
-            <w:proofErr w:type="gramEnd"/>
-            <w:r>
-              <w:rPr>
-                <w:rFonts w:ascii="Arial" w:eastAsiaTheme="minorHAnsi" w:hAnsi="Arial" w:cs="Arial"/>
-                <w:sz w:val="22"/>
-                <w:szCs w:val="22"/>
-                <w:lang w:eastAsia="en-US"/>
-              </w:rPr>
-              <w:t xml:space="preserve"> a Ionic la capacidad de ser rápido y trasladar esta rapidez a las apps que se desarrollan con él.</w:t>
+              <w:t>hardware, proporcionan a Ionic la capacidad de ser rápido y trasladar esta rapidez a las apps que se desarrollan con él.</w:t>
             </w:r>
           </w:p>
         </w:tc>
@@ -6843,47 +6798,7 @@
                 <w:szCs w:val="22"/>
                 <w:lang w:eastAsia="en-US"/>
               </w:rPr>
-              <w:t xml:space="preserve"> (</w:t>
-            </w:r>
-            <w:proofErr w:type="spellStart"/>
-            <w:r>
-              <w:rPr>
-                <w:rFonts w:ascii="Arial" w:eastAsiaTheme="minorHAnsi" w:hAnsi="Arial" w:cs="Arial"/>
-                <w:sz w:val="22"/>
-                <w:szCs w:val="22"/>
-                <w:lang w:eastAsia="en-US"/>
-              </w:rPr>
-              <w:t>Sw</w:t>
-            </w:r>
-            <w:proofErr w:type="spellEnd"/>
-            <w:r>
-              <w:rPr>
-                <w:rFonts w:ascii="Arial" w:eastAsiaTheme="minorHAnsi" w:hAnsi="Arial" w:cs="Arial"/>
-                <w:sz w:val="22"/>
-                <w:szCs w:val="22"/>
-                <w:lang w:eastAsia="en-US"/>
-              </w:rPr>
-              <w:t xml:space="preserve"> </w:t>
-            </w:r>
-            <w:proofErr w:type="spellStart"/>
-            <w:r>
-              <w:rPr>
-                <w:rFonts w:ascii="Arial" w:eastAsiaTheme="minorHAnsi" w:hAnsi="Arial" w:cs="Arial"/>
-                <w:sz w:val="22"/>
-                <w:szCs w:val="22"/>
-                <w:lang w:eastAsia="en-US"/>
-              </w:rPr>
-              <w:t>Development</w:t>
-            </w:r>
-            <w:proofErr w:type="spellEnd"/>
-            <w:r>
-              <w:rPr>
-                <w:rFonts w:ascii="Arial" w:eastAsiaTheme="minorHAnsi" w:hAnsi="Arial" w:cs="Arial"/>
-                <w:sz w:val="22"/>
-                <w:szCs w:val="22"/>
-                <w:lang w:eastAsia="en-US"/>
-              </w:rPr>
-              <w:t xml:space="preserve"> Kit)</w:t>
+              <w:t xml:space="preserve"> (Sw Development Kit)</w:t>
             </w:r>
             <w:r>
               <w:rPr>
@@ -7156,27 +7071,7 @@
                 <w:szCs w:val="22"/>
                 <w:lang w:eastAsia="en-US"/>
               </w:rPr>
-              <w:t xml:space="preserve"> de </w:t>
-            </w:r>
-            <w:proofErr w:type="gramStart"/>
-            <w:r>
-              <w:rPr>
-                <w:rFonts w:ascii="Arial" w:eastAsiaTheme="minorHAnsi" w:hAnsi="Arial" w:cs="Arial"/>
-                <w:sz w:val="22"/>
-                <w:szCs w:val="22"/>
-                <w:lang w:eastAsia="en-US"/>
-              </w:rPr>
-              <w:t>desarrollo móviles más populares</w:t>
-            </w:r>
-            <w:proofErr w:type="gramEnd"/>
-            <w:r>
-              <w:rPr>
-                <w:rFonts w:ascii="Arial" w:eastAsiaTheme="minorHAnsi" w:hAnsi="Arial" w:cs="Arial"/>
-                <w:sz w:val="22"/>
-                <w:szCs w:val="22"/>
-                <w:lang w:eastAsia="en-US"/>
-              </w:rPr>
-              <w:t xml:space="preserve">, </w:t>
+              <w:t xml:space="preserve"> de desarrollo móviles más populares, </w:t>
             </w:r>
             <w:r>
               <w:rPr>
@@ -7833,7 +7728,7 @@
         <w:pStyle w:val="Ttulo2"/>
         <w:numPr>
           <w:ilvl w:val="1"/>
-          <w:numId w:val="12"/>
+          <w:numId w:val="3"/>
         </w:numPr>
       </w:pPr>
       <w:bookmarkStart w:id="8" w:name="_Toc448145166"/>
@@ -7978,7 +7873,7 @@
         <w:pStyle w:val="NormalWeb"/>
         <w:numPr>
           <w:ilvl w:val="0"/>
-          <w:numId w:val="37"/>
+          <w:numId w:val="6"/>
         </w:numPr>
         <w:shd w:val="clear" w:color="auto" w:fill="FFFFFF"/>
         <w:spacing w:before="0" w:beforeAutospacing="0" w:after="150" w:afterAutospacing="0" w:line="300" w:lineRule="atLeast"/>
@@ -8005,7 +7900,7 @@
         <w:pStyle w:val="NormalWeb"/>
         <w:numPr>
           <w:ilvl w:val="0"/>
-          <w:numId w:val="37"/>
+          <w:numId w:val="6"/>
         </w:numPr>
         <w:shd w:val="clear" w:color="auto" w:fill="FFFFFF"/>
         <w:spacing w:before="0" w:beforeAutospacing="0" w:after="150" w:afterAutospacing="0" w:line="300" w:lineRule="atLeast"/>
@@ -8032,7 +7927,7 @@
         <w:pStyle w:val="NormalWeb"/>
         <w:numPr>
           <w:ilvl w:val="0"/>
-          <w:numId w:val="37"/>
+          <w:numId w:val="6"/>
         </w:numPr>
         <w:shd w:val="clear" w:color="auto" w:fill="FFFFFF"/>
         <w:spacing w:before="0" w:beforeAutospacing="0" w:after="150" w:afterAutospacing="0" w:line="300" w:lineRule="atLeast"/>
@@ -8284,43 +8179,21 @@
       <w:r>
         <w:fldChar w:fldCharType="end"/>
       </w:r>
-      <w:proofErr w:type="gramStart"/>
       <w:r>
         <w:rPr>
           <w:lang w:val="pt-PT"/>
         </w:rPr>
-        <w:t>.</w:t>
-      </w:r>
-      <w:proofErr w:type="gramEnd"/>
-      <w:r>
-        <w:rPr>
-          <w:lang w:val="pt-PT"/>
-        </w:rPr>
-        <w:t>- Aquitectura Cordova (</w:t>
-      </w:r>
-      <w:r>
-        <w:fldChar w:fldCharType="begin"/>
-      </w:r>
-      <w:r>
-        <w:instrText xml:space="preserve"> HYPERLINK "https://cordova.apache.org/docs/en/latest/guide/overview/" </w:instrText>
-      </w:r>
-      <w:r>
-        <w:fldChar w:fldCharType="separate"/>
-      </w:r>
-      <w:r>
-        <w:rPr>
-          <w:rStyle w:val="Hipervnculo"/>
-          <w:lang w:val="pt-PT"/>
-        </w:rPr>
-        <w:t>https://cordova.apache.org/docs/en/latest/guide/overview/</w:t>
-      </w:r>
-      <w:r>
-        <w:rPr>
-          <w:rStyle w:val="Hipervnculo"/>
-          <w:lang w:val="pt-PT"/>
-        </w:rPr>
-        <w:fldChar w:fldCharType="end"/>
-      </w:r>
+        <w:t>.- Aquitectura Cordova (</w:t>
+      </w:r>
+      <w:hyperlink r:id="rId49" w:history="1">
+        <w:r>
+          <w:rPr>
+            <w:rStyle w:val="Hipervnculo"/>
+            <w:lang w:val="pt-PT"/>
+          </w:rPr>
+          <w:t>https://cordova.apache.org/docs/en/latest/guide/overview/</w:t>
+        </w:r>
+      </w:hyperlink>
       <w:r>
         <w:rPr>
           <w:lang w:val="pt-PT"/>
@@ -8392,27 +8265,7 @@
           <w:sz w:val="22"/>
           <w:szCs w:val="22"/>
         </w:rPr>
-        <w:t xml:space="preserve">a </w:t>
-      </w:r>
-      <w:proofErr w:type="spellStart"/>
-      <w:r>
-        <w:rPr>
-          <w:rFonts w:ascii="Arial" w:hAnsi="Arial" w:cs="Arial"/>
-          <w:color w:val="333333"/>
-          <w:sz w:val="22"/>
-          <w:szCs w:val="22"/>
-        </w:rPr>
-        <w:t>WebView</w:t>
-      </w:r>
-      <w:proofErr w:type="spellEnd"/>
-      <w:r>
-        <w:rPr>
-          <w:rFonts w:ascii="Arial" w:hAnsi="Arial" w:cs="Arial"/>
-          <w:color w:val="333333"/>
-          <w:sz w:val="22"/>
-          <w:szCs w:val="22"/>
-        </w:rPr>
-        <w:t>.</w:t>
+        <w:t>a WebView.</w:t>
       </w:r>
     </w:p>
     <w:p>
@@ -8452,27 +8305,7 @@
           <w:sz w:val="22"/>
           <w:szCs w:val="22"/>
         </w:rPr>
-        <w:t> La propia aplicación se implementa como una página web, por defecto un archivo local llamado </w:t>
-      </w:r>
-      <w:proofErr w:type="gramStart"/>
-      <w:r>
-        <w:rPr>
-          <w:rFonts w:ascii="Arial" w:hAnsi="Arial" w:cs="Arial"/>
-          <w:color w:val="333333"/>
-          <w:sz w:val="22"/>
-          <w:szCs w:val="22"/>
-        </w:rPr>
-        <w:t>index.html ,</w:t>
-      </w:r>
-      <w:proofErr w:type="gramEnd"/>
-      <w:r>
-        <w:rPr>
-          <w:rFonts w:ascii="Arial" w:hAnsi="Arial" w:cs="Arial"/>
-          <w:color w:val="333333"/>
-          <w:sz w:val="22"/>
-          <w:szCs w:val="22"/>
-        </w:rPr>
-        <w:t xml:space="preserve"> que hace referencia a CSS, JavaScript, imágenes, archivos multimedia, u otros recursos son necesarios para que se ejecute. La aplicación se ejecuta en </w:t>
+        <w:t xml:space="preserve"> La propia aplicación se implementa como una página web, por defecto un archivo local llamado index.html , que hace referencia a CSS, JavaScript, imágenes, archivos multimedia, u otros recursos son necesarios para que se ejecute. La aplicación se ejecuta en </w:t>
       </w:r>
       <w:r>
         <w:rPr>
@@ -8533,7 +8366,7 @@
         </w:rPr>
         <w:t>Este recipiente tiene un archivo muy importante - </w:t>
       </w:r>
-      <w:hyperlink r:id="rId49" w:history="1">
+      <w:hyperlink r:id="rId50" w:history="1">
         <w:r>
           <w:rPr>
             <w:rFonts w:ascii="Arial" w:hAnsi="Arial" w:cs="Arial"/>
@@ -8890,7 +8723,7 @@
         </w:rPr>
         <w:t> </w:t>
       </w:r>
-      <w:hyperlink r:id="rId50" w:history="1">
+      <w:hyperlink r:id="rId51" w:history="1">
         <w:r>
           <w:rPr>
             <w:rFonts w:ascii="Arial" w:hAnsi="Arial" w:cs="Arial"/>
@@ -8919,7 +8752,7 @@
         </w:rPr>
         <w:t> o </w:t>
       </w:r>
-      <w:hyperlink r:id="rId51" w:history="1">
+      <w:hyperlink r:id="rId52" w:history="1">
         <w:r>
           <w:rPr>
             <w:rFonts w:ascii="Arial" w:hAnsi="Arial" w:cs="Arial"/>
@@ -8948,7 +8781,7 @@
         </w:rPr>
         <w:t xml:space="preserve">es posible desarrolla plugins propios, siguiendo la </w:t>
       </w:r>
-      <w:hyperlink r:id="rId52" w:history="1">
+      <w:hyperlink r:id="rId53" w:history="1">
         <w:r>
           <w:rPr>
             <w:rFonts w:ascii="Arial" w:hAnsi="Arial" w:cs="Arial"/>
@@ -9091,27 +8924,7 @@
           <w:sz w:val="22"/>
           <w:szCs w:val="22"/>
         </w:rPr>
-        <w:t xml:space="preserve">, se </w:t>
-      </w:r>
-      <w:proofErr w:type="gramStart"/>
-      <w:r>
-        <w:rPr>
-          <w:rFonts w:ascii="Arial" w:hAnsi="Arial" w:cs="Arial"/>
-          <w:color w:val="333333"/>
-          <w:sz w:val="22"/>
-          <w:szCs w:val="22"/>
-        </w:rPr>
-        <w:t>deben</w:t>
-      </w:r>
-      <w:proofErr w:type="gramEnd"/>
-      <w:r>
-        <w:rPr>
-          <w:rFonts w:ascii="Arial" w:hAnsi="Arial" w:cs="Arial"/>
-          <w:color w:val="333333"/>
-          <w:sz w:val="22"/>
-          <w:szCs w:val="22"/>
-        </w:rPr>
-        <w:t xml:space="preserve"> añadir de forma explícita.</w:t>
+        <w:t>, se deben añadir de forma explícita.</w:t>
       </w:r>
     </w:p>
     <w:p>
@@ -9299,7 +9112,7 @@
         <w:pStyle w:val="NormalWeb"/>
         <w:numPr>
           <w:ilvl w:val="0"/>
-          <w:numId w:val="41"/>
+          <w:numId w:val="7"/>
         </w:numPr>
         <w:shd w:val="clear" w:color="auto" w:fill="FFFFFF"/>
         <w:spacing w:before="0" w:beforeAutospacing="0" w:after="150" w:afterAutospacing="0" w:line="300" w:lineRule="atLeast"/>
@@ -9460,7 +9273,7 @@
         <w:pStyle w:val="NormalWeb"/>
         <w:numPr>
           <w:ilvl w:val="0"/>
-          <w:numId w:val="41"/>
+          <w:numId w:val="7"/>
         </w:numPr>
         <w:shd w:val="clear" w:color="auto" w:fill="FFFFFF"/>
         <w:spacing w:before="0" w:beforeAutospacing="0" w:after="150" w:afterAutospacing="0" w:line="300" w:lineRule="atLeast"/>
@@ -9796,27 +9609,7 @@
           <w:sz w:val="21"/>
           <w:szCs w:val="21"/>
         </w:rPr>
-        <w:t xml:space="preserve"> ciclos de </w:t>
-      </w:r>
-      <w:proofErr w:type="gramStart"/>
-      <w:r>
-        <w:rPr>
-          <w:rFonts w:ascii="Helvetica" w:hAnsi="Helvetica"/>
-          <w:color w:val="333333"/>
-          <w:sz w:val="21"/>
-          <w:szCs w:val="21"/>
-        </w:rPr>
-        <w:t>compilación separadas</w:t>
-      </w:r>
-      <w:proofErr w:type="gramEnd"/>
-      <w:r>
-        <w:rPr>
-          <w:rFonts w:ascii="Helvetica" w:hAnsi="Helvetica"/>
-          <w:color w:val="333333"/>
-          <w:sz w:val="21"/>
-          <w:szCs w:val="21"/>
-        </w:rPr>
-        <w:t xml:space="preserve"> y modificaciones de</w:t>
+        <w:t xml:space="preserve"> ciclos de compilación separadas y modificaciones de</w:t>
       </w:r>
       <w:r>
         <w:rPr>
@@ -9973,7 +9766,7 @@
         <w:pStyle w:val="Ttulo1"/>
         <w:numPr>
           <w:ilvl w:val="0"/>
-          <w:numId w:val="12"/>
+          <w:numId w:val="3"/>
         </w:numPr>
         <w:spacing w:before="360"/>
         <w:ind w:left="426"/>
@@ -9989,7 +9782,7 @@
         <w:pStyle w:val="Ttulo2"/>
         <w:numPr>
           <w:ilvl w:val="1"/>
-          <w:numId w:val="12"/>
+          <w:numId w:val="3"/>
         </w:numPr>
       </w:pPr>
       <w:bookmarkStart w:id="11" w:name="_Toc448145169"/>
@@ -10012,139 +9805,378 @@
       <w:bookmarkEnd w:id="12"/>
     </w:p>
     <w:p>
+      <w:r>
+        <w:t>Descripción:</w:t>
+      </w:r>
+    </w:p>
+    <w:p>
+      <w:r>
+        <w:t>Valoración:</w:t>
+      </w:r>
+    </w:p>
+    <w:p>
       <w:pPr>
         <w:pStyle w:val="Ttulo3"/>
       </w:pPr>
-      <w:bookmarkStart w:id="13" w:name="_Toc448145171"/>
-      <w:r>
-        <w:t>Criterio A.2: Interfaz</w:t>
-      </w:r>
-      <w:bookmarkEnd w:id="13"/>
+      <w:r>
+        <w:t>Criterio A.2: Lenguaje de programación</w:t>
+      </w:r>
+    </w:p>
+    <w:p>
+      <w:r>
+        <w:t xml:space="preserve">Descripción: Lenguaje de programación utilizado </w:t>
+      </w:r>
+      <w:r>
+        <w:t xml:space="preserve">por el framework </w:t>
+      </w:r>
+      <w:r>
+        <w:t>para el desarrollo de app</w:t>
+      </w:r>
+      <w:r>
+        <w:t>s.</w:t>
+      </w:r>
+    </w:p>
+    <w:p>
+      <w:r>
+        <w:t>Valoración: Texto libre</w:t>
+      </w:r>
+    </w:p>
+    <w:p>
+      <w:pPr>
+        <w:pStyle w:val="Ttulo3"/>
+      </w:pPr>
+      <w:r>
+        <w:t>Criterio A.3: Plataformas soportadas</w:t>
+      </w:r>
+    </w:p>
+    <w:p>
+      <w:r>
+        <w:t>Descripción: Diferentes plataformas para las que se puede desarrollar apps</w:t>
+      </w:r>
+    </w:p>
+    <w:p>
+      <w:r>
+        <w:t xml:space="preserve">Valoración: </w:t>
+      </w:r>
+      <w:r>
+        <w:t>Texto libre</w:t>
+      </w:r>
+    </w:p>
+    <w:p>
+      <w:pPr>
+        <w:pStyle w:val="Ttulo3"/>
+      </w:pPr>
+      <w:bookmarkStart w:id="13" w:name="_Toc448145172"/>
+      <w:r>
+        <w:t>Criterio A.</w:t>
+      </w:r>
+      <w:r>
+        <w:t>4</w:t>
+      </w:r>
+      <w:r>
+        <w:t xml:space="preserve">: </w:t>
+      </w:r>
+      <w:r>
+        <w:t>SO soportado</w:t>
+      </w:r>
+      <w:r>
+        <w:t>s</w:t>
+      </w:r>
+    </w:p>
+    <w:p>
+      <w:r>
+        <w:t xml:space="preserve">Descripción: Diferentes </w:t>
+      </w:r>
+      <w:r>
+        <w:t>sistemas operativos compatibles con el framework de desarrollo de</w:t>
+      </w:r>
+      <w:r>
+        <w:t xml:space="preserve"> apps</w:t>
+      </w:r>
+    </w:p>
+    <w:p>
+      <w:r>
+        <w:t xml:space="preserve">Valoración: </w:t>
+      </w:r>
+      <w:r>
+        <w:t>Texto libre</w:t>
+      </w:r>
+    </w:p>
+    <w:p>
+      <w:pPr>
+        <w:pStyle w:val="Ttulo3"/>
+      </w:pPr>
+      <w:r>
+        <w:t>Criterio A.</w:t>
+      </w:r>
+      <w:r>
+        <w:t>5</w:t>
+      </w:r>
+      <w:r>
+        <w:t xml:space="preserve">: </w:t>
+      </w:r>
+      <w:r>
+        <w:t>Tipo de interfaz</w:t>
+      </w:r>
+    </w:p>
+    <w:p>
+      <w:r>
+        <w:t xml:space="preserve">Descripción: </w:t>
+      </w:r>
+      <w:r>
+        <w:t>Interfaz de que dispone el framework.</w:t>
+      </w:r>
+    </w:p>
+    <w:p>
+      <w:r>
+        <w:t>Valoración: Texto libre</w:t>
+      </w:r>
     </w:p>
     <w:p>
       <w:pPr>
         <w:pStyle w:val="Ttulo2"/>
         <w:numPr>
           <w:ilvl w:val="1"/>
-          <w:numId w:val="12"/>
+          <w:numId w:val="3"/>
         </w:numPr>
       </w:pPr>
-      <w:bookmarkStart w:id="14" w:name="_Toc448145172"/>
       <w:r>
         <w:t>Categoría B: Rendimiento</w:t>
       </w:r>
+      <w:bookmarkEnd w:id="13"/>
+      <w:r>
+        <w:tab/>
+      </w:r>
+    </w:p>
+    <w:p>
+      <w:pPr>
+        <w:pStyle w:val="Ttulo3"/>
+      </w:pPr>
+      <w:bookmarkStart w:id="14" w:name="_Toc448145173"/>
+      <w:r>
+        <w:t>Criterio B.1: Recursos</w:t>
+      </w:r>
       <w:bookmarkEnd w:id="14"/>
-      <w:r>
-        <w:tab/>
-      </w:r>
-    </w:p>
-    <w:p>
-      <w:pPr>
-        <w:pStyle w:val="Ttulo3"/>
-      </w:pPr>
-      <w:bookmarkStart w:id="15" w:name="_Toc448145173"/>
-      <w:r>
-        <w:t>Criterio B.1: Recursos</w:t>
-      </w:r>
-      <w:bookmarkEnd w:id="15"/>
+    </w:p>
+    <w:p>
+      <w:r>
+        <w:t>Descripción:</w:t>
+      </w:r>
+    </w:p>
+    <w:p>
+      <w:r>
+        <w:t>Valoración:</w:t>
+      </w:r>
     </w:p>
     <w:p>
       <w:pPr>
         <w:pStyle w:val="Ttulo2"/>
         <w:numPr>
           <w:ilvl w:val="1"/>
-          <w:numId w:val="12"/>
+          <w:numId w:val="3"/>
         </w:numPr>
       </w:pPr>
-      <w:bookmarkStart w:id="16" w:name="_Toc448145174"/>
-      <w:r>
+      <w:bookmarkStart w:id="15" w:name="_Toc448145174"/>
+      <w:r>
+        <w:lastRenderedPageBreak/>
         <w:t>Categoría C: Modelo de Negocio</w:t>
       </w:r>
+      <w:bookmarkEnd w:id="15"/>
+    </w:p>
+    <w:p>
+      <w:pPr>
+        <w:pStyle w:val="Ttulo3"/>
+      </w:pPr>
+      <w:bookmarkStart w:id="16" w:name="_Toc448145175"/>
+      <w:r>
+        <w:t>Criterio C.1: Costes</w:t>
+      </w:r>
       <w:bookmarkEnd w:id="16"/>
     </w:p>
     <w:p>
-      <w:pPr>
-        <w:pStyle w:val="Ttulo3"/>
-      </w:pPr>
-      <w:bookmarkStart w:id="17" w:name="_Toc448145175"/>
-      <w:r>
-        <w:t>Criterio C.1: Costes</w:t>
-      </w:r>
-      <w:bookmarkEnd w:id="17"/>
+      <w:r>
+        <w:t xml:space="preserve">Descripción: </w:t>
+      </w:r>
+      <w:r>
+        <w:t>Coste de disponibilidad de la herramienta de desarrollo</w:t>
+      </w:r>
+    </w:p>
+    <w:p>
+      <w:r>
+        <w:t>Valoración:</w:t>
+      </w:r>
+      <w:r>
+        <w:t xml:space="preserve"> cantidad (€)</w:t>
+      </w:r>
     </w:p>
     <w:p>
       <w:pPr>
         <w:pStyle w:val="Ttulo2"/>
         <w:numPr>
           <w:ilvl w:val="1"/>
-          <w:numId w:val="12"/>
+          <w:numId w:val="3"/>
         </w:numPr>
       </w:pPr>
-      <w:bookmarkStart w:id="18" w:name="_Toc448145176"/>
+      <w:bookmarkStart w:id="17" w:name="_Toc448145176"/>
       <w:r>
         <w:t>Categoría D: Utilidad</w:t>
       </w:r>
+      <w:bookmarkEnd w:id="17"/>
+    </w:p>
+    <w:p>
+      <w:pPr>
+        <w:pStyle w:val="Ttulo3"/>
+      </w:pPr>
+      <w:bookmarkStart w:id="18" w:name="_Toc448145177"/>
+      <w:r>
+        <w:t>Criterio D.1: Actualizaciones</w:t>
+      </w:r>
       <w:bookmarkEnd w:id="18"/>
     </w:p>
     <w:p>
+      <w:r>
+        <w:t>Descripción:</w:t>
+      </w:r>
+    </w:p>
+    <w:p>
+      <w:r>
+        <w:t>Valoración:</w:t>
+      </w:r>
+    </w:p>
+    <w:p>
       <w:pPr>
         <w:pStyle w:val="Ttulo3"/>
       </w:pPr>
-      <w:bookmarkStart w:id="19" w:name="_Toc448145177"/>
-      <w:r>
-        <w:t>Criterio D.1: Actualizaciones</w:t>
+      <w:bookmarkStart w:id="19" w:name="_Toc448145178"/>
+      <w:r>
+        <w:t>Criterio D.2: Control de distribución</w:t>
       </w:r>
       <w:bookmarkEnd w:id="19"/>
     </w:p>
     <w:p>
+      <w:r>
+        <w:t>Descripción:</w:t>
+      </w:r>
+    </w:p>
+    <w:p>
+      <w:r>
+        <w:t>Valoración:</w:t>
+      </w:r>
+    </w:p>
+    <w:p>
       <w:pPr>
         <w:pStyle w:val="Ttulo3"/>
       </w:pPr>
-      <w:bookmarkStart w:id="20" w:name="_Toc448145178"/>
-      <w:r>
-        <w:t>Criterio D.2: Control de distribución</w:t>
+      <w:bookmarkStart w:id="20" w:name="_Toc448145179"/>
+      <w:r>
+        <w:t>Criterio D.3: Fragmentación</w:t>
       </w:r>
       <w:bookmarkEnd w:id="20"/>
     </w:p>
     <w:p>
+      <w:r>
+        <w:t>Descripción:</w:t>
+      </w:r>
+    </w:p>
+    <w:p>
+      <w:r>
+        <w:t>Valoración:</w:t>
+      </w:r>
+    </w:p>
+    <w:p>
       <w:pPr>
         <w:pStyle w:val="Ttulo3"/>
       </w:pPr>
-      <w:bookmarkStart w:id="21" w:name="_Toc448145179"/>
-      <w:r>
-        <w:t>Criterio D.3: Fragmentación</w:t>
+      <w:bookmarkStart w:id="21" w:name="_Toc448145180"/>
+      <w:r>
+        <w:t>Criterio D.4: Disponibilidad de conocimiento de programación</w:t>
       </w:r>
       <w:bookmarkEnd w:id="21"/>
     </w:p>
     <w:p>
+      <w:r>
+        <w:t>Descripción:</w:t>
+      </w:r>
+    </w:p>
+    <w:p>
+      <w:r>
+        <w:t>Valoración:</w:t>
+      </w:r>
+    </w:p>
+    <w:p>
       <w:pPr>
         <w:pStyle w:val="Ttulo3"/>
       </w:pPr>
-      <w:bookmarkStart w:id="22" w:name="_Toc448145180"/>
-      <w:r>
-        <w:t>Criterio D.4: Disponibilidad de conocimiento de programación</w:t>
+      <w:bookmarkStart w:id="22" w:name="_Toc448145181"/>
+      <w:r>
+        <w:t>Criterio D.5: Seguridad</w:t>
       </w:r>
       <w:bookmarkEnd w:id="22"/>
     </w:p>
     <w:p>
+      <w:r>
+        <w:t>Descripción:</w:t>
+      </w:r>
+    </w:p>
+    <w:p>
+      <w:r>
+        <w:t>Valoración:</w:t>
+      </w:r>
+    </w:p>
+    <w:p>
       <w:pPr>
         <w:pStyle w:val="Ttulo3"/>
       </w:pPr>
-      <w:bookmarkStart w:id="23" w:name="_Toc448145181"/>
-      <w:r>
-        <w:t>Criterio D.5: Seguridad</w:t>
+      <w:bookmarkStart w:id="23" w:name="_Toc448145182"/>
+      <w:r>
+        <w:t>Criterio D.6: Modo Offline</w:t>
       </w:r>
       <w:bookmarkEnd w:id="23"/>
     </w:p>
     <w:p>
+      <w:r>
+        <w:t>Descripción:</w:t>
+      </w:r>
+    </w:p>
+    <w:p>
+      <w:r>
+        <w:t>Valoración: Booleano (Sí/No)</w:t>
+      </w:r>
+    </w:p>
+    <w:p>
       <w:pPr>
         <w:pStyle w:val="Ttulo3"/>
       </w:pPr>
-      <w:bookmarkStart w:id="24" w:name="_Toc448145182"/>
-      <w:r>
-        <w:t>Criterio D.6: Modo Offline</w:t>
-      </w:r>
+      <w:r>
+        <w:t>Criterio D.</w:t>
+      </w:r>
+      <w:r>
+        <w:t>7</w:t>
+      </w:r>
+      <w:r>
+        <w:t xml:space="preserve">: </w:t>
+      </w:r>
+      <w:r>
+        <w:t>Disponibilidad de plugins</w:t>
+      </w:r>
+      <w:bookmarkStart w:id="24" w:name="_GoBack"/>
       <w:bookmarkEnd w:id="24"/>
+    </w:p>
+    <w:p>
+      <w:r>
+        <w:t>Descripción:</w:t>
+      </w:r>
+      <w:r>
+        <w:t xml:space="preserve"> Disponibilidad de “plugins” o trozos de código que actúan como interfaz Javascript para componentes nativos</w:t>
+      </w:r>
+    </w:p>
+    <w:p>
+      <w:r>
+        <w:t>Valoración:</w:t>
+      </w:r>
+      <w:r>
+        <w:t xml:space="preserve"> Booleano (Sí/No)</w:t>
+      </w:r>
     </w:p>
     <w:p/>
     <w:p/>
@@ -10165,7 +10197,7 @@
         <w:pStyle w:val="Ttulo2"/>
         <w:numPr>
           <w:ilvl w:val="1"/>
-          <w:numId w:val="12"/>
+          <w:numId w:val="3"/>
         </w:numPr>
       </w:pPr>
       <w:bookmarkStart w:id="25" w:name="_Toc448145183"/>
@@ -10181,7 +10213,7 @@
         <w:pStyle w:val="Ttulo2"/>
         <w:numPr>
           <w:ilvl w:val="1"/>
-          <w:numId w:val="12"/>
+          <w:numId w:val="3"/>
         </w:numPr>
       </w:pPr>
       <w:bookmarkStart w:id="26" w:name="_Toc448145184"/>
@@ -10197,7 +10229,7 @@
         <w:pStyle w:val="Ttulo1"/>
         <w:numPr>
           <w:ilvl w:val="0"/>
-          <w:numId w:val="12"/>
+          <w:numId w:val="3"/>
         </w:numPr>
         <w:spacing w:before="360"/>
         <w:ind w:left="426"/>
@@ -10213,7 +10245,7 @@
         <w:pStyle w:val="Ttulo2"/>
         <w:numPr>
           <w:ilvl w:val="1"/>
-          <w:numId w:val="12"/>
+          <w:numId w:val="3"/>
         </w:numPr>
       </w:pPr>
       <w:bookmarkStart w:id="28" w:name="_Toc448145186"/>
@@ -10307,10 +10339,7 @@
               <w:jc w:val="left"/>
             </w:pPr>
             <w:r>
-              <w:t xml:space="preserve">Criterio A.1: </w:t>
-            </w:r>
-            <w:r>
-              <w:t>La experiencia y capacidad para el usuario</w:t>
+              <w:t>Criterio A.1: La experiencia y capacidad para el usuario</w:t>
             </w:r>
           </w:p>
         </w:tc>
@@ -10331,7 +10360,28 @@
               <w:t xml:space="preserve">Criterio A.2: </w:t>
             </w:r>
             <w:r>
-              <w:t>Interfaz</w:t>
+              <w:t>Lenguaje</w:t>
+            </w:r>
+            <w:r>
+              <w:t xml:space="preserve"> de programación</w:t>
+            </w:r>
+          </w:p>
+        </w:tc>
+        <w:tc>
+          <w:tcPr>
+            <w:tcW w:w="4247" w:type="dxa"/>
+          </w:tcPr>
+          <w:p/>
+        </w:tc>
+      </w:tr>
+      <w:tr>
+        <w:tc>
+          <w:tcPr>
+            <w:tcW w:w="4247" w:type="dxa"/>
+          </w:tcPr>
+          <w:p>
+            <w:r>
+              <w:t>Criterio A.3: Plataformas soportadas</w:t>
             </w:r>
           </w:p>
         </w:tc>
@@ -10340,49 +10390,11 @@
             <w:tcW w:w="4247" w:type="dxa"/>
           </w:tcPr>
           <w:p>
-            <w:r>
-              <w:t xml:space="preserve">Lenguaje: </w:t>
-            </w:r>
-            <w:proofErr w:type="spellStart"/>
-            <w:r>
-              <w:t>html</w:t>
-            </w:r>
-            <w:proofErr w:type="spellEnd"/>
-            <w:r>
-              <w:t xml:space="preserve">, </w:t>
-            </w:r>
-            <w:proofErr w:type="spellStart"/>
-            <w:r>
-              <w:t>css</w:t>
-            </w:r>
-            <w:proofErr w:type="spellEnd"/>
-            <w:r>
-              <w:t xml:space="preserve"> y javascript</w:t>
-            </w:r>
-            <w:bookmarkStart w:id="29" w:name="_GoBack"/>
-            <w:bookmarkEnd w:id="29"/>
-          </w:p>
-          <w:p>
-            <w:r>
-              <w:t>Interfaz de línea de comando especifica por plataforma.</w:t>
-            </w:r>
-          </w:p>
-        </w:tc>
-      </w:tr>
-      <w:tr>
-        <w:tc>
-          <w:tcPr>
-            <w:tcW w:w="8494" w:type="dxa"/>
-            <w:gridSpan w:val="2"/>
-            <w:shd w:val="clear" w:color="auto" w:fill="DEEAF6" w:themeFill="accent1" w:themeFillTint="33"/>
-          </w:tcPr>
-          <w:p>
             <w:pPr>
-              <w:jc w:val="center"/>
+              <w:rPr>
+                <w:lang w:val="en-US"/>
+              </w:rPr>
             </w:pPr>
-            <w:r>
-              <w:t>Categoría B: Rendimiento</w:t>
-            </w:r>
           </w:p>
         </w:tc>
       </w:tr>
@@ -10396,7 +10408,49 @@
               <w:t xml:space="preserve">Criterio </w:t>
             </w:r>
             <w:r>
-              <w:t>B.1: Recursos</w:t>
+              <w:t>A</w:t>
+            </w:r>
+            <w:r>
+              <w:t>.</w:t>
+            </w:r>
+            <w:r>
+              <w:t>4</w:t>
+            </w:r>
+            <w:r>
+              <w:t>: SO soportados</w:t>
+            </w:r>
+          </w:p>
+        </w:tc>
+        <w:tc>
+          <w:tcPr>
+            <w:tcW w:w="4247" w:type="dxa"/>
+          </w:tcPr>
+          <w:p>
+            <w:pPr>
+              <w:rPr>
+                <w:lang w:val="en-US"/>
+              </w:rPr>
+            </w:pPr>
+          </w:p>
+        </w:tc>
+      </w:tr>
+      <w:tr>
+        <w:tc>
+          <w:tcPr>
+            <w:tcW w:w="4247" w:type="dxa"/>
+          </w:tcPr>
+          <w:p>
+            <w:r>
+              <w:t>Criterio A.</w:t>
+            </w:r>
+            <w:r>
+              <w:t>5</w:t>
+            </w:r>
+            <w:r>
+              <w:t xml:space="preserve">: </w:t>
+            </w:r>
+            <w:r>
+              <w:t>Tipo de interfaz</w:t>
             </w:r>
           </w:p>
         </w:tc>
@@ -10419,7 +10473,7 @@
               <w:jc w:val="center"/>
             </w:pPr>
             <w:r>
-              <w:t>Categoría C: Modelo de Negocio</w:t>
+              <w:t>Categoría B: Rendimiento</w:t>
             </w:r>
           </w:p>
         </w:tc>
@@ -10431,7 +10485,10 @@
           </w:tcPr>
           <w:p>
             <w:r>
-              <w:t>Criterio C.1: Costes</w:t>
+              <w:t xml:space="preserve">Criterio </w:t>
+            </w:r>
+            <w:r>
+              <w:t>B.1: Recursos</w:t>
             </w:r>
           </w:p>
         </w:tc>
@@ -10454,6 +10511,41 @@
               <w:jc w:val="center"/>
             </w:pPr>
             <w:r>
+              <w:t>Categoría C: Modelo de Negocio</w:t>
+            </w:r>
+          </w:p>
+        </w:tc>
+      </w:tr>
+      <w:tr>
+        <w:tc>
+          <w:tcPr>
+            <w:tcW w:w="4247" w:type="dxa"/>
+          </w:tcPr>
+          <w:p>
+            <w:r>
+              <w:t>Criterio C.1: Costes</w:t>
+            </w:r>
+          </w:p>
+        </w:tc>
+        <w:tc>
+          <w:tcPr>
+            <w:tcW w:w="4247" w:type="dxa"/>
+          </w:tcPr>
+          <w:p/>
+        </w:tc>
+      </w:tr>
+      <w:tr>
+        <w:tc>
+          <w:tcPr>
+            <w:tcW w:w="8494" w:type="dxa"/>
+            <w:gridSpan w:val="2"/>
+            <w:shd w:val="clear" w:color="auto" w:fill="DEEAF6" w:themeFill="accent1" w:themeFillTint="33"/>
+          </w:tcPr>
+          <w:p>
+            <w:pPr>
+              <w:jc w:val="center"/>
+            </w:pPr>
+            <w:r>
               <w:t>Categoría D: Utilidad</w:t>
             </w:r>
           </w:p>
@@ -10589,19 +10681,15 @@
         <w:pStyle w:val="Ttulo2"/>
         <w:numPr>
           <w:ilvl w:val="1"/>
-          <w:numId w:val="12"/>
+          <w:numId w:val="3"/>
         </w:numPr>
       </w:pPr>
-      <w:bookmarkStart w:id="30" w:name="_Toc448145187"/>
-      <w:r>
-        <w:t xml:space="preserve">Evaluación de los criterios para Apache </w:t>
-      </w:r>
-      <w:proofErr w:type="spellStart"/>
-      <w:r>
-        <w:t>Cordova</w:t>
-      </w:r>
-      <w:bookmarkEnd w:id="30"/>
-      <w:proofErr w:type="spellEnd"/>
+      <w:bookmarkStart w:id="29" w:name="_Toc448145187"/>
+      <w:r>
+        <w:lastRenderedPageBreak/>
+        <w:t>Evaluación de los criterios para Apache Cordova</w:t>
+      </w:r>
+      <w:bookmarkEnd w:id="29"/>
     </w:p>
     <w:tbl>
       <w:tblPr>
@@ -10706,7 +10794,13 @@
           </w:tcPr>
           <w:p>
             <w:r>
-              <w:t>Criterio A.2: Interfaz</w:t>
+              <w:t xml:space="preserve">Criterio A.2: </w:t>
+            </w:r>
+            <w:r>
+              <w:t>Lenguaje</w:t>
+            </w:r>
+            <w:r>
+              <w:t xml:space="preserve"> de programación</w:t>
             </w:r>
           </w:p>
         </w:tc>
@@ -10716,65 +10810,105 @@
             <w:shd w:val="clear" w:color="auto" w:fill="auto"/>
           </w:tcPr>
           <w:p>
-            <w:proofErr w:type="gramStart"/>
-            <w:r>
-              <w:rPr>
-                <w:color w:val="333333"/>
-                <w:shd w:val="clear" w:color="auto" w:fill="FFFFFF"/>
-              </w:rPr>
-              <w:t>interfaz</w:t>
-            </w:r>
-            <w:proofErr w:type="gramEnd"/>
-            <w:r>
-              <w:rPr>
-                <w:color w:val="333333"/>
-                <w:shd w:val="clear" w:color="auto" w:fill="FFFFFF"/>
-              </w:rPr>
-              <w:t xml:space="preserve"> de línea de comandos de</w:t>
-            </w:r>
-            <w:r>
-              <w:rPr>
-                <w:rStyle w:val="apple-converted-space"/>
-                <w:color w:val="333333"/>
-                <w:shd w:val="clear" w:color="auto" w:fill="FFFFFF"/>
-              </w:rPr>
-              <w:t> </w:t>
-            </w:r>
-            <w:proofErr w:type="spellStart"/>
-            <w:r>
-              <w:rPr>
-                <w:rStyle w:val="CdigoHTML"/>
-                <w:rFonts w:ascii="Arial" w:eastAsiaTheme="minorHAnsi" w:hAnsi="Arial" w:cs="Arial"/>
-                <w:color w:val="000000"/>
-                <w:sz w:val="22"/>
-                <w:szCs w:val="22"/>
-                <w:shd w:val="clear" w:color="auto" w:fill="C9DDDF"/>
-              </w:rPr>
-              <w:t>cordova</w:t>
-            </w:r>
-            <w:proofErr w:type="spellEnd"/>
-            <w:r>
-              <w:rPr>
-                <w:rStyle w:val="apple-converted-space"/>
-                <w:color w:val="333333"/>
-                <w:shd w:val="clear" w:color="auto" w:fill="FFFFFF"/>
-              </w:rPr>
-              <w:t> </w:t>
-            </w:r>
-            <w:r>
-              <w:rPr>
-                <w:color w:val="333333"/>
-                <w:shd w:val="clear" w:color="auto" w:fill="FFFFFF"/>
-              </w:rPr>
-              <w:t xml:space="preserve">(CLI). Esta herramienta </w:t>
-            </w:r>
-            <w:r>
-              <w:rPr>
-                <w:color w:val="333333"/>
-                <w:shd w:val="clear" w:color="auto" w:fill="FFFFFF"/>
-              </w:rPr>
-              <w:lastRenderedPageBreak/>
-              <w:t>permite crear nuevos proyectos, construirlas en diferentes plataformas y ejecutarlos dentro de un emulador</w:t>
+            <w:r>
+              <w:t>html, css y javascript</w:t>
+            </w:r>
+          </w:p>
+        </w:tc>
+      </w:tr>
+      <w:tr>
+        <w:tc>
+          <w:tcPr>
+            <w:tcW w:w="4247" w:type="dxa"/>
+          </w:tcPr>
+          <w:p>
+            <w:r>
+              <w:t>Criterio A.3: Plataformas soportadas</w:t>
+            </w:r>
+          </w:p>
+        </w:tc>
+        <w:tc>
+          <w:tcPr>
+            <w:tcW w:w="4247" w:type="dxa"/>
+            <w:shd w:val="clear" w:color="auto" w:fill="auto"/>
+          </w:tcPr>
+          <w:p>
+            <w:pPr>
+              <w:rPr>
+                <w:lang w:val="en-US"/>
+              </w:rPr>
+            </w:pPr>
+            <w:r>
+              <w:rPr>
+                <w:lang w:val="en-US"/>
+              </w:rPr>
+              <w:t>Android, iOS, Windows, Blackberry, Ubuntu, Firefox OS, Fire OS, WPB, Browser</w:t>
+            </w:r>
+          </w:p>
+        </w:tc>
+      </w:tr>
+      <w:tr>
+        <w:tc>
+          <w:tcPr>
+            <w:tcW w:w="4247" w:type="dxa"/>
+          </w:tcPr>
+          <w:p>
+            <w:r>
+              <w:t xml:space="preserve">Criterio </w:t>
+            </w:r>
+            <w:r>
+              <w:t>A</w:t>
+            </w:r>
+            <w:r>
+              <w:t>.</w:t>
+            </w:r>
+            <w:r>
+              <w:t>4</w:t>
+            </w:r>
+            <w:r>
+              <w:t>: SO soportados</w:t>
+            </w:r>
+          </w:p>
+        </w:tc>
+        <w:tc>
+          <w:tcPr>
+            <w:tcW w:w="4247" w:type="dxa"/>
+          </w:tcPr>
+          <w:p>
+            <w:r>
+              <w:t>Linux, Mac y Windows</w:t>
+            </w:r>
+          </w:p>
+        </w:tc>
+      </w:tr>
+      <w:tr>
+        <w:tc>
+          <w:tcPr>
+            <w:tcW w:w="4247" w:type="dxa"/>
+          </w:tcPr>
+          <w:p>
+            <w:r>
+              <w:t>Criterio A.</w:t>
+            </w:r>
+            <w:r>
+              <w:t>5</w:t>
+            </w:r>
+            <w:r>
+              <w:t xml:space="preserve">: </w:t>
+            </w:r>
+            <w:r>
+              <w:t>Tipo de interfaz</w:t>
+            </w:r>
+          </w:p>
+        </w:tc>
+        <w:tc>
+          <w:tcPr>
+            <w:tcW w:w="4247" w:type="dxa"/>
+            <w:shd w:val="clear" w:color="auto" w:fill="auto"/>
+          </w:tcPr>
+          <w:p>
+            <w:r>
+              <w:t>Interfaz de línea de comando especifica por plataforma</w:t>
             </w:r>
           </w:p>
         </w:tc>
@@ -10791,7 +10925,6 @@
               <w:jc w:val="center"/>
             </w:pPr>
             <w:r>
-              <w:lastRenderedPageBreak/>
               <w:t>Categoría B: Rendimiento</w:t>
             </w:r>
           </w:p>
@@ -10853,7 +10986,13 @@
           </w:tcPr>
           <w:p>
             <w:r>
+              <w:t>0€ (</w:t>
+            </w:r>
+            <w:r>
               <w:t>Gratuito. Código Abierto</w:t>
+            </w:r>
+            <w:r>
+              <w:t>)</w:t>
             </w:r>
           </w:p>
         </w:tc>
@@ -10892,21 +11031,13 @@
           </w:tcPr>
           <w:p>
             <w:r>
-              <w:t>A partir de 3.x las actualizaciones son automáticas, para proyectos creados con versiones de plataforma anteriores</w:t>
-            </w:r>
-            <w:r>
-              <w:t xml:space="preserve"> la actualización puede corromper el código.</w:t>
+              <w:t>A partir de 3.x las actualizaciones son automáticas, para proyectos creados con versiones de plataforma anteriores la actualización puede corromper el código.</w:t>
             </w:r>
           </w:p>
           <w:p>
             <w:r>
-              <w:t xml:space="preserve">A partir de 3.4 no hay mecanismos para actualizar </w:t>
-            </w:r>
-            <w:proofErr w:type="spellStart"/>
-            <w:r>
-              <w:t>plugins</w:t>
-            </w:r>
-            <w:proofErr w:type="spellEnd"/>
+              <w:t>A partir de 3.4 no hay mecanismos para actualizar plugins</w:t>
+            </w:r>
           </w:p>
         </w:tc>
       </w:tr>
@@ -10943,7 +11074,19 @@
           <w:tcPr>
             <w:tcW w:w="4247" w:type="dxa"/>
           </w:tcPr>
-          <w:p/>
+          <w:p>
+            <w:pPr>
+              <w:rPr>
+                <w:highlight w:val="yellow"/>
+              </w:rPr>
+            </w:pPr>
+            <w:r>
+              <w:rPr>
+                <w:highlight w:val="yellow"/>
+              </w:rPr>
+              <w:t>agregado de plugins los cuales amplían su funcionamiento</w:t>
+            </w:r>
+          </w:p>
         </w:tc>
       </w:tr>
       <w:tr>
@@ -10957,6 +11100,34 @@
             </w:pPr>
             <w:r>
               <w:t>Criterio D.4: Disponibilidad de conocimiento</w:t>
+            </w:r>
+          </w:p>
+        </w:tc>
+        <w:tc>
+          <w:tcPr>
+            <w:tcW w:w="4247" w:type="dxa"/>
+          </w:tcPr>
+          <w:p>
+            <w:r>
+              <w:t xml:space="preserve">Documentación </w:t>
+            </w:r>
+            <w:r>
+              <w:t>completa y en múltiples idiomas</w:t>
+            </w:r>
+          </w:p>
+        </w:tc>
+      </w:tr>
+      <w:tr>
+        <w:trPr>
+          <w:trHeight w:val="250"/>
+        </w:trPr>
+        <w:tc>
+          <w:tcPr>
+            <w:tcW w:w="4247" w:type="dxa"/>
+          </w:tcPr>
+          <w:p>
+            <w:r>
+              <w:t>Criterio D.5: Seguridad</w:t>
             </w:r>
           </w:p>
         </w:tc>
@@ -10974,7 +11145,7 @@
           </w:tcPr>
           <w:p>
             <w:r>
-              <w:t>Criterio D.5: Seguridad</w:t>
+              <w:t>Criterio D.6: Modo Offline</w:t>
             </w:r>
           </w:p>
         </w:tc>
@@ -10982,7 +11153,11 @@
           <w:tcPr>
             <w:tcW w:w="4247" w:type="dxa"/>
           </w:tcPr>
-          <w:p/>
+          <w:p>
+            <w:r>
+              <w:t>Sí</w:t>
+            </w:r>
+          </w:p>
         </w:tc>
       </w:tr>
       <w:tr>
@@ -10992,7 +11167,16 @@
           </w:tcPr>
           <w:p>
             <w:r>
-              <w:t>Criterio D.6: Modo Offline</w:t>
+              <w:t>Criterio D.</w:t>
+            </w:r>
+            <w:r>
+              <w:t>7</w:t>
+            </w:r>
+            <w:r>
+              <w:t xml:space="preserve">: </w:t>
+            </w:r>
+            <w:r>
+              <w:t>Disponibilidad de plugins</w:t>
             </w:r>
           </w:p>
         </w:tc>
@@ -11000,7 +11184,11 @@
           <w:tcPr>
             <w:tcW w:w="4247" w:type="dxa"/>
           </w:tcPr>
-          <w:p/>
+          <w:p>
+            <w:r>
+              <w:t>Sí</w:t>
+            </w:r>
+          </w:p>
         </w:tc>
       </w:tr>
     </w:tbl>
@@ -11010,13 +11198,13 @@
         <w:pStyle w:val="Ttulo1"/>
         <w:numPr>
           <w:ilvl w:val="0"/>
-          <w:numId w:val="12"/>
+          <w:numId w:val="3"/>
         </w:numPr>
         <w:spacing w:before="360"/>
         <w:ind w:left="426"/>
         <w:sectPr>
-          <w:footerReference w:type="default" r:id="rId53"/>
-          <w:footerReference w:type="first" r:id="rId54"/>
+          <w:footerReference w:type="default" r:id="rId54"/>
+          <w:footerReference w:type="first" r:id="rId55"/>
           <w:pgSz w:w="11906" w:h="16838"/>
           <w:pgMar w:top="1417" w:right="1701" w:bottom="1417" w:left="1701" w:header="708" w:footer="708" w:gutter="0"/>
           <w:cols w:space="708"/>
@@ -11030,12 +11218,12 @@
         <w:pStyle w:val="Ttulo1"/>
         <w:numPr>
           <w:ilvl w:val="0"/>
-          <w:numId w:val="12"/>
+          <w:numId w:val="3"/>
         </w:numPr>
         <w:spacing w:before="360"/>
         <w:ind w:left="426"/>
       </w:pPr>
-      <w:bookmarkStart w:id="31" w:name="_Toc448145188"/>
+      <w:bookmarkStart w:id="30" w:name="_Toc448145188"/>
       <w:r>
         <w:lastRenderedPageBreak/>
         <w:t>C</w:t>
@@ -11043,7 +11231,7 @@
       <w:r>
         <w:t>omparación de las tecnologías</w:t>
       </w:r>
-      <w:bookmarkEnd w:id="31"/>
+      <w:bookmarkEnd w:id="30"/>
     </w:p>
     <w:p/>
     <w:tbl>
@@ -11542,7 +11730,7 @@
         <w:pStyle w:val="Ttulo1"/>
         <w:numPr>
           <w:ilvl w:val="0"/>
-          <w:numId w:val="12"/>
+          <w:numId w:val="3"/>
         </w:numPr>
         <w:spacing w:before="360"/>
         <w:ind w:left="426"/>
@@ -11560,51 +11748,51 @@
         <w:pStyle w:val="Ttulo1"/>
         <w:numPr>
           <w:ilvl w:val="0"/>
-          <w:numId w:val="12"/>
+          <w:numId w:val="3"/>
         </w:numPr>
         <w:spacing w:before="360"/>
         <w:ind w:left="426"/>
       </w:pPr>
-      <w:bookmarkStart w:id="32" w:name="_Toc448145189"/>
+      <w:bookmarkStart w:id="31" w:name="_Toc448145189"/>
       <w:r>
         <w:lastRenderedPageBreak/>
         <w:t>Recomendaciones</w:t>
       </w:r>
-      <w:bookmarkEnd w:id="32"/>
+      <w:bookmarkEnd w:id="31"/>
     </w:p>
     <w:p>
       <w:pPr>
         <w:pStyle w:val="Ttulo2"/>
         <w:numPr>
           <w:ilvl w:val="1"/>
-          <w:numId w:val="12"/>
+          <w:numId w:val="3"/>
         </w:numPr>
       </w:pPr>
-      <w:bookmarkStart w:id="33" w:name="_Toc448145190"/>
+      <w:bookmarkStart w:id="32" w:name="_Toc448145190"/>
       <w:r>
         <w:t>Situación 1</w:t>
       </w:r>
+      <w:bookmarkEnd w:id="32"/>
+    </w:p>
+    <w:p>
+      <w:pPr>
+        <w:pStyle w:val="Ttulo3"/>
+      </w:pPr>
+      <w:bookmarkStart w:id="33" w:name="_Toc448145191"/>
+      <w:r>
+        <w:t>Descripción de la situación</w:t>
+      </w:r>
       <w:bookmarkEnd w:id="33"/>
     </w:p>
     <w:p>
       <w:pPr>
         <w:pStyle w:val="Ttulo3"/>
       </w:pPr>
-      <w:bookmarkStart w:id="34" w:name="_Toc448145191"/>
-      <w:r>
-        <w:t>Descripción de la situación</w:t>
+      <w:bookmarkStart w:id="34" w:name="_Toc448145192"/>
+      <w:r>
+        <w:t>Recomendación de tecnología a utilizar</w:t>
       </w:r>
       <w:bookmarkEnd w:id="34"/>
-    </w:p>
-    <w:p>
-      <w:pPr>
-        <w:pStyle w:val="Ttulo3"/>
-      </w:pPr>
-      <w:bookmarkStart w:id="35" w:name="_Toc448145192"/>
-      <w:r>
-        <w:t>Recomendación de tecnología a utilizar</w:t>
-      </w:r>
-      <w:bookmarkEnd w:id="35"/>
     </w:p>
     <w:p/>
     <w:p>
@@ -11612,64 +11800,56 @@
         <w:pStyle w:val="Ttulo2"/>
         <w:numPr>
           <w:ilvl w:val="1"/>
-          <w:numId w:val="12"/>
+          <w:numId w:val="3"/>
         </w:numPr>
         <w:rPr>
           <w:lang w:val="pt-PT"/>
         </w:rPr>
       </w:pPr>
-      <w:bookmarkStart w:id="36" w:name="_Toc448145193"/>
+      <w:bookmarkStart w:id="35" w:name="_Toc448145193"/>
       <w:r>
         <w:rPr>
           <w:lang w:val="pt-PT"/>
         </w:rPr>
-        <w:t xml:space="preserve">Situación </w:t>
-      </w:r>
-      <w:proofErr w:type="gramStart"/>
-      <w:r>
-        <w:rPr>
-          <w:lang w:val="pt-PT"/>
-        </w:rPr>
-        <w:t>2</w:t>
+        <w:t>Situación 2</w:t>
+      </w:r>
+      <w:bookmarkEnd w:id="35"/>
+    </w:p>
+    <w:p>
+      <w:pPr>
+        <w:pStyle w:val="Ttulo3"/>
+      </w:pPr>
+      <w:bookmarkStart w:id="36" w:name="_Toc448145194"/>
+      <w:r>
+        <w:t>Descripción de la situación</w:t>
       </w:r>
       <w:bookmarkEnd w:id="36"/>
-      <w:proofErr w:type="gramEnd"/>
     </w:p>
     <w:p>
       <w:pPr>
         <w:pStyle w:val="Ttulo3"/>
       </w:pPr>
-      <w:bookmarkStart w:id="37" w:name="_Toc448145194"/>
-      <w:r>
-        <w:t>Descripción de la situación</w:t>
+      <w:bookmarkStart w:id="37" w:name="_Toc448145195"/>
+      <w:r>
+        <w:t>Recomendación de tecnología a utilizar</w:t>
       </w:r>
       <w:bookmarkEnd w:id="37"/>
-    </w:p>
-    <w:p>
-      <w:pPr>
-        <w:pStyle w:val="Ttulo3"/>
-      </w:pPr>
-      <w:bookmarkStart w:id="38" w:name="_Toc448145195"/>
-      <w:r>
-        <w:t>Recomendación de tecnología a utilizar</w:t>
-      </w:r>
-      <w:bookmarkEnd w:id="38"/>
     </w:p>
     <w:p>
       <w:pPr>
         <w:pStyle w:val="Ttulo1"/>
         <w:numPr>
           <w:ilvl w:val="0"/>
-          <w:numId w:val="12"/>
+          <w:numId w:val="3"/>
         </w:numPr>
         <w:spacing w:before="360"/>
         <w:ind w:left="426"/>
       </w:pPr>
-      <w:bookmarkStart w:id="39" w:name="_Toc448145196"/>
+      <w:bookmarkStart w:id="38" w:name="_Toc448145196"/>
       <w:r>
         <w:t>Conclusiones</w:t>
       </w:r>
-      <w:bookmarkEnd w:id="39"/>
+      <w:bookmarkEnd w:id="38"/>
     </w:p>
     <w:p/>
     <w:p/>
@@ -11720,7 +11900,6 @@
         <w:docPartUnique/>
       </w:docPartObj>
     </w:sdtPr>
-    <w:sdtEndPr/>
     <w:sdtContent>
       <w:p>
         <w:pPr>
@@ -11740,7 +11919,7 @@
           <w:rPr>
             <w:noProof/>
           </w:rPr>
-          <w:t>11</w:t>
+          <w:t>10</w:t>
         </w:r>
         <w:r>
           <w:rPr>
@@ -11769,7 +11948,6 @@
         <w:docPartUnique/>
       </w:docPartObj>
     </w:sdtPr>
-    <w:sdtEndPr/>
     <w:sdtContent>
       <w:p>
         <w:pPr>
@@ -11789,7 +11967,7 @@
           <w:rPr>
             <w:noProof/>
           </w:rPr>
-          <w:t>15</w:t>
+          <w:t>1</w:t>
         </w:r>
         <w:r>
           <w:rPr>
@@ -11836,745 +12014,6 @@
 <file path=word/numbering.xml><?xml version="1.0" encoding="utf-8"?>
 <w:numbering xmlns:wpc="http://schemas.microsoft.com/office/word/2010/wordprocessingCanvas" xmlns:mc="http://schemas.openxmlformats.org/markup-compatibility/2006" xmlns:o="urn:schemas-microsoft-com:office:office" xmlns:r="http://schemas.openxmlformats.org/officeDocument/2006/relationships" xmlns:m="http://schemas.openxmlformats.org/officeDocument/2006/math" xmlns:v="urn:schemas-microsoft-com:vml" xmlns:wp14="http://schemas.microsoft.com/office/word/2010/wordprocessingDrawing" xmlns:wp="http://schemas.openxmlformats.org/drawingml/2006/wordprocessingDrawing" xmlns:w10="urn:schemas-microsoft-com:office:word" xmlns:w="http://schemas.openxmlformats.org/wordprocessingml/2006/main" xmlns:w14="http://schemas.microsoft.com/office/word/2010/wordml" xmlns:wpg="http://schemas.microsoft.com/office/word/2010/wordprocessingGroup" xmlns:wpi="http://schemas.microsoft.com/office/word/2010/wordprocessingInk" xmlns:wne="http://schemas.microsoft.com/office/word/2006/wordml" xmlns:wps="http://schemas.microsoft.com/office/word/2010/wordprocessingShape" mc:Ignorable="w14 wp14">
   <w:abstractNum w:abstractNumId="0">
-    <w:nsid w:val="014D2670"/>
-    <w:multiLevelType w:val="hybridMultilevel"/>
-    <w:tmpl w:val="76B229C6"/>
-    <w:lvl w:ilvl="0" w:tplc="0C0A0001">
-      <w:start w:val="1"/>
-      <w:numFmt w:val="bullet"/>
-      <w:lvlText w:val=""/>
-      <w:lvlJc w:val="left"/>
-      <w:pPr>
-        <w:ind w:left="720" w:hanging="360"/>
-      </w:pPr>
-      <w:rPr>
-        <w:rFonts w:ascii="Symbol" w:hAnsi="Symbol" w:hint="default"/>
-      </w:rPr>
-    </w:lvl>
-    <w:lvl w:ilvl="1" w:tplc="0C0A0003" w:tentative="1">
-      <w:start w:val="1"/>
-      <w:numFmt w:val="bullet"/>
-      <w:lvlText w:val="o"/>
-      <w:lvlJc w:val="left"/>
-      <w:pPr>
-        <w:ind w:left="1440" w:hanging="360"/>
-      </w:pPr>
-      <w:rPr>
-        <w:rFonts w:ascii="Courier New" w:hAnsi="Courier New" w:cs="Courier New" w:hint="default"/>
-      </w:rPr>
-    </w:lvl>
-    <w:lvl w:ilvl="2" w:tplc="0C0A0005" w:tentative="1">
-      <w:start w:val="1"/>
-      <w:numFmt w:val="bullet"/>
-      <w:lvlText w:val=""/>
-      <w:lvlJc w:val="left"/>
-      <w:pPr>
-        <w:ind w:left="2160" w:hanging="360"/>
-      </w:pPr>
-      <w:rPr>
-        <w:rFonts w:ascii="Wingdings" w:hAnsi="Wingdings" w:hint="default"/>
-      </w:rPr>
-    </w:lvl>
-    <w:lvl w:ilvl="3" w:tplc="0C0A0001" w:tentative="1">
-      <w:start w:val="1"/>
-      <w:numFmt w:val="bullet"/>
-      <w:lvlText w:val=""/>
-      <w:lvlJc w:val="left"/>
-      <w:pPr>
-        <w:ind w:left="2880" w:hanging="360"/>
-      </w:pPr>
-      <w:rPr>
-        <w:rFonts w:ascii="Symbol" w:hAnsi="Symbol" w:hint="default"/>
-      </w:rPr>
-    </w:lvl>
-    <w:lvl w:ilvl="4" w:tplc="0C0A0003" w:tentative="1">
-      <w:start w:val="1"/>
-      <w:numFmt w:val="bullet"/>
-      <w:lvlText w:val="o"/>
-      <w:lvlJc w:val="left"/>
-      <w:pPr>
-        <w:ind w:left="3600" w:hanging="360"/>
-      </w:pPr>
-      <w:rPr>
-        <w:rFonts w:ascii="Courier New" w:hAnsi="Courier New" w:cs="Courier New" w:hint="default"/>
-      </w:rPr>
-    </w:lvl>
-    <w:lvl w:ilvl="5" w:tplc="0C0A0005" w:tentative="1">
-      <w:start w:val="1"/>
-      <w:numFmt w:val="bullet"/>
-      <w:lvlText w:val=""/>
-      <w:lvlJc w:val="left"/>
-      <w:pPr>
-        <w:ind w:left="4320" w:hanging="360"/>
-      </w:pPr>
-      <w:rPr>
-        <w:rFonts w:ascii="Wingdings" w:hAnsi="Wingdings" w:hint="default"/>
-      </w:rPr>
-    </w:lvl>
-    <w:lvl w:ilvl="6" w:tplc="0C0A0001" w:tentative="1">
-      <w:start w:val="1"/>
-      <w:numFmt w:val="bullet"/>
-      <w:lvlText w:val=""/>
-      <w:lvlJc w:val="left"/>
-      <w:pPr>
-        <w:ind w:left="5040" w:hanging="360"/>
-      </w:pPr>
-      <w:rPr>
-        <w:rFonts w:ascii="Symbol" w:hAnsi="Symbol" w:hint="default"/>
-      </w:rPr>
-    </w:lvl>
-    <w:lvl w:ilvl="7" w:tplc="0C0A0003" w:tentative="1">
-      <w:start w:val="1"/>
-      <w:numFmt w:val="bullet"/>
-      <w:lvlText w:val="o"/>
-      <w:lvlJc w:val="left"/>
-      <w:pPr>
-        <w:ind w:left="5760" w:hanging="360"/>
-      </w:pPr>
-      <w:rPr>
-        <w:rFonts w:ascii="Courier New" w:hAnsi="Courier New" w:cs="Courier New" w:hint="default"/>
-      </w:rPr>
-    </w:lvl>
-    <w:lvl w:ilvl="8" w:tplc="0C0A0005" w:tentative="1">
-      <w:start w:val="1"/>
-      <w:numFmt w:val="bullet"/>
-      <w:lvlText w:val=""/>
-      <w:lvlJc w:val="left"/>
-      <w:pPr>
-        <w:ind w:left="6480" w:hanging="360"/>
-      </w:pPr>
-      <w:rPr>
-        <w:rFonts w:ascii="Wingdings" w:hAnsi="Wingdings" w:hint="default"/>
-      </w:rPr>
-    </w:lvl>
-  </w:abstractNum>
-  <w:abstractNum w:abstractNumId="1">
-    <w:nsid w:val="024E2B63"/>
-    <w:multiLevelType w:val="multilevel"/>
-    <w:tmpl w:val="84EA69FA"/>
-    <w:lvl w:ilvl="0">
-      <w:start w:val="1"/>
-      <w:numFmt w:val="bullet"/>
-      <w:lvlText w:val=""/>
-      <w:lvlJc w:val="left"/>
-      <w:pPr>
-        <w:tabs>
-          <w:tab w:val="num" w:pos="720"/>
-        </w:tabs>
-        <w:ind w:left="720" w:hanging="360"/>
-      </w:pPr>
-      <w:rPr>
-        <w:rFonts w:ascii="Symbol" w:hAnsi="Symbol" w:hint="default"/>
-        <w:sz w:val="20"/>
-      </w:rPr>
-    </w:lvl>
-    <w:lvl w:ilvl="1" w:tentative="1">
-      <w:start w:val="1"/>
-      <w:numFmt w:val="bullet"/>
-      <w:lvlText w:val="o"/>
-      <w:lvlJc w:val="left"/>
-      <w:pPr>
-        <w:tabs>
-          <w:tab w:val="num" w:pos="1440"/>
-        </w:tabs>
-        <w:ind w:left="1440" w:hanging="360"/>
-      </w:pPr>
-      <w:rPr>
-        <w:rFonts w:ascii="Courier New" w:hAnsi="Courier New" w:hint="default"/>
-        <w:sz w:val="20"/>
-      </w:rPr>
-    </w:lvl>
-    <w:lvl w:ilvl="2" w:tentative="1">
-      <w:start w:val="1"/>
-      <w:numFmt w:val="bullet"/>
-      <w:lvlText w:val=""/>
-      <w:lvlJc w:val="left"/>
-      <w:pPr>
-        <w:tabs>
-          <w:tab w:val="num" w:pos="2160"/>
-        </w:tabs>
-        <w:ind w:left="2160" w:hanging="360"/>
-      </w:pPr>
-      <w:rPr>
-        <w:rFonts w:ascii="Wingdings" w:hAnsi="Wingdings" w:hint="default"/>
-        <w:sz w:val="20"/>
-      </w:rPr>
-    </w:lvl>
-    <w:lvl w:ilvl="3" w:tentative="1">
-      <w:start w:val="1"/>
-      <w:numFmt w:val="bullet"/>
-      <w:lvlText w:val=""/>
-      <w:lvlJc w:val="left"/>
-      <w:pPr>
-        <w:tabs>
-          <w:tab w:val="num" w:pos="2880"/>
-        </w:tabs>
-        <w:ind w:left="2880" w:hanging="360"/>
-      </w:pPr>
-      <w:rPr>
-        <w:rFonts w:ascii="Wingdings" w:hAnsi="Wingdings" w:hint="default"/>
-        <w:sz w:val="20"/>
-      </w:rPr>
-    </w:lvl>
-    <w:lvl w:ilvl="4" w:tentative="1">
-      <w:start w:val="1"/>
-      <w:numFmt w:val="bullet"/>
-      <w:lvlText w:val=""/>
-      <w:lvlJc w:val="left"/>
-      <w:pPr>
-        <w:tabs>
-          <w:tab w:val="num" w:pos="3600"/>
-        </w:tabs>
-        <w:ind w:left="3600" w:hanging="360"/>
-      </w:pPr>
-      <w:rPr>
-        <w:rFonts w:ascii="Wingdings" w:hAnsi="Wingdings" w:hint="default"/>
-        <w:sz w:val="20"/>
-      </w:rPr>
-    </w:lvl>
-    <w:lvl w:ilvl="5" w:tentative="1">
-      <w:start w:val="1"/>
-      <w:numFmt w:val="bullet"/>
-      <w:lvlText w:val=""/>
-      <w:lvlJc w:val="left"/>
-      <w:pPr>
-        <w:tabs>
-          <w:tab w:val="num" w:pos="4320"/>
-        </w:tabs>
-        <w:ind w:left="4320" w:hanging="360"/>
-      </w:pPr>
-      <w:rPr>
-        <w:rFonts w:ascii="Wingdings" w:hAnsi="Wingdings" w:hint="default"/>
-        <w:sz w:val="20"/>
-      </w:rPr>
-    </w:lvl>
-    <w:lvl w:ilvl="6" w:tentative="1">
-      <w:start w:val="1"/>
-      <w:numFmt w:val="bullet"/>
-      <w:lvlText w:val=""/>
-      <w:lvlJc w:val="left"/>
-      <w:pPr>
-        <w:tabs>
-          <w:tab w:val="num" w:pos="5040"/>
-        </w:tabs>
-        <w:ind w:left="5040" w:hanging="360"/>
-      </w:pPr>
-      <w:rPr>
-        <w:rFonts w:ascii="Wingdings" w:hAnsi="Wingdings" w:hint="default"/>
-        <w:sz w:val="20"/>
-      </w:rPr>
-    </w:lvl>
-    <w:lvl w:ilvl="7" w:tentative="1">
-      <w:start w:val="1"/>
-      <w:numFmt w:val="bullet"/>
-      <w:lvlText w:val=""/>
-      <w:lvlJc w:val="left"/>
-      <w:pPr>
-        <w:tabs>
-          <w:tab w:val="num" w:pos="5760"/>
-        </w:tabs>
-        <w:ind w:left="5760" w:hanging="360"/>
-      </w:pPr>
-      <w:rPr>
-        <w:rFonts w:ascii="Wingdings" w:hAnsi="Wingdings" w:hint="default"/>
-        <w:sz w:val="20"/>
-      </w:rPr>
-    </w:lvl>
-    <w:lvl w:ilvl="8" w:tentative="1">
-      <w:start w:val="1"/>
-      <w:numFmt w:val="bullet"/>
-      <w:lvlText w:val=""/>
-      <w:lvlJc w:val="left"/>
-      <w:pPr>
-        <w:tabs>
-          <w:tab w:val="num" w:pos="6480"/>
-        </w:tabs>
-        <w:ind w:left="6480" w:hanging="360"/>
-      </w:pPr>
-      <w:rPr>
-        <w:rFonts w:ascii="Wingdings" w:hAnsi="Wingdings" w:hint="default"/>
-        <w:sz w:val="20"/>
-      </w:rPr>
-    </w:lvl>
-  </w:abstractNum>
-  <w:abstractNum w:abstractNumId="2">
-    <w:nsid w:val="02F11175"/>
-    <w:multiLevelType w:val="multilevel"/>
-    <w:tmpl w:val="AF76AD2E"/>
-    <w:lvl w:ilvl="0">
-      <w:start w:val="1"/>
-      <w:numFmt w:val="decimal"/>
-      <w:lvlText w:val="%1."/>
-      <w:lvlJc w:val="left"/>
-      <w:pPr>
-        <w:ind w:left="720" w:hanging="360"/>
-      </w:pPr>
-      <w:rPr>
-        <w:rFonts w:hint="default"/>
-      </w:rPr>
-    </w:lvl>
-    <w:lvl w:ilvl="1">
-      <w:start w:val="1"/>
-      <w:numFmt w:val="decimal"/>
-      <w:isLgl/>
-      <w:lvlText w:val="%1.%2"/>
-      <w:lvlJc w:val="left"/>
-      <w:pPr>
-        <w:ind w:left="750" w:hanging="390"/>
-      </w:pPr>
-      <w:rPr>
-        <w:rFonts w:hint="default"/>
-      </w:rPr>
-    </w:lvl>
-    <w:lvl w:ilvl="2">
-      <w:start w:val="1"/>
-      <w:numFmt w:val="decimal"/>
-      <w:isLgl/>
-      <w:lvlText w:val="%1.%2.%3"/>
-      <w:lvlJc w:val="left"/>
-      <w:pPr>
-        <w:ind w:left="1080" w:hanging="720"/>
-      </w:pPr>
-      <w:rPr>
-        <w:rFonts w:hint="default"/>
-        <w:color w:val="auto"/>
-      </w:rPr>
-    </w:lvl>
-    <w:lvl w:ilvl="3">
-      <w:start w:val="1"/>
-      <w:numFmt w:val="decimal"/>
-      <w:isLgl/>
-      <w:lvlText w:val="%1.%2.%3.%4"/>
-      <w:lvlJc w:val="left"/>
-      <w:pPr>
-        <w:ind w:left="1440" w:hanging="1080"/>
-      </w:pPr>
-      <w:rPr>
-        <w:rFonts w:hint="default"/>
-      </w:rPr>
-    </w:lvl>
-    <w:lvl w:ilvl="4">
-      <w:start w:val="1"/>
-      <w:numFmt w:val="decimal"/>
-      <w:isLgl/>
-      <w:lvlText w:val="%1.%2.%3.%4.%5"/>
-      <w:lvlJc w:val="left"/>
-      <w:pPr>
-        <w:ind w:left="1440" w:hanging="1080"/>
-      </w:pPr>
-      <w:rPr>
-        <w:rFonts w:hint="default"/>
-      </w:rPr>
-    </w:lvl>
-    <w:lvl w:ilvl="5">
-      <w:start w:val="1"/>
-      <w:numFmt w:val="decimal"/>
-      <w:isLgl/>
-      <w:lvlText w:val="%1.%2.%3.%4.%5.%6"/>
-      <w:lvlJc w:val="left"/>
-      <w:pPr>
-        <w:ind w:left="1800" w:hanging="1440"/>
-      </w:pPr>
-      <w:rPr>
-        <w:rFonts w:hint="default"/>
-      </w:rPr>
-    </w:lvl>
-    <w:lvl w:ilvl="6">
-      <w:start w:val="1"/>
-      <w:numFmt w:val="decimal"/>
-      <w:isLgl/>
-      <w:lvlText w:val="%1.%2.%3.%4.%5.%6.%7"/>
-      <w:lvlJc w:val="left"/>
-      <w:pPr>
-        <w:ind w:left="1800" w:hanging="1440"/>
-      </w:pPr>
-      <w:rPr>
-        <w:rFonts w:hint="default"/>
-      </w:rPr>
-    </w:lvl>
-    <w:lvl w:ilvl="7">
-      <w:start w:val="1"/>
-      <w:numFmt w:val="decimal"/>
-      <w:isLgl/>
-      <w:lvlText w:val="%1.%2.%3.%4.%5.%6.%7.%8"/>
-      <w:lvlJc w:val="left"/>
-      <w:pPr>
-        <w:ind w:left="2160" w:hanging="1800"/>
-      </w:pPr>
-      <w:rPr>
-        <w:rFonts w:hint="default"/>
-      </w:rPr>
-    </w:lvl>
-    <w:lvl w:ilvl="8">
-      <w:start w:val="1"/>
-      <w:numFmt w:val="decimal"/>
-      <w:isLgl/>
-      <w:lvlText w:val="%1.%2.%3.%4.%5.%6.%7.%8.%9"/>
-      <w:lvlJc w:val="left"/>
-      <w:pPr>
-        <w:ind w:left="2160" w:hanging="1800"/>
-      </w:pPr>
-      <w:rPr>
-        <w:rFonts w:hint="default"/>
-      </w:rPr>
-    </w:lvl>
-  </w:abstractNum>
-  <w:abstractNum w:abstractNumId="3">
-    <w:nsid w:val="03A17542"/>
-    <w:multiLevelType w:val="multilevel"/>
-    <w:tmpl w:val="B5C4A132"/>
-    <w:lvl w:ilvl="0">
-      <w:start w:val="1"/>
-      <w:numFmt w:val="decimal"/>
-      <w:lvlText w:val="%1."/>
-      <w:lvlJc w:val="left"/>
-      <w:pPr>
-        <w:ind w:left="720" w:hanging="360"/>
-      </w:pPr>
-      <w:rPr>
-        <w:rFonts w:hint="default"/>
-      </w:rPr>
-    </w:lvl>
-    <w:lvl w:ilvl="1">
-      <w:start w:val="1"/>
-      <w:numFmt w:val="decimal"/>
-      <w:isLgl/>
-      <w:lvlText w:val="%1.%2"/>
-      <w:lvlJc w:val="left"/>
-      <w:pPr>
-        <w:ind w:left="750" w:hanging="390"/>
-      </w:pPr>
-      <w:rPr>
-        <w:rFonts w:hint="default"/>
-      </w:rPr>
-    </w:lvl>
-    <w:lvl w:ilvl="2">
-      <w:start w:val="1"/>
-      <w:numFmt w:val="decimal"/>
-      <w:isLgl/>
-      <w:lvlText w:val="%1.%2.%3"/>
-      <w:lvlJc w:val="left"/>
-      <w:pPr>
-        <w:ind w:left="1080" w:hanging="720"/>
-      </w:pPr>
-      <w:rPr>
-        <w:rFonts w:hint="default"/>
-      </w:rPr>
-    </w:lvl>
-    <w:lvl w:ilvl="3">
-      <w:start w:val="1"/>
-      <w:numFmt w:val="decimal"/>
-      <w:isLgl/>
-      <w:lvlText w:val="%1.%2.%3.%4"/>
-      <w:lvlJc w:val="left"/>
-      <w:pPr>
-        <w:ind w:left="1440" w:hanging="1080"/>
-      </w:pPr>
-      <w:rPr>
-        <w:rFonts w:hint="default"/>
-      </w:rPr>
-    </w:lvl>
-    <w:lvl w:ilvl="4">
-      <w:start w:val="1"/>
-      <w:numFmt w:val="decimal"/>
-      <w:isLgl/>
-      <w:lvlText w:val="%1.%2.%3.%4.%5"/>
-      <w:lvlJc w:val="left"/>
-      <w:pPr>
-        <w:ind w:left="1440" w:hanging="1080"/>
-      </w:pPr>
-      <w:rPr>
-        <w:rFonts w:hint="default"/>
-      </w:rPr>
-    </w:lvl>
-    <w:lvl w:ilvl="5">
-      <w:start w:val="1"/>
-      <w:numFmt w:val="decimal"/>
-      <w:isLgl/>
-      <w:lvlText w:val="%1.%2.%3.%4.%5.%6"/>
-      <w:lvlJc w:val="left"/>
-      <w:pPr>
-        <w:ind w:left="1800" w:hanging="1440"/>
-      </w:pPr>
-      <w:rPr>
-        <w:rFonts w:hint="default"/>
-      </w:rPr>
-    </w:lvl>
-    <w:lvl w:ilvl="6">
-      <w:start w:val="1"/>
-      <w:numFmt w:val="decimal"/>
-      <w:isLgl/>
-      <w:lvlText w:val="%1.%2.%3.%4.%5.%6.%7"/>
-      <w:lvlJc w:val="left"/>
-      <w:pPr>
-        <w:ind w:left="1800" w:hanging="1440"/>
-      </w:pPr>
-      <w:rPr>
-        <w:rFonts w:hint="default"/>
-      </w:rPr>
-    </w:lvl>
-    <w:lvl w:ilvl="7">
-      <w:start w:val="1"/>
-      <w:numFmt w:val="decimal"/>
-      <w:isLgl/>
-      <w:lvlText w:val="%1.%2.%3.%4.%5.%6.%7.%8"/>
-      <w:lvlJc w:val="left"/>
-      <w:pPr>
-        <w:ind w:left="2160" w:hanging="1800"/>
-      </w:pPr>
-      <w:rPr>
-        <w:rFonts w:hint="default"/>
-      </w:rPr>
-    </w:lvl>
-    <w:lvl w:ilvl="8">
-      <w:start w:val="1"/>
-      <w:numFmt w:val="decimal"/>
-      <w:isLgl/>
-      <w:lvlText w:val="%1.%2.%3.%4.%5.%6.%7.%8.%9"/>
-      <w:lvlJc w:val="left"/>
-      <w:pPr>
-        <w:ind w:left="2160" w:hanging="1800"/>
-      </w:pPr>
-      <w:rPr>
-        <w:rFonts w:hint="default"/>
-      </w:rPr>
-    </w:lvl>
-  </w:abstractNum>
-  <w:abstractNum w:abstractNumId="4">
-    <w:nsid w:val="06E53864"/>
-    <w:multiLevelType w:val="multilevel"/>
-    <w:tmpl w:val="5B48355C"/>
-    <w:lvl w:ilvl="0">
-      <w:start w:val="1"/>
-      <w:numFmt w:val="decimal"/>
-      <w:lvlText w:val="%1."/>
-      <w:lvlJc w:val="left"/>
-      <w:pPr>
-        <w:ind w:left="720" w:hanging="360"/>
-      </w:pPr>
-      <w:rPr>
-        <w:rFonts w:hint="default"/>
-      </w:rPr>
-    </w:lvl>
-    <w:lvl w:ilvl="1">
-      <w:start w:val="1"/>
-      <w:numFmt w:val="decimal"/>
-      <w:isLgl/>
-      <w:lvlText w:val="%1.%2"/>
-      <w:lvlJc w:val="left"/>
-      <w:pPr>
-        <w:ind w:left="744" w:hanging="384"/>
-      </w:pPr>
-      <w:rPr>
-        <w:rFonts w:hint="default"/>
-      </w:rPr>
-    </w:lvl>
-    <w:lvl w:ilvl="2">
-      <w:start w:val="1"/>
-      <w:numFmt w:val="decimal"/>
-      <w:isLgl/>
-      <w:lvlText w:val="%1.%2.%3"/>
-      <w:lvlJc w:val="left"/>
-      <w:pPr>
-        <w:ind w:left="1080" w:hanging="720"/>
-      </w:pPr>
-      <w:rPr>
-        <w:rFonts w:hint="default"/>
-      </w:rPr>
-    </w:lvl>
-    <w:lvl w:ilvl="3">
-      <w:start w:val="1"/>
-      <w:numFmt w:val="decimal"/>
-      <w:isLgl/>
-      <w:lvlText w:val="%1.%2.%3.%4"/>
-      <w:lvlJc w:val="left"/>
-      <w:pPr>
-        <w:ind w:left="1080" w:hanging="720"/>
-      </w:pPr>
-      <w:rPr>
-        <w:rFonts w:hint="default"/>
-      </w:rPr>
-    </w:lvl>
-    <w:lvl w:ilvl="4">
-      <w:start w:val="1"/>
-      <w:numFmt w:val="decimal"/>
-      <w:isLgl/>
-      <w:lvlText w:val="%1.%2.%3.%4.%5"/>
-      <w:lvlJc w:val="left"/>
-      <w:pPr>
-        <w:ind w:left="1440" w:hanging="1080"/>
-      </w:pPr>
-      <w:rPr>
-        <w:rFonts w:hint="default"/>
-      </w:rPr>
-    </w:lvl>
-    <w:lvl w:ilvl="5">
-      <w:start w:val="1"/>
-      <w:numFmt w:val="decimal"/>
-      <w:isLgl/>
-      <w:lvlText w:val="%1.%2.%3.%4.%5.%6"/>
-      <w:lvlJc w:val="left"/>
-      <w:pPr>
-        <w:ind w:left="1440" w:hanging="1080"/>
-      </w:pPr>
-      <w:rPr>
-        <w:rFonts w:hint="default"/>
-      </w:rPr>
-    </w:lvl>
-    <w:lvl w:ilvl="6">
-      <w:start w:val="1"/>
-      <w:numFmt w:val="decimal"/>
-      <w:isLgl/>
-      <w:lvlText w:val="%1.%2.%3.%4.%5.%6.%7"/>
-      <w:lvlJc w:val="left"/>
-      <w:pPr>
-        <w:ind w:left="1800" w:hanging="1440"/>
-      </w:pPr>
-      <w:rPr>
-        <w:rFonts w:hint="default"/>
-      </w:rPr>
-    </w:lvl>
-    <w:lvl w:ilvl="7">
-      <w:start w:val="1"/>
-      <w:numFmt w:val="decimal"/>
-      <w:isLgl/>
-      <w:lvlText w:val="%1.%2.%3.%4.%5.%6.%7.%8"/>
-      <w:lvlJc w:val="left"/>
-      <w:pPr>
-        <w:ind w:left="1800" w:hanging="1440"/>
-      </w:pPr>
-      <w:rPr>
-        <w:rFonts w:hint="default"/>
-      </w:rPr>
-    </w:lvl>
-    <w:lvl w:ilvl="8">
-      <w:start w:val="1"/>
-      <w:numFmt w:val="decimal"/>
-      <w:isLgl/>
-      <w:lvlText w:val="%1.%2.%3.%4.%5.%6.%7.%8.%9"/>
-      <w:lvlJc w:val="left"/>
-      <w:pPr>
-        <w:ind w:left="1800" w:hanging="1440"/>
-      </w:pPr>
-      <w:rPr>
-        <w:rFonts w:hint="default"/>
-      </w:rPr>
-    </w:lvl>
-  </w:abstractNum>
-  <w:abstractNum w:abstractNumId="5">
-    <w:nsid w:val="09401474"/>
-    <w:multiLevelType w:val="hybridMultilevel"/>
-    <w:tmpl w:val="9AC4F766"/>
-    <w:lvl w:ilvl="0" w:tplc="0C0A0001">
-      <w:start w:val="1"/>
-      <w:numFmt w:val="bullet"/>
-      <w:lvlText w:val=""/>
-      <w:lvlJc w:val="left"/>
-      <w:pPr>
-        <w:ind w:left="720" w:hanging="360"/>
-      </w:pPr>
-      <w:rPr>
-        <w:rFonts w:ascii="Symbol" w:hAnsi="Symbol" w:hint="default"/>
-      </w:rPr>
-    </w:lvl>
-    <w:lvl w:ilvl="1" w:tplc="0C0A0003" w:tentative="1">
-      <w:start w:val="1"/>
-      <w:numFmt w:val="bullet"/>
-      <w:lvlText w:val="o"/>
-      <w:lvlJc w:val="left"/>
-      <w:pPr>
-        <w:ind w:left="1440" w:hanging="360"/>
-      </w:pPr>
-      <w:rPr>
-        <w:rFonts w:ascii="Courier New" w:hAnsi="Courier New" w:cs="Courier New" w:hint="default"/>
-      </w:rPr>
-    </w:lvl>
-    <w:lvl w:ilvl="2" w:tplc="0C0A0005" w:tentative="1">
-      <w:start w:val="1"/>
-      <w:numFmt w:val="bullet"/>
-      <w:lvlText w:val=""/>
-      <w:lvlJc w:val="left"/>
-      <w:pPr>
-        <w:ind w:left="2160" w:hanging="360"/>
-      </w:pPr>
-      <w:rPr>
-        <w:rFonts w:ascii="Wingdings" w:hAnsi="Wingdings" w:hint="default"/>
-      </w:rPr>
-    </w:lvl>
-    <w:lvl w:ilvl="3" w:tplc="0C0A0001" w:tentative="1">
-      <w:start w:val="1"/>
-      <w:numFmt w:val="bullet"/>
-      <w:lvlText w:val=""/>
-      <w:lvlJc w:val="left"/>
-      <w:pPr>
-        <w:ind w:left="2880" w:hanging="360"/>
-      </w:pPr>
-      <w:rPr>
-        <w:rFonts w:ascii="Symbol" w:hAnsi="Symbol" w:hint="default"/>
-      </w:rPr>
-    </w:lvl>
-    <w:lvl w:ilvl="4" w:tplc="0C0A0003" w:tentative="1">
-      <w:start w:val="1"/>
-      <w:numFmt w:val="bullet"/>
-      <w:lvlText w:val="o"/>
-      <w:lvlJc w:val="left"/>
-      <w:pPr>
-        <w:ind w:left="3600" w:hanging="360"/>
-      </w:pPr>
-      <w:rPr>
-        <w:rFonts w:ascii="Courier New" w:hAnsi="Courier New" w:cs="Courier New" w:hint="default"/>
-      </w:rPr>
-    </w:lvl>
-    <w:lvl w:ilvl="5" w:tplc="0C0A0005" w:tentative="1">
-      <w:start w:val="1"/>
-      <w:numFmt w:val="bullet"/>
-      <w:lvlText w:val=""/>
-      <w:lvlJc w:val="left"/>
-      <w:pPr>
-        <w:ind w:left="4320" w:hanging="360"/>
-      </w:pPr>
-      <w:rPr>
-        <w:rFonts w:ascii="Wingdings" w:hAnsi="Wingdings" w:hint="default"/>
-      </w:rPr>
-    </w:lvl>
-    <w:lvl w:ilvl="6" w:tplc="0C0A0001" w:tentative="1">
-      <w:start w:val="1"/>
-      <w:numFmt w:val="bullet"/>
-      <w:lvlText w:val=""/>
-      <w:lvlJc w:val="left"/>
-      <w:pPr>
-        <w:ind w:left="5040" w:hanging="360"/>
-      </w:pPr>
-      <w:rPr>
-        <w:rFonts w:ascii="Symbol" w:hAnsi="Symbol" w:hint="default"/>
-      </w:rPr>
-    </w:lvl>
-    <w:lvl w:ilvl="7" w:tplc="0C0A0003" w:tentative="1">
-      <w:start w:val="1"/>
-      <w:numFmt w:val="bullet"/>
-      <w:lvlText w:val="o"/>
-      <w:lvlJc w:val="left"/>
-      <w:pPr>
-        <w:ind w:left="5760" w:hanging="360"/>
-      </w:pPr>
-      <w:rPr>
-        <w:rFonts w:ascii="Courier New" w:hAnsi="Courier New" w:cs="Courier New" w:hint="default"/>
-      </w:rPr>
-    </w:lvl>
-    <w:lvl w:ilvl="8" w:tplc="0C0A0005" w:tentative="1">
-      <w:start w:val="1"/>
-      <w:numFmt w:val="bullet"/>
-      <w:lvlText w:val=""/>
-      <w:lvlJc w:val="left"/>
-      <w:pPr>
-        <w:ind w:left="6480" w:hanging="360"/>
-      </w:pPr>
-      <w:rPr>
-        <w:rFonts w:ascii="Wingdings" w:hAnsi="Wingdings" w:hint="default"/>
-      </w:rPr>
-    </w:lvl>
-  </w:abstractNum>
-  <w:abstractNum w:abstractNumId="6">
     <w:nsid w:val="0F81693C"/>
     <w:multiLevelType w:val="multilevel"/>
     <w:tmpl w:val="15129BA2"/>
@@ -12698,96 +12137,461 @@
       </w:rPr>
     </w:lvl>
   </w:abstractNum>
-  <w:abstractNum w:abstractNumId="7">
-    <w:nsid w:val="0FCC47B3"/>
-    <w:multiLevelType w:val="multilevel"/>
-    <w:tmpl w:val="0C0A001F"/>
-    <w:lvl w:ilvl="0">
+  <w:abstractNum w:abstractNumId="1">
+    <w:nsid w:val="2F7A19F9"/>
+    <w:multiLevelType w:val="hybridMultilevel"/>
+    <w:tmpl w:val="262E136E"/>
+    <w:lvl w:ilvl="0" w:tplc="0C0A0001">
       <w:start w:val="1"/>
-      <w:numFmt w:val="decimal"/>
-      <w:lvlText w:val="%1."/>
+      <w:numFmt w:val="bullet"/>
+      <w:lvlText w:val=""/>
       <w:lvlJc w:val="left"/>
       <w:pPr>
-        <w:ind w:left="360" w:hanging="360"/>
-      </w:pPr>
+        <w:ind w:left="780" w:hanging="360"/>
+      </w:pPr>
+      <w:rPr>
+        <w:rFonts w:ascii="Symbol" w:hAnsi="Symbol" w:hint="default"/>
+      </w:rPr>
     </w:lvl>
-    <w:lvl w:ilvl="1">
+    <w:lvl w:ilvl="1" w:tplc="0C0A0003" w:tentative="1">
       <w:start w:val="1"/>
-      <w:numFmt w:val="decimal"/>
-      <w:lvlText w:val="%1.%2."/>
+      <w:numFmt w:val="bullet"/>
+      <w:lvlText w:val="o"/>
       <w:lvlJc w:val="left"/>
       <w:pPr>
-        <w:ind w:left="792" w:hanging="432"/>
-      </w:pPr>
+        <w:ind w:left="1500" w:hanging="360"/>
+      </w:pPr>
+      <w:rPr>
+        <w:rFonts w:ascii="Courier New" w:hAnsi="Courier New" w:cs="Courier New" w:hint="default"/>
+      </w:rPr>
     </w:lvl>
-    <w:lvl w:ilvl="2">
+    <w:lvl w:ilvl="2" w:tplc="0C0A0005" w:tentative="1">
       <w:start w:val="1"/>
-      <w:numFmt w:val="decimal"/>
-      <w:lvlText w:val="%1.%2.%3."/>
+      <w:numFmt w:val="bullet"/>
+      <w:lvlText w:val=""/>
       <w:lvlJc w:val="left"/>
       <w:pPr>
-        <w:ind w:left="1224" w:hanging="504"/>
-      </w:pPr>
+        <w:ind w:left="2220" w:hanging="360"/>
+      </w:pPr>
+      <w:rPr>
+        <w:rFonts w:ascii="Wingdings" w:hAnsi="Wingdings" w:hint="default"/>
+      </w:rPr>
     </w:lvl>
-    <w:lvl w:ilvl="3">
+    <w:lvl w:ilvl="3" w:tplc="0C0A0001" w:tentative="1">
       <w:start w:val="1"/>
-      <w:numFmt w:val="decimal"/>
-      <w:lvlText w:val="%1.%2.%3.%4."/>
+      <w:numFmt w:val="bullet"/>
+      <w:lvlText w:val=""/>
       <w:lvlJc w:val="left"/>
       <w:pPr>
-        <w:ind w:left="1728" w:hanging="648"/>
-      </w:pPr>
+        <w:ind w:left="2940" w:hanging="360"/>
+      </w:pPr>
+      <w:rPr>
+        <w:rFonts w:ascii="Symbol" w:hAnsi="Symbol" w:hint="default"/>
+      </w:rPr>
     </w:lvl>
-    <w:lvl w:ilvl="4">
+    <w:lvl w:ilvl="4" w:tplc="0C0A0003" w:tentative="1">
       <w:start w:val="1"/>
-      <w:numFmt w:val="decimal"/>
-      <w:lvlText w:val="%1.%2.%3.%4.%5."/>
+      <w:numFmt w:val="bullet"/>
+      <w:lvlText w:val="o"/>
       <w:lvlJc w:val="left"/>
       <w:pPr>
-        <w:ind w:left="2232" w:hanging="792"/>
-      </w:pPr>
+        <w:ind w:left="3660" w:hanging="360"/>
+      </w:pPr>
+      <w:rPr>
+        <w:rFonts w:ascii="Courier New" w:hAnsi="Courier New" w:cs="Courier New" w:hint="default"/>
+      </w:rPr>
     </w:lvl>
-    <w:lvl w:ilvl="5">
+    <w:lvl w:ilvl="5" w:tplc="0C0A0005" w:tentative="1">
       <w:start w:val="1"/>
-      <w:numFmt w:val="decimal"/>
-      <w:lvlText w:val="%1.%2.%3.%4.%5.%6."/>
+      <w:numFmt w:val="bullet"/>
+      <w:lvlText w:val=""/>
       <w:lvlJc w:val="left"/>
       <w:pPr>
-        <w:ind w:left="2736" w:hanging="936"/>
-      </w:pPr>
+        <w:ind w:left="4380" w:hanging="360"/>
+      </w:pPr>
+      <w:rPr>
+        <w:rFonts w:ascii="Wingdings" w:hAnsi="Wingdings" w:hint="default"/>
+      </w:rPr>
     </w:lvl>
-    <w:lvl w:ilvl="6">
+    <w:lvl w:ilvl="6" w:tplc="0C0A0001" w:tentative="1">
       <w:start w:val="1"/>
-      <w:numFmt w:val="decimal"/>
-      <w:lvlText w:val="%1.%2.%3.%4.%5.%6.%7."/>
+      <w:numFmt w:val="bullet"/>
+      <w:lvlText w:val=""/>
       <w:lvlJc w:val="left"/>
       <w:pPr>
-        <w:ind w:left="3240" w:hanging="1080"/>
-      </w:pPr>
+        <w:ind w:left="5100" w:hanging="360"/>
+      </w:pPr>
+      <w:rPr>
+        <w:rFonts w:ascii="Symbol" w:hAnsi="Symbol" w:hint="default"/>
+      </w:rPr>
     </w:lvl>
-    <w:lvl w:ilvl="7">
+    <w:lvl w:ilvl="7" w:tplc="0C0A0003" w:tentative="1">
       <w:start w:val="1"/>
-      <w:numFmt w:val="decimal"/>
-      <w:lvlText w:val="%1.%2.%3.%4.%5.%6.%7.%8."/>
+      <w:numFmt w:val="bullet"/>
+      <w:lvlText w:val="o"/>
       <w:lvlJc w:val="left"/>
       <w:pPr>
-        <w:ind w:left="3744" w:hanging="1224"/>
-      </w:pPr>
+        <w:ind w:left="5820" w:hanging="360"/>
+      </w:pPr>
+      <w:rPr>
+        <w:rFonts w:ascii="Courier New" w:hAnsi="Courier New" w:cs="Courier New" w:hint="default"/>
+      </w:rPr>
     </w:lvl>
-    <w:lvl w:ilvl="8">
+    <w:lvl w:ilvl="8" w:tplc="0C0A0005" w:tentative="1">
       <w:start w:val="1"/>
-      <w:numFmt w:val="decimal"/>
-      <w:lvlText w:val="%1.%2.%3.%4.%5.%6.%7.%8.%9."/>
+      <w:numFmt w:val="bullet"/>
+      <w:lvlText w:val=""/>
       <w:lvlJc w:val="left"/>
       <w:pPr>
-        <w:ind w:left="4320" w:hanging="1440"/>
-      </w:pPr>
+        <w:ind w:left="6540" w:hanging="360"/>
+      </w:pPr>
+      <w:rPr>
+        <w:rFonts w:ascii="Wingdings" w:hAnsi="Wingdings" w:hint="default"/>
+      </w:rPr>
     </w:lvl>
   </w:abstractNum>
-  <w:abstractNum w:abstractNumId="8">
-    <w:nsid w:val="1D882332"/>
+  <w:abstractNum w:abstractNumId="2">
+    <w:nsid w:val="36273B98"/>
+    <w:multiLevelType w:val="hybridMultilevel"/>
+    <w:tmpl w:val="DB42082E"/>
+    <w:lvl w:ilvl="0" w:tplc="0C0A0001">
+      <w:start w:val="1"/>
+      <w:numFmt w:val="bullet"/>
+      <w:lvlText w:val=""/>
+      <w:lvlJc w:val="left"/>
+      <w:pPr>
+        <w:ind w:left="720" w:hanging="360"/>
+      </w:pPr>
+      <w:rPr>
+        <w:rFonts w:ascii="Symbol" w:hAnsi="Symbol" w:hint="default"/>
+      </w:rPr>
+    </w:lvl>
+    <w:lvl w:ilvl="1" w:tplc="0C0A0003" w:tentative="1">
+      <w:start w:val="1"/>
+      <w:numFmt w:val="bullet"/>
+      <w:lvlText w:val="o"/>
+      <w:lvlJc w:val="left"/>
+      <w:pPr>
+        <w:ind w:left="1440" w:hanging="360"/>
+      </w:pPr>
+      <w:rPr>
+        <w:rFonts w:ascii="Courier New" w:hAnsi="Courier New" w:cs="Courier New" w:hint="default"/>
+      </w:rPr>
+    </w:lvl>
+    <w:lvl w:ilvl="2" w:tplc="0C0A0005" w:tentative="1">
+      <w:start w:val="1"/>
+      <w:numFmt w:val="bullet"/>
+      <w:lvlText w:val=""/>
+      <w:lvlJc w:val="left"/>
+      <w:pPr>
+        <w:ind w:left="2160" w:hanging="360"/>
+      </w:pPr>
+      <w:rPr>
+        <w:rFonts w:ascii="Wingdings" w:hAnsi="Wingdings" w:hint="default"/>
+      </w:rPr>
+    </w:lvl>
+    <w:lvl w:ilvl="3" w:tplc="0C0A0001" w:tentative="1">
+      <w:start w:val="1"/>
+      <w:numFmt w:val="bullet"/>
+      <w:lvlText w:val=""/>
+      <w:lvlJc w:val="left"/>
+      <w:pPr>
+        <w:ind w:left="2880" w:hanging="360"/>
+      </w:pPr>
+      <w:rPr>
+        <w:rFonts w:ascii="Symbol" w:hAnsi="Symbol" w:hint="default"/>
+      </w:rPr>
+    </w:lvl>
+    <w:lvl w:ilvl="4" w:tplc="0C0A0003" w:tentative="1">
+      <w:start w:val="1"/>
+      <w:numFmt w:val="bullet"/>
+      <w:lvlText w:val="o"/>
+      <w:lvlJc w:val="left"/>
+      <w:pPr>
+        <w:ind w:left="3600" w:hanging="360"/>
+      </w:pPr>
+      <w:rPr>
+        <w:rFonts w:ascii="Courier New" w:hAnsi="Courier New" w:cs="Courier New" w:hint="default"/>
+      </w:rPr>
+    </w:lvl>
+    <w:lvl w:ilvl="5" w:tplc="0C0A0005" w:tentative="1">
+      <w:start w:val="1"/>
+      <w:numFmt w:val="bullet"/>
+      <w:lvlText w:val=""/>
+      <w:lvlJc w:val="left"/>
+      <w:pPr>
+        <w:ind w:left="4320" w:hanging="360"/>
+      </w:pPr>
+      <w:rPr>
+        <w:rFonts w:ascii="Wingdings" w:hAnsi="Wingdings" w:hint="default"/>
+      </w:rPr>
+    </w:lvl>
+    <w:lvl w:ilvl="6" w:tplc="0C0A0001" w:tentative="1">
+      <w:start w:val="1"/>
+      <w:numFmt w:val="bullet"/>
+      <w:lvlText w:val=""/>
+      <w:lvlJc w:val="left"/>
+      <w:pPr>
+        <w:ind w:left="5040" w:hanging="360"/>
+      </w:pPr>
+      <w:rPr>
+        <w:rFonts w:ascii="Symbol" w:hAnsi="Symbol" w:hint="default"/>
+      </w:rPr>
+    </w:lvl>
+    <w:lvl w:ilvl="7" w:tplc="0C0A0003" w:tentative="1">
+      <w:start w:val="1"/>
+      <w:numFmt w:val="bullet"/>
+      <w:lvlText w:val="o"/>
+      <w:lvlJc w:val="left"/>
+      <w:pPr>
+        <w:ind w:left="5760" w:hanging="360"/>
+      </w:pPr>
+      <w:rPr>
+        <w:rFonts w:ascii="Courier New" w:hAnsi="Courier New" w:cs="Courier New" w:hint="default"/>
+      </w:rPr>
+    </w:lvl>
+    <w:lvl w:ilvl="8" w:tplc="0C0A0005" w:tentative="1">
+      <w:start w:val="1"/>
+      <w:numFmt w:val="bullet"/>
+      <w:lvlText w:val=""/>
+      <w:lvlJc w:val="left"/>
+      <w:pPr>
+        <w:ind w:left="6480" w:hanging="360"/>
+      </w:pPr>
+      <w:rPr>
+        <w:rFonts w:ascii="Wingdings" w:hAnsi="Wingdings" w:hint="default"/>
+      </w:rPr>
+    </w:lvl>
+  </w:abstractNum>
+  <w:abstractNum w:abstractNumId="3">
+    <w:nsid w:val="63673D64"/>
+    <w:multiLevelType w:val="hybridMultilevel"/>
+    <w:tmpl w:val="10EA503C"/>
+    <w:lvl w:ilvl="0" w:tplc="E9669FD4">
+      <w:numFmt w:val="bullet"/>
+      <w:lvlText w:val="-"/>
+      <w:lvlJc w:val="left"/>
+      <w:pPr>
+        <w:ind w:left="720" w:hanging="360"/>
+      </w:pPr>
+      <w:rPr>
+        <w:rFonts w:ascii="Arial" w:eastAsiaTheme="minorHAnsi" w:hAnsi="Arial" w:cs="Arial" w:hint="default"/>
+      </w:rPr>
+    </w:lvl>
+    <w:lvl w:ilvl="1" w:tplc="0C0A0003" w:tentative="1">
+      <w:start w:val="1"/>
+      <w:numFmt w:val="bullet"/>
+      <w:lvlText w:val="o"/>
+      <w:lvlJc w:val="left"/>
+      <w:pPr>
+        <w:ind w:left="1440" w:hanging="360"/>
+      </w:pPr>
+      <w:rPr>
+        <w:rFonts w:ascii="Courier New" w:hAnsi="Courier New" w:cs="Courier New" w:hint="default"/>
+      </w:rPr>
+    </w:lvl>
+    <w:lvl w:ilvl="2" w:tplc="0C0A0005" w:tentative="1">
+      <w:start w:val="1"/>
+      <w:numFmt w:val="bullet"/>
+      <w:lvlText w:val=""/>
+      <w:lvlJc w:val="left"/>
+      <w:pPr>
+        <w:ind w:left="2160" w:hanging="360"/>
+      </w:pPr>
+      <w:rPr>
+        <w:rFonts w:ascii="Wingdings" w:hAnsi="Wingdings" w:hint="default"/>
+      </w:rPr>
+    </w:lvl>
+    <w:lvl w:ilvl="3" w:tplc="0C0A0001" w:tentative="1">
+      <w:start w:val="1"/>
+      <w:numFmt w:val="bullet"/>
+      <w:lvlText w:val=""/>
+      <w:lvlJc w:val="left"/>
+      <w:pPr>
+        <w:ind w:left="2880" w:hanging="360"/>
+      </w:pPr>
+      <w:rPr>
+        <w:rFonts w:ascii="Symbol" w:hAnsi="Symbol" w:hint="default"/>
+      </w:rPr>
+    </w:lvl>
+    <w:lvl w:ilvl="4" w:tplc="0C0A0003" w:tentative="1">
+      <w:start w:val="1"/>
+      <w:numFmt w:val="bullet"/>
+      <w:lvlText w:val="o"/>
+      <w:lvlJc w:val="left"/>
+      <w:pPr>
+        <w:ind w:left="3600" w:hanging="360"/>
+      </w:pPr>
+      <w:rPr>
+        <w:rFonts w:ascii="Courier New" w:hAnsi="Courier New" w:cs="Courier New" w:hint="default"/>
+      </w:rPr>
+    </w:lvl>
+    <w:lvl w:ilvl="5" w:tplc="0C0A0005" w:tentative="1">
+      <w:start w:val="1"/>
+      <w:numFmt w:val="bullet"/>
+      <w:lvlText w:val=""/>
+      <w:lvlJc w:val="left"/>
+      <w:pPr>
+        <w:ind w:left="4320" w:hanging="360"/>
+      </w:pPr>
+      <w:rPr>
+        <w:rFonts w:ascii="Wingdings" w:hAnsi="Wingdings" w:hint="default"/>
+      </w:rPr>
+    </w:lvl>
+    <w:lvl w:ilvl="6" w:tplc="0C0A0001" w:tentative="1">
+      <w:start w:val="1"/>
+      <w:numFmt w:val="bullet"/>
+      <w:lvlText w:val=""/>
+      <w:lvlJc w:val="left"/>
+      <w:pPr>
+        <w:ind w:left="5040" w:hanging="360"/>
+      </w:pPr>
+      <w:rPr>
+        <w:rFonts w:ascii="Symbol" w:hAnsi="Symbol" w:hint="default"/>
+      </w:rPr>
+    </w:lvl>
+    <w:lvl w:ilvl="7" w:tplc="0C0A0003" w:tentative="1">
+      <w:start w:val="1"/>
+      <w:numFmt w:val="bullet"/>
+      <w:lvlText w:val="o"/>
+      <w:lvlJc w:val="left"/>
+      <w:pPr>
+        <w:ind w:left="5760" w:hanging="360"/>
+      </w:pPr>
+      <w:rPr>
+        <w:rFonts w:ascii="Courier New" w:hAnsi="Courier New" w:cs="Courier New" w:hint="default"/>
+      </w:rPr>
+    </w:lvl>
+    <w:lvl w:ilvl="8" w:tplc="0C0A0005" w:tentative="1">
+      <w:start w:val="1"/>
+      <w:numFmt w:val="bullet"/>
+      <w:lvlText w:val=""/>
+      <w:lvlJc w:val="left"/>
+      <w:pPr>
+        <w:ind w:left="6480" w:hanging="360"/>
+      </w:pPr>
+      <w:rPr>
+        <w:rFonts w:ascii="Wingdings" w:hAnsi="Wingdings" w:hint="default"/>
+      </w:rPr>
+    </w:lvl>
+  </w:abstractNum>
+  <w:abstractNum w:abstractNumId="4">
+    <w:nsid w:val="6C1E7DCF"/>
+    <w:multiLevelType w:val="hybridMultilevel"/>
+    <w:tmpl w:val="96A0E4B0"/>
+    <w:lvl w:ilvl="0" w:tplc="0C0A0001">
+      <w:start w:val="1"/>
+      <w:numFmt w:val="bullet"/>
+      <w:lvlText w:val=""/>
+      <w:lvlJc w:val="left"/>
+      <w:pPr>
+        <w:ind w:left="720" w:hanging="360"/>
+      </w:pPr>
+      <w:rPr>
+        <w:rFonts w:ascii="Symbol" w:hAnsi="Symbol" w:hint="default"/>
+      </w:rPr>
+    </w:lvl>
+    <w:lvl w:ilvl="1" w:tplc="0C0A0003" w:tentative="1">
+      <w:start w:val="1"/>
+      <w:numFmt w:val="bullet"/>
+      <w:lvlText w:val="o"/>
+      <w:lvlJc w:val="left"/>
+      <w:pPr>
+        <w:ind w:left="1440" w:hanging="360"/>
+      </w:pPr>
+      <w:rPr>
+        <w:rFonts w:ascii="Courier New" w:hAnsi="Courier New" w:cs="Courier New" w:hint="default"/>
+      </w:rPr>
+    </w:lvl>
+    <w:lvl w:ilvl="2" w:tplc="0C0A0005" w:tentative="1">
+      <w:start w:val="1"/>
+      <w:numFmt w:val="bullet"/>
+      <w:lvlText w:val=""/>
+      <w:lvlJc w:val="left"/>
+      <w:pPr>
+        <w:ind w:left="2160" w:hanging="360"/>
+      </w:pPr>
+      <w:rPr>
+        <w:rFonts w:ascii="Wingdings" w:hAnsi="Wingdings" w:hint="default"/>
+      </w:rPr>
+    </w:lvl>
+    <w:lvl w:ilvl="3" w:tplc="0C0A0001" w:tentative="1">
+      <w:start w:val="1"/>
+      <w:numFmt w:val="bullet"/>
+      <w:lvlText w:val=""/>
+      <w:lvlJc w:val="left"/>
+      <w:pPr>
+        <w:ind w:left="2880" w:hanging="360"/>
+      </w:pPr>
+      <w:rPr>
+        <w:rFonts w:ascii="Symbol" w:hAnsi="Symbol" w:hint="default"/>
+      </w:rPr>
+    </w:lvl>
+    <w:lvl w:ilvl="4" w:tplc="0C0A0003" w:tentative="1">
+      <w:start w:val="1"/>
+      <w:numFmt w:val="bullet"/>
+      <w:lvlText w:val="o"/>
+      <w:lvlJc w:val="left"/>
+      <w:pPr>
+        <w:ind w:left="3600" w:hanging="360"/>
+      </w:pPr>
+      <w:rPr>
+        <w:rFonts w:ascii="Courier New" w:hAnsi="Courier New" w:cs="Courier New" w:hint="default"/>
+      </w:rPr>
+    </w:lvl>
+    <w:lvl w:ilvl="5" w:tplc="0C0A0005" w:tentative="1">
+      <w:start w:val="1"/>
+      <w:numFmt w:val="bullet"/>
+      <w:lvlText w:val=""/>
+      <w:lvlJc w:val="left"/>
+      <w:pPr>
+        <w:ind w:left="4320" w:hanging="360"/>
+      </w:pPr>
+      <w:rPr>
+        <w:rFonts w:ascii="Wingdings" w:hAnsi="Wingdings" w:hint="default"/>
+      </w:rPr>
+    </w:lvl>
+    <w:lvl w:ilvl="6" w:tplc="0C0A0001" w:tentative="1">
+      <w:start w:val="1"/>
+      <w:numFmt w:val="bullet"/>
+      <w:lvlText w:val=""/>
+      <w:lvlJc w:val="left"/>
+      <w:pPr>
+        <w:ind w:left="5040" w:hanging="360"/>
+      </w:pPr>
+      <w:rPr>
+        <w:rFonts w:ascii="Symbol" w:hAnsi="Symbol" w:hint="default"/>
+      </w:rPr>
+    </w:lvl>
+    <w:lvl w:ilvl="7" w:tplc="0C0A0003" w:tentative="1">
+      <w:start w:val="1"/>
+      <w:numFmt w:val="bullet"/>
+      <w:lvlText w:val="o"/>
+      <w:lvlJc w:val="left"/>
+      <w:pPr>
+        <w:ind w:left="5760" w:hanging="360"/>
+      </w:pPr>
+      <w:rPr>
+        <w:rFonts w:ascii="Courier New" w:hAnsi="Courier New" w:cs="Courier New" w:hint="default"/>
+      </w:rPr>
+    </w:lvl>
+    <w:lvl w:ilvl="8" w:tplc="0C0A0005" w:tentative="1">
+      <w:start w:val="1"/>
+      <w:numFmt w:val="bullet"/>
+      <w:lvlText w:val=""/>
+      <w:lvlJc w:val="left"/>
+      <w:pPr>
+        <w:ind w:left="6480" w:hanging="360"/>
+      </w:pPr>
+      <w:rPr>
+        <w:rFonts w:ascii="Wingdings" w:hAnsi="Wingdings" w:hint="default"/>
+      </w:rPr>
+    </w:lvl>
+  </w:abstractNum>
+  <w:abstractNum w:abstractNumId="5">
+    <w:nsid w:val="7BEC6B00"/>
     <w:multiLevelType w:val="multilevel"/>
-    <w:tmpl w:val="F3F6DF4A"/>
+    <w:tmpl w:val="706E913A"/>
     <w:lvl w:ilvl="0">
       <w:start w:val="1"/>
       <w:numFmt w:val="bullet"/>
@@ -12933,10 +12737,10 @@
       </w:rPr>
     </w:lvl>
   </w:abstractNum>
-  <w:abstractNum w:abstractNumId="9">
-    <w:nsid w:val="22BD7513"/>
+  <w:abstractNum w:abstractNumId="6">
+    <w:nsid w:val="7D004EB2"/>
     <w:multiLevelType w:val="multilevel"/>
-    <w:tmpl w:val="3D02F94A"/>
+    <w:tmpl w:val="7A686312"/>
     <w:lvl w:ilvl="0">
       <w:start w:val="1"/>
       <w:numFmt w:val="bullet"/>
@@ -13082,3699 +12886,28 @@
       </w:rPr>
     </w:lvl>
   </w:abstractNum>
-  <w:abstractNum w:abstractNumId="10">
-    <w:nsid w:val="2BFB69BD"/>
-    <w:multiLevelType w:val="multilevel"/>
-    <w:tmpl w:val="0C0A001F"/>
-    <w:lvl w:ilvl="0">
-      <w:start w:val="1"/>
-      <w:numFmt w:val="decimal"/>
-      <w:lvlText w:val="%1."/>
-      <w:lvlJc w:val="left"/>
-      <w:pPr>
-        <w:ind w:left="360" w:hanging="360"/>
-      </w:pPr>
-    </w:lvl>
-    <w:lvl w:ilvl="1">
-      <w:start w:val="1"/>
-      <w:numFmt w:val="decimal"/>
-      <w:lvlText w:val="%1.%2."/>
-      <w:lvlJc w:val="left"/>
-      <w:pPr>
-        <w:ind w:left="792" w:hanging="432"/>
-      </w:pPr>
-    </w:lvl>
-    <w:lvl w:ilvl="2">
-      <w:start w:val="1"/>
-      <w:numFmt w:val="decimal"/>
-      <w:lvlText w:val="%1.%2.%3."/>
-      <w:lvlJc w:val="left"/>
-      <w:pPr>
-        <w:ind w:left="1224" w:hanging="504"/>
-      </w:pPr>
-    </w:lvl>
-    <w:lvl w:ilvl="3">
-      <w:start w:val="1"/>
-      <w:numFmt w:val="decimal"/>
-      <w:lvlText w:val="%1.%2.%3.%4."/>
-      <w:lvlJc w:val="left"/>
-      <w:pPr>
-        <w:ind w:left="1728" w:hanging="648"/>
-      </w:pPr>
-    </w:lvl>
-    <w:lvl w:ilvl="4">
-      <w:start w:val="1"/>
-      <w:numFmt w:val="decimal"/>
-      <w:lvlText w:val="%1.%2.%3.%4.%5."/>
-      <w:lvlJc w:val="left"/>
-      <w:pPr>
-        <w:ind w:left="2232" w:hanging="792"/>
-      </w:pPr>
-    </w:lvl>
-    <w:lvl w:ilvl="5">
-      <w:start w:val="1"/>
-      <w:numFmt w:val="decimal"/>
-      <w:lvlText w:val="%1.%2.%3.%4.%5.%6."/>
-      <w:lvlJc w:val="left"/>
-      <w:pPr>
-        <w:ind w:left="2736" w:hanging="936"/>
-      </w:pPr>
-    </w:lvl>
-    <w:lvl w:ilvl="6">
-      <w:start w:val="1"/>
-      <w:numFmt w:val="decimal"/>
-      <w:lvlText w:val="%1.%2.%3.%4.%5.%6.%7."/>
-      <w:lvlJc w:val="left"/>
-      <w:pPr>
-        <w:ind w:left="3240" w:hanging="1080"/>
-      </w:pPr>
-    </w:lvl>
-    <w:lvl w:ilvl="7">
-      <w:start w:val="1"/>
-      <w:numFmt w:val="decimal"/>
-      <w:lvlText w:val="%1.%2.%3.%4.%5.%6.%7.%8."/>
-      <w:lvlJc w:val="left"/>
-      <w:pPr>
-        <w:ind w:left="3744" w:hanging="1224"/>
-      </w:pPr>
-    </w:lvl>
-    <w:lvl w:ilvl="8">
-      <w:start w:val="1"/>
-      <w:numFmt w:val="decimal"/>
-      <w:lvlText w:val="%1.%2.%3.%4.%5.%6.%7.%8.%9."/>
-      <w:lvlJc w:val="left"/>
-      <w:pPr>
-        <w:ind w:left="4320" w:hanging="1440"/>
-      </w:pPr>
-    </w:lvl>
-  </w:abstractNum>
-  <w:abstractNum w:abstractNumId="11">
-    <w:nsid w:val="2E2C7E31"/>
-    <w:multiLevelType w:val="multilevel"/>
-    <w:tmpl w:val="C4349FB8"/>
-    <w:lvl w:ilvl="0">
-      <w:start w:val="1"/>
-      <w:numFmt w:val="bullet"/>
-      <w:lvlText w:val=""/>
-      <w:lvlJc w:val="left"/>
-      <w:pPr>
-        <w:tabs>
-          <w:tab w:val="num" w:pos="720"/>
-        </w:tabs>
-        <w:ind w:left="720" w:hanging="360"/>
-      </w:pPr>
-      <w:rPr>
-        <w:rFonts w:ascii="Symbol" w:hAnsi="Symbol" w:hint="default"/>
-        <w:sz w:val="20"/>
-      </w:rPr>
-    </w:lvl>
-    <w:lvl w:ilvl="1" w:tentative="1">
-      <w:start w:val="1"/>
-      <w:numFmt w:val="bullet"/>
-      <w:lvlText w:val="o"/>
-      <w:lvlJc w:val="left"/>
-      <w:pPr>
-        <w:tabs>
-          <w:tab w:val="num" w:pos="1440"/>
-        </w:tabs>
-        <w:ind w:left="1440" w:hanging="360"/>
-      </w:pPr>
-      <w:rPr>
-        <w:rFonts w:ascii="Courier New" w:hAnsi="Courier New" w:hint="default"/>
-        <w:sz w:val="20"/>
-      </w:rPr>
-    </w:lvl>
-    <w:lvl w:ilvl="2" w:tentative="1">
-      <w:start w:val="1"/>
-      <w:numFmt w:val="bullet"/>
-      <w:lvlText w:val=""/>
-      <w:lvlJc w:val="left"/>
-      <w:pPr>
-        <w:tabs>
-          <w:tab w:val="num" w:pos="2160"/>
-        </w:tabs>
-        <w:ind w:left="2160" w:hanging="360"/>
-      </w:pPr>
-      <w:rPr>
-        <w:rFonts w:ascii="Wingdings" w:hAnsi="Wingdings" w:hint="default"/>
-        <w:sz w:val="20"/>
-      </w:rPr>
-    </w:lvl>
-    <w:lvl w:ilvl="3" w:tentative="1">
-      <w:start w:val="1"/>
-      <w:numFmt w:val="bullet"/>
-      <w:lvlText w:val=""/>
-      <w:lvlJc w:val="left"/>
-      <w:pPr>
-        <w:tabs>
-          <w:tab w:val="num" w:pos="2880"/>
-        </w:tabs>
-        <w:ind w:left="2880" w:hanging="360"/>
-      </w:pPr>
-      <w:rPr>
-        <w:rFonts w:ascii="Wingdings" w:hAnsi="Wingdings" w:hint="default"/>
-        <w:sz w:val="20"/>
-      </w:rPr>
-    </w:lvl>
-    <w:lvl w:ilvl="4" w:tentative="1">
-      <w:start w:val="1"/>
-      <w:numFmt w:val="bullet"/>
-      <w:lvlText w:val=""/>
-      <w:lvlJc w:val="left"/>
-      <w:pPr>
-        <w:tabs>
-          <w:tab w:val="num" w:pos="3600"/>
-        </w:tabs>
-        <w:ind w:left="3600" w:hanging="360"/>
-      </w:pPr>
-      <w:rPr>
-        <w:rFonts w:ascii="Wingdings" w:hAnsi="Wingdings" w:hint="default"/>
-        <w:sz w:val="20"/>
-      </w:rPr>
-    </w:lvl>
-    <w:lvl w:ilvl="5" w:tentative="1">
-      <w:start w:val="1"/>
-      <w:numFmt w:val="bullet"/>
-      <w:lvlText w:val=""/>
-      <w:lvlJc w:val="left"/>
-      <w:pPr>
-        <w:tabs>
-          <w:tab w:val="num" w:pos="4320"/>
-        </w:tabs>
-        <w:ind w:left="4320" w:hanging="360"/>
-      </w:pPr>
-      <w:rPr>
-        <w:rFonts w:ascii="Wingdings" w:hAnsi="Wingdings" w:hint="default"/>
-        <w:sz w:val="20"/>
-      </w:rPr>
-    </w:lvl>
-    <w:lvl w:ilvl="6" w:tentative="1">
-      <w:start w:val="1"/>
-      <w:numFmt w:val="bullet"/>
-      <w:lvlText w:val=""/>
-      <w:lvlJc w:val="left"/>
-      <w:pPr>
-        <w:tabs>
-          <w:tab w:val="num" w:pos="5040"/>
-        </w:tabs>
-        <w:ind w:left="5040" w:hanging="360"/>
-      </w:pPr>
-      <w:rPr>
-        <w:rFonts w:ascii="Wingdings" w:hAnsi="Wingdings" w:hint="default"/>
-        <w:sz w:val="20"/>
-      </w:rPr>
-    </w:lvl>
-    <w:lvl w:ilvl="7" w:tentative="1">
-      <w:start w:val="1"/>
-      <w:numFmt w:val="bullet"/>
-      <w:lvlText w:val=""/>
-      <w:lvlJc w:val="left"/>
-      <w:pPr>
-        <w:tabs>
-          <w:tab w:val="num" w:pos="5760"/>
-        </w:tabs>
-        <w:ind w:left="5760" w:hanging="360"/>
-      </w:pPr>
-      <w:rPr>
-        <w:rFonts w:ascii="Wingdings" w:hAnsi="Wingdings" w:hint="default"/>
-        <w:sz w:val="20"/>
-      </w:rPr>
-    </w:lvl>
-    <w:lvl w:ilvl="8" w:tentative="1">
-      <w:start w:val="1"/>
-      <w:numFmt w:val="bullet"/>
-      <w:lvlText w:val=""/>
-      <w:lvlJc w:val="left"/>
-      <w:pPr>
-        <w:tabs>
-          <w:tab w:val="num" w:pos="6480"/>
-        </w:tabs>
-        <w:ind w:left="6480" w:hanging="360"/>
-      </w:pPr>
-      <w:rPr>
-        <w:rFonts w:ascii="Wingdings" w:hAnsi="Wingdings" w:hint="default"/>
-        <w:sz w:val="20"/>
-      </w:rPr>
-    </w:lvl>
-  </w:abstractNum>
-  <w:abstractNum w:abstractNumId="12">
-    <w:nsid w:val="2F7A19F9"/>
-    <w:multiLevelType w:val="hybridMultilevel"/>
-    <w:tmpl w:val="262E136E"/>
-    <w:lvl w:ilvl="0" w:tplc="0C0A0001">
-      <w:start w:val="1"/>
-      <w:numFmt w:val="bullet"/>
-      <w:lvlText w:val=""/>
-      <w:lvlJc w:val="left"/>
-      <w:pPr>
-        <w:ind w:left="780" w:hanging="360"/>
-      </w:pPr>
-      <w:rPr>
-        <w:rFonts w:ascii="Symbol" w:hAnsi="Symbol" w:hint="default"/>
-      </w:rPr>
-    </w:lvl>
-    <w:lvl w:ilvl="1" w:tplc="0C0A0003" w:tentative="1">
-      <w:start w:val="1"/>
-      <w:numFmt w:val="bullet"/>
-      <w:lvlText w:val="o"/>
-      <w:lvlJc w:val="left"/>
-      <w:pPr>
-        <w:ind w:left="1500" w:hanging="360"/>
-      </w:pPr>
-      <w:rPr>
-        <w:rFonts w:ascii="Courier New" w:hAnsi="Courier New" w:cs="Courier New" w:hint="default"/>
-      </w:rPr>
-    </w:lvl>
-    <w:lvl w:ilvl="2" w:tplc="0C0A0005" w:tentative="1">
-      <w:start w:val="1"/>
-      <w:numFmt w:val="bullet"/>
-      <w:lvlText w:val=""/>
-      <w:lvlJc w:val="left"/>
-      <w:pPr>
-        <w:ind w:left="2220" w:hanging="360"/>
-      </w:pPr>
-      <w:rPr>
-        <w:rFonts w:ascii="Wingdings" w:hAnsi="Wingdings" w:hint="default"/>
-      </w:rPr>
-    </w:lvl>
-    <w:lvl w:ilvl="3" w:tplc="0C0A0001" w:tentative="1">
-      <w:start w:val="1"/>
-      <w:numFmt w:val="bullet"/>
-      <w:lvlText w:val=""/>
-      <w:lvlJc w:val="left"/>
-      <w:pPr>
-        <w:ind w:left="2940" w:hanging="360"/>
-      </w:pPr>
-      <w:rPr>
-        <w:rFonts w:ascii="Symbol" w:hAnsi="Symbol" w:hint="default"/>
-      </w:rPr>
-    </w:lvl>
-    <w:lvl w:ilvl="4" w:tplc="0C0A0003" w:tentative="1">
-      <w:start w:val="1"/>
-      <w:numFmt w:val="bullet"/>
-      <w:lvlText w:val="o"/>
-      <w:lvlJc w:val="left"/>
-      <w:pPr>
-        <w:ind w:left="3660" w:hanging="360"/>
-      </w:pPr>
-      <w:rPr>
-        <w:rFonts w:ascii="Courier New" w:hAnsi="Courier New" w:cs="Courier New" w:hint="default"/>
-      </w:rPr>
-    </w:lvl>
-    <w:lvl w:ilvl="5" w:tplc="0C0A0005" w:tentative="1">
-      <w:start w:val="1"/>
-      <w:numFmt w:val="bullet"/>
-      <w:lvlText w:val=""/>
-      <w:lvlJc w:val="left"/>
-      <w:pPr>
-        <w:ind w:left="4380" w:hanging="360"/>
-      </w:pPr>
-      <w:rPr>
-        <w:rFonts w:ascii="Wingdings" w:hAnsi="Wingdings" w:hint="default"/>
-      </w:rPr>
-    </w:lvl>
-    <w:lvl w:ilvl="6" w:tplc="0C0A0001" w:tentative="1">
-      <w:start w:val="1"/>
-      <w:numFmt w:val="bullet"/>
-      <w:lvlText w:val=""/>
-      <w:lvlJc w:val="left"/>
-      <w:pPr>
-        <w:ind w:left="5100" w:hanging="360"/>
-      </w:pPr>
-      <w:rPr>
-        <w:rFonts w:ascii="Symbol" w:hAnsi="Symbol" w:hint="default"/>
-      </w:rPr>
-    </w:lvl>
-    <w:lvl w:ilvl="7" w:tplc="0C0A0003" w:tentative="1">
-      <w:start w:val="1"/>
-      <w:numFmt w:val="bullet"/>
-      <w:lvlText w:val="o"/>
-      <w:lvlJc w:val="left"/>
-      <w:pPr>
-        <w:ind w:left="5820" w:hanging="360"/>
-      </w:pPr>
-      <w:rPr>
-        <w:rFonts w:ascii="Courier New" w:hAnsi="Courier New" w:cs="Courier New" w:hint="default"/>
-      </w:rPr>
-    </w:lvl>
-    <w:lvl w:ilvl="8" w:tplc="0C0A0005" w:tentative="1">
-      <w:start w:val="1"/>
-      <w:numFmt w:val="bullet"/>
-      <w:lvlText w:val=""/>
-      <w:lvlJc w:val="left"/>
-      <w:pPr>
-        <w:ind w:left="6540" w:hanging="360"/>
-      </w:pPr>
-      <w:rPr>
-        <w:rFonts w:ascii="Wingdings" w:hAnsi="Wingdings" w:hint="default"/>
-      </w:rPr>
-    </w:lvl>
-  </w:abstractNum>
-  <w:abstractNum w:abstractNumId="13">
-    <w:nsid w:val="304055AC"/>
-    <w:multiLevelType w:val="hybridMultilevel"/>
-    <w:tmpl w:val="B48CE602"/>
-    <w:lvl w:ilvl="0" w:tplc="0C0A000F">
-      <w:start w:val="1"/>
-      <w:numFmt w:val="decimal"/>
-      <w:lvlText w:val="%1."/>
-      <w:lvlJc w:val="left"/>
-      <w:pPr>
-        <w:ind w:left="720" w:hanging="360"/>
-      </w:pPr>
-      <w:rPr>
-        <w:rFonts w:hint="default"/>
-      </w:rPr>
-    </w:lvl>
-    <w:lvl w:ilvl="1" w:tplc="0C0A0019">
-      <w:start w:val="1"/>
-      <w:numFmt w:val="lowerLetter"/>
-      <w:lvlText w:val="%2."/>
-      <w:lvlJc w:val="left"/>
-      <w:pPr>
-        <w:ind w:left="1440" w:hanging="360"/>
-      </w:pPr>
-    </w:lvl>
-    <w:lvl w:ilvl="2" w:tplc="0C0A001B" w:tentative="1">
-      <w:start w:val="1"/>
-      <w:numFmt w:val="lowerRoman"/>
-      <w:lvlText w:val="%3."/>
-      <w:lvlJc w:val="right"/>
-      <w:pPr>
-        <w:ind w:left="2160" w:hanging="180"/>
-      </w:pPr>
-    </w:lvl>
-    <w:lvl w:ilvl="3" w:tplc="0C0A000F" w:tentative="1">
-      <w:start w:val="1"/>
-      <w:numFmt w:val="decimal"/>
-      <w:lvlText w:val="%4."/>
-      <w:lvlJc w:val="left"/>
-      <w:pPr>
-        <w:ind w:left="2880" w:hanging="360"/>
-      </w:pPr>
-    </w:lvl>
-    <w:lvl w:ilvl="4" w:tplc="0C0A0019" w:tentative="1">
-      <w:start w:val="1"/>
-      <w:numFmt w:val="lowerLetter"/>
-      <w:lvlText w:val="%5."/>
-      <w:lvlJc w:val="left"/>
-      <w:pPr>
-        <w:ind w:left="3600" w:hanging="360"/>
-      </w:pPr>
-    </w:lvl>
-    <w:lvl w:ilvl="5" w:tplc="0C0A001B" w:tentative="1">
-      <w:start w:val="1"/>
-      <w:numFmt w:val="lowerRoman"/>
-      <w:lvlText w:val="%6."/>
-      <w:lvlJc w:val="right"/>
-      <w:pPr>
-        <w:ind w:left="4320" w:hanging="180"/>
-      </w:pPr>
-    </w:lvl>
-    <w:lvl w:ilvl="6" w:tplc="0C0A000F" w:tentative="1">
-      <w:start w:val="1"/>
-      <w:numFmt w:val="decimal"/>
-      <w:lvlText w:val="%7."/>
-      <w:lvlJc w:val="left"/>
-      <w:pPr>
-        <w:ind w:left="5040" w:hanging="360"/>
-      </w:pPr>
-    </w:lvl>
-    <w:lvl w:ilvl="7" w:tplc="0C0A0019" w:tentative="1">
-      <w:start w:val="1"/>
-      <w:numFmt w:val="lowerLetter"/>
-      <w:lvlText w:val="%8."/>
-      <w:lvlJc w:val="left"/>
-      <w:pPr>
-        <w:ind w:left="5760" w:hanging="360"/>
-      </w:pPr>
-    </w:lvl>
-    <w:lvl w:ilvl="8" w:tplc="0C0A001B" w:tentative="1">
-      <w:start w:val="1"/>
-      <w:numFmt w:val="lowerRoman"/>
-      <w:lvlText w:val="%9."/>
-      <w:lvlJc w:val="right"/>
-      <w:pPr>
-        <w:ind w:left="6480" w:hanging="180"/>
-      </w:pPr>
-    </w:lvl>
-  </w:abstractNum>
-  <w:abstractNum w:abstractNumId="14">
-    <w:nsid w:val="30F90D4F"/>
-    <w:multiLevelType w:val="hybridMultilevel"/>
-    <w:tmpl w:val="A090340E"/>
-    <w:lvl w:ilvl="0" w:tplc="0C0A000F">
-      <w:start w:val="1"/>
-      <w:numFmt w:val="decimal"/>
-      <w:lvlText w:val="%1."/>
-      <w:lvlJc w:val="left"/>
-      <w:pPr>
-        <w:ind w:left="1080" w:hanging="360"/>
-      </w:pPr>
-    </w:lvl>
-    <w:lvl w:ilvl="1" w:tplc="0C0A0019" w:tentative="1">
-      <w:start w:val="1"/>
-      <w:numFmt w:val="lowerLetter"/>
-      <w:lvlText w:val="%2."/>
-      <w:lvlJc w:val="left"/>
-      <w:pPr>
-        <w:ind w:left="1800" w:hanging="360"/>
-      </w:pPr>
-    </w:lvl>
-    <w:lvl w:ilvl="2" w:tplc="0C0A001B" w:tentative="1">
-      <w:start w:val="1"/>
-      <w:numFmt w:val="lowerRoman"/>
-      <w:lvlText w:val="%3."/>
-      <w:lvlJc w:val="right"/>
-      <w:pPr>
-        <w:ind w:left="2520" w:hanging="180"/>
-      </w:pPr>
-    </w:lvl>
-    <w:lvl w:ilvl="3" w:tplc="0C0A000F" w:tentative="1">
-      <w:start w:val="1"/>
-      <w:numFmt w:val="decimal"/>
-      <w:lvlText w:val="%4."/>
-      <w:lvlJc w:val="left"/>
-      <w:pPr>
-        <w:ind w:left="3240" w:hanging="360"/>
-      </w:pPr>
-    </w:lvl>
-    <w:lvl w:ilvl="4" w:tplc="0C0A0019" w:tentative="1">
-      <w:start w:val="1"/>
-      <w:numFmt w:val="lowerLetter"/>
-      <w:lvlText w:val="%5."/>
-      <w:lvlJc w:val="left"/>
-      <w:pPr>
-        <w:ind w:left="3960" w:hanging="360"/>
-      </w:pPr>
-    </w:lvl>
-    <w:lvl w:ilvl="5" w:tplc="0C0A001B" w:tentative="1">
-      <w:start w:val="1"/>
-      <w:numFmt w:val="lowerRoman"/>
-      <w:lvlText w:val="%6."/>
-      <w:lvlJc w:val="right"/>
-      <w:pPr>
-        <w:ind w:left="4680" w:hanging="180"/>
-      </w:pPr>
-    </w:lvl>
-    <w:lvl w:ilvl="6" w:tplc="0C0A000F" w:tentative="1">
-      <w:start w:val="1"/>
-      <w:numFmt w:val="decimal"/>
-      <w:lvlText w:val="%7."/>
-      <w:lvlJc w:val="left"/>
-      <w:pPr>
-        <w:ind w:left="5400" w:hanging="360"/>
-      </w:pPr>
-    </w:lvl>
-    <w:lvl w:ilvl="7" w:tplc="0C0A0019" w:tentative="1">
-      <w:start w:val="1"/>
-      <w:numFmt w:val="lowerLetter"/>
-      <w:lvlText w:val="%8."/>
-      <w:lvlJc w:val="left"/>
-      <w:pPr>
-        <w:ind w:left="6120" w:hanging="360"/>
-      </w:pPr>
-    </w:lvl>
-    <w:lvl w:ilvl="8" w:tplc="0C0A001B" w:tentative="1">
-      <w:start w:val="1"/>
-      <w:numFmt w:val="lowerRoman"/>
-      <w:lvlText w:val="%9."/>
-      <w:lvlJc w:val="right"/>
-      <w:pPr>
-        <w:ind w:left="6840" w:hanging="180"/>
-      </w:pPr>
-    </w:lvl>
-  </w:abstractNum>
-  <w:abstractNum w:abstractNumId="15">
-    <w:nsid w:val="36273B98"/>
-    <w:multiLevelType w:val="hybridMultilevel"/>
-    <w:tmpl w:val="DB42082E"/>
-    <w:lvl w:ilvl="0" w:tplc="0C0A0001">
-      <w:start w:val="1"/>
-      <w:numFmt w:val="bullet"/>
-      <w:lvlText w:val=""/>
-      <w:lvlJc w:val="left"/>
-      <w:pPr>
-        <w:ind w:left="720" w:hanging="360"/>
-      </w:pPr>
-      <w:rPr>
-        <w:rFonts w:ascii="Symbol" w:hAnsi="Symbol" w:hint="default"/>
-      </w:rPr>
-    </w:lvl>
-    <w:lvl w:ilvl="1" w:tplc="0C0A0003" w:tentative="1">
-      <w:start w:val="1"/>
-      <w:numFmt w:val="bullet"/>
-      <w:lvlText w:val="o"/>
-      <w:lvlJc w:val="left"/>
-      <w:pPr>
-        <w:ind w:left="1440" w:hanging="360"/>
-      </w:pPr>
-      <w:rPr>
-        <w:rFonts w:ascii="Courier New" w:hAnsi="Courier New" w:cs="Courier New" w:hint="default"/>
-      </w:rPr>
-    </w:lvl>
-    <w:lvl w:ilvl="2" w:tplc="0C0A0005" w:tentative="1">
-      <w:start w:val="1"/>
-      <w:numFmt w:val="bullet"/>
-      <w:lvlText w:val=""/>
-      <w:lvlJc w:val="left"/>
-      <w:pPr>
-        <w:ind w:left="2160" w:hanging="360"/>
-      </w:pPr>
-      <w:rPr>
-        <w:rFonts w:ascii="Wingdings" w:hAnsi="Wingdings" w:hint="default"/>
-      </w:rPr>
-    </w:lvl>
-    <w:lvl w:ilvl="3" w:tplc="0C0A0001" w:tentative="1">
-      <w:start w:val="1"/>
-      <w:numFmt w:val="bullet"/>
-      <w:lvlText w:val=""/>
-      <w:lvlJc w:val="left"/>
-      <w:pPr>
-        <w:ind w:left="2880" w:hanging="360"/>
-      </w:pPr>
-      <w:rPr>
-        <w:rFonts w:ascii="Symbol" w:hAnsi="Symbol" w:hint="default"/>
-      </w:rPr>
-    </w:lvl>
-    <w:lvl w:ilvl="4" w:tplc="0C0A0003" w:tentative="1">
-      <w:start w:val="1"/>
-      <w:numFmt w:val="bullet"/>
-      <w:lvlText w:val="o"/>
-      <w:lvlJc w:val="left"/>
-      <w:pPr>
-        <w:ind w:left="3600" w:hanging="360"/>
-      </w:pPr>
-      <w:rPr>
-        <w:rFonts w:ascii="Courier New" w:hAnsi="Courier New" w:cs="Courier New" w:hint="default"/>
-      </w:rPr>
-    </w:lvl>
-    <w:lvl w:ilvl="5" w:tplc="0C0A0005" w:tentative="1">
-      <w:start w:val="1"/>
-      <w:numFmt w:val="bullet"/>
-      <w:lvlText w:val=""/>
-      <w:lvlJc w:val="left"/>
-      <w:pPr>
-        <w:ind w:left="4320" w:hanging="360"/>
-      </w:pPr>
-      <w:rPr>
-        <w:rFonts w:ascii="Wingdings" w:hAnsi="Wingdings" w:hint="default"/>
-      </w:rPr>
-    </w:lvl>
-    <w:lvl w:ilvl="6" w:tplc="0C0A0001" w:tentative="1">
-      <w:start w:val="1"/>
-      <w:numFmt w:val="bullet"/>
-      <w:lvlText w:val=""/>
-      <w:lvlJc w:val="left"/>
-      <w:pPr>
-        <w:ind w:left="5040" w:hanging="360"/>
-      </w:pPr>
-      <w:rPr>
-        <w:rFonts w:ascii="Symbol" w:hAnsi="Symbol" w:hint="default"/>
-      </w:rPr>
-    </w:lvl>
-    <w:lvl w:ilvl="7" w:tplc="0C0A0003" w:tentative="1">
-      <w:start w:val="1"/>
-      <w:numFmt w:val="bullet"/>
-      <w:lvlText w:val="o"/>
-      <w:lvlJc w:val="left"/>
-      <w:pPr>
-        <w:ind w:left="5760" w:hanging="360"/>
-      </w:pPr>
-      <w:rPr>
-        <w:rFonts w:ascii="Courier New" w:hAnsi="Courier New" w:cs="Courier New" w:hint="default"/>
-      </w:rPr>
-    </w:lvl>
-    <w:lvl w:ilvl="8" w:tplc="0C0A0005" w:tentative="1">
-      <w:start w:val="1"/>
-      <w:numFmt w:val="bullet"/>
-      <w:lvlText w:val=""/>
-      <w:lvlJc w:val="left"/>
-      <w:pPr>
-        <w:ind w:left="6480" w:hanging="360"/>
-      </w:pPr>
-      <w:rPr>
-        <w:rFonts w:ascii="Wingdings" w:hAnsi="Wingdings" w:hint="default"/>
-      </w:rPr>
-    </w:lvl>
-  </w:abstractNum>
-  <w:abstractNum w:abstractNumId="16">
-    <w:nsid w:val="3A4C35DC"/>
-    <w:multiLevelType w:val="multilevel"/>
-    <w:tmpl w:val="0C0A001F"/>
-    <w:lvl w:ilvl="0">
-      <w:start w:val="1"/>
-      <w:numFmt w:val="decimal"/>
-      <w:lvlText w:val="%1."/>
-      <w:lvlJc w:val="left"/>
-      <w:pPr>
-        <w:ind w:left="360" w:hanging="360"/>
-      </w:pPr>
-    </w:lvl>
-    <w:lvl w:ilvl="1">
-      <w:start w:val="1"/>
-      <w:numFmt w:val="decimal"/>
-      <w:lvlText w:val="%1.%2."/>
-      <w:lvlJc w:val="left"/>
-      <w:pPr>
-        <w:ind w:left="792" w:hanging="432"/>
-      </w:pPr>
-    </w:lvl>
-    <w:lvl w:ilvl="2">
-      <w:start w:val="1"/>
-      <w:numFmt w:val="decimal"/>
-      <w:lvlText w:val="%1.%2.%3."/>
-      <w:lvlJc w:val="left"/>
-      <w:pPr>
-        <w:ind w:left="1224" w:hanging="504"/>
-      </w:pPr>
-    </w:lvl>
-    <w:lvl w:ilvl="3">
-      <w:start w:val="1"/>
-      <w:numFmt w:val="decimal"/>
-      <w:lvlText w:val="%1.%2.%3.%4."/>
-      <w:lvlJc w:val="left"/>
-      <w:pPr>
-        <w:ind w:left="1728" w:hanging="648"/>
-      </w:pPr>
-    </w:lvl>
-    <w:lvl w:ilvl="4">
-      <w:start w:val="1"/>
-      <w:numFmt w:val="decimal"/>
-      <w:lvlText w:val="%1.%2.%3.%4.%5."/>
-      <w:lvlJc w:val="left"/>
-      <w:pPr>
-        <w:ind w:left="2232" w:hanging="792"/>
-      </w:pPr>
-    </w:lvl>
-    <w:lvl w:ilvl="5">
-      <w:start w:val="1"/>
-      <w:numFmt w:val="decimal"/>
-      <w:lvlText w:val="%1.%2.%3.%4.%5.%6."/>
-      <w:lvlJc w:val="left"/>
-      <w:pPr>
-        <w:ind w:left="2736" w:hanging="936"/>
-      </w:pPr>
-    </w:lvl>
-    <w:lvl w:ilvl="6">
-      <w:start w:val="1"/>
-      <w:numFmt w:val="decimal"/>
-      <w:lvlText w:val="%1.%2.%3.%4.%5.%6.%7."/>
-      <w:lvlJc w:val="left"/>
-      <w:pPr>
-        <w:ind w:left="3240" w:hanging="1080"/>
-      </w:pPr>
-    </w:lvl>
-    <w:lvl w:ilvl="7">
-      <w:start w:val="1"/>
-      <w:numFmt w:val="decimal"/>
-      <w:lvlText w:val="%1.%2.%3.%4.%5.%6.%7.%8."/>
-      <w:lvlJc w:val="left"/>
-      <w:pPr>
-        <w:ind w:left="3744" w:hanging="1224"/>
-      </w:pPr>
-    </w:lvl>
-    <w:lvl w:ilvl="8">
-      <w:start w:val="1"/>
-      <w:numFmt w:val="decimal"/>
-      <w:lvlText w:val="%1.%2.%3.%4.%5.%6.%7.%8.%9."/>
-      <w:lvlJc w:val="left"/>
-      <w:pPr>
-        <w:ind w:left="4320" w:hanging="1440"/>
-      </w:pPr>
-    </w:lvl>
-  </w:abstractNum>
-  <w:abstractNum w:abstractNumId="17">
-    <w:nsid w:val="3A6F0368"/>
-    <w:multiLevelType w:val="hybridMultilevel"/>
-    <w:tmpl w:val="D5D6EE02"/>
-    <w:lvl w:ilvl="0" w:tplc="0C0A0001">
-      <w:start w:val="1"/>
-      <w:numFmt w:val="bullet"/>
-      <w:lvlText w:val=""/>
-      <w:lvlJc w:val="left"/>
-      <w:pPr>
-        <w:ind w:left="1860" w:hanging="360"/>
-      </w:pPr>
-      <w:rPr>
-        <w:rFonts w:ascii="Symbol" w:hAnsi="Symbol" w:hint="default"/>
-      </w:rPr>
-    </w:lvl>
-    <w:lvl w:ilvl="1" w:tplc="0C0A0003" w:tentative="1">
-      <w:start w:val="1"/>
-      <w:numFmt w:val="bullet"/>
-      <w:lvlText w:val="o"/>
-      <w:lvlJc w:val="left"/>
-      <w:pPr>
-        <w:ind w:left="2580" w:hanging="360"/>
-      </w:pPr>
-      <w:rPr>
-        <w:rFonts w:ascii="Courier New" w:hAnsi="Courier New" w:cs="Courier New" w:hint="default"/>
-      </w:rPr>
-    </w:lvl>
-    <w:lvl w:ilvl="2" w:tplc="0C0A0005" w:tentative="1">
-      <w:start w:val="1"/>
-      <w:numFmt w:val="bullet"/>
-      <w:lvlText w:val=""/>
-      <w:lvlJc w:val="left"/>
-      <w:pPr>
-        <w:ind w:left="3300" w:hanging="360"/>
-      </w:pPr>
-      <w:rPr>
-        <w:rFonts w:ascii="Wingdings" w:hAnsi="Wingdings" w:hint="default"/>
-      </w:rPr>
-    </w:lvl>
-    <w:lvl w:ilvl="3" w:tplc="0C0A0001" w:tentative="1">
-      <w:start w:val="1"/>
-      <w:numFmt w:val="bullet"/>
-      <w:lvlText w:val=""/>
-      <w:lvlJc w:val="left"/>
-      <w:pPr>
-        <w:ind w:left="4020" w:hanging="360"/>
-      </w:pPr>
-      <w:rPr>
-        <w:rFonts w:ascii="Symbol" w:hAnsi="Symbol" w:hint="default"/>
-      </w:rPr>
-    </w:lvl>
-    <w:lvl w:ilvl="4" w:tplc="0C0A0003" w:tentative="1">
-      <w:start w:val="1"/>
-      <w:numFmt w:val="bullet"/>
-      <w:lvlText w:val="o"/>
-      <w:lvlJc w:val="left"/>
-      <w:pPr>
-        <w:ind w:left="4740" w:hanging="360"/>
-      </w:pPr>
-      <w:rPr>
-        <w:rFonts w:ascii="Courier New" w:hAnsi="Courier New" w:cs="Courier New" w:hint="default"/>
-      </w:rPr>
-    </w:lvl>
-    <w:lvl w:ilvl="5" w:tplc="0C0A0005" w:tentative="1">
-      <w:start w:val="1"/>
-      <w:numFmt w:val="bullet"/>
-      <w:lvlText w:val=""/>
-      <w:lvlJc w:val="left"/>
-      <w:pPr>
-        <w:ind w:left="5460" w:hanging="360"/>
-      </w:pPr>
-      <w:rPr>
-        <w:rFonts w:ascii="Wingdings" w:hAnsi="Wingdings" w:hint="default"/>
-      </w:rPr>
-    </w:lvl>
-    <w:lvl w:ilvl="6" w:tplc="0C0A0001" w:tentative="1">
-      <w:start w:val="1"/>
-      <w:numFmt w:val="bullet"/>
-      <w:lvlText w:val=""/>
-      <w:lvlJc w:val="left"/>
-      <w:pPr>
-        <w:ind w:left="6180" w:hanging="360"/>
-      </w:pPr>
-      <w:rPr>
-        <w:rFonts w:ascii="Symbol" w:hAnsi="Symbol" w:hint="default"/>
-      </w:rPr>
-    </w:lvl>
-    <w:lvl w:ilvl="7" w:tplc="0C0A0003" w:tentative="1">
-      <w:start w:val="1"/>
-      <w:numFmt w:val="bullet"/>
-      <w:lvlText w:val="o"/>
-      <w:lvlJc w:val="left"/>
-      <w:pPr>
-        <w:ind w:left="6900" w:hanging="360"/>
-      </w:pPr>
-      <w:rPr>
-        <w:rFonts w:ascii="Courier New" w:hAnsi="Courier New" w:cs="Courier New" w:hint="default"/>
-      </w:rPr>
-    </w:lvl>
-    <w:lvl w:ilvl="8" w:tplc="0C0A0005" w:tentative="1">
-      <w:start w:val="1"/>
-      <w:numFmt w:val="bullet"/>
-      <w:lvlText w:val=""/>
-      <w:lvlJc w:val="left"/>
-      <w:pPr>
-        <w:ind w:left="7620" w:hanging="360"/>
-      </w:pPr>
-      <w:rPr>
-        <w:rFonts w:ascii="Wingdings" w:hAnsi="Wingdings" w:hint="default"/>
-      </w:rPr>
-    </w:lvl>
-  </w:abstractNum>
-  <w:abstractNum w:abstractNumId="18">
-    <w:nsid w:val="3CD7437B"/>
-    <w:multiLevelType w:val="multilevel"/>
-    <w:tmpl w:val="35CA0692"/>
-    <w:lvl w:ilvl="0">
-      <w:start w:val="1"/>
-      <w:numFmt w:val="bullet"/>
-      <w:lvlText w:val=""/>
-      <w:lvlJc w:val="left"/>
-      <w:pPr>
-        <w:tabs>
-          <w:tab w:val="num" w:pos="720"/>
-        </w:tabs>
-        <w:ind w:left="720" w:hanging="360"/>
-      </w:pPr>
-      <w:rPr>
-        <w:rFonts w:ascii="Symbol" w:hAnsi="Symbol" w:hint="default"/>
-        <w:sz w:val="20"/>
-      </w:rPr>
-    </w:lvl>
-    <w:lvl w:ilvl="1" w:tentative="1">
-      <w:start w:val="1"/>
-      <w:numFmt w:val="bullet"/>
-      <w:lvlText w:val="o"/>
-      <w:lvlJc w:val="left"/>
-      <w:pPr>
-        <w:tabs>
-          <w:tab w:val="num" w:pos="1440"/>
-        </w:tabs>
-        <w:ind w:left="1440" w:hanging="360"/>
-      </w:pPr>
-      <w:rPr>
-        <w:rFonts w:ascii="Courier New" w:hAnsi="Courier New" w:hint="default"/>
-        <w:sz w:val="20"/>
-      </w:rPr>
-    </w:lvl>
-    <w:lvl w:ilvl="2" w:tentative="1">
-      <w:start w:val="1"/>
-      <w:numFmt w:val="bullet"/>
-      <w:lvlText w:val=""/>
-      <w:lvlJc w:val="left"/>
-      <w:pPr>
-        <w:tabs>
-          <w:tab w:val="num" w:pos="2160"/>
-        </w:tabs>
-        <w:ind w:left="2160" w:hanging="360"/>
-      </w:pPr>
-      <w:rPr>
-        <w:rFonts w:ascii="Wingdings" w:hAnsi="Wingdings" w:hint="default"/>
-        <w:sz w:val="20"/>
-      </w:rPr>
-    </w:lvl>
-    <w:lvl w:ilvl="3" w:tentative="1">
-      <w:start w:val="1"/>
-      <w:numFmt w:val="bullet"/>
-      <w:lvlText w:val=""/>
-      <w:lvlJc w:val="left"/>
-      <w:pPr>
-        <w:tabs>
-          <w:tab w:val="num" w:pos="2880"/>
-        </w:tabs>
-        <w:ind w:left="2880" w:hanging="360"/>
-      </w:pPr>
-      <w:rPr>
-        <w:rFonts w:ascii="Wingdings" w:hAnsi="Wingdings" w:hint="default"/>
-        <w:sz w:val="20"/>
-      </w:rPr>
-    </w:lvl>
-    <w:lvl w:ilvl="4" w:tentative="1">
-      <w:start w:val="1"/>
-      <w:numFmt w:val="bullet"/>
-      <w:lvlText w:val=""/>
-      <w:lvlJc w:val="left"/>
-      <w:pPr>
-        <w:tabs>
-          <w:tab w:val="num" w:pos="3600"/>
-        </w:tabs>
-        <w:ind w:left="3600" w:hanging="360"/>
-      </w:pPr>
-      <w:rPr>
-        <w:rFonts w:ascii="Wingdings" w:hAnsi="Wingdings" w:hint="default"/>
-        <w:sz w:val="20"/>
-      </w:rPr>
-    </w:lvl>
-    <w:lvl w:ilvl="5" w:tentative="1">
-      <w:start w:val="1"/>
-      <w:numFmt w:val="bullet"/>
-      <w:lvlText w:val=""/>
-      <w:lvlJc w:val="left"/>
-      <w:pPr>
-        <w:tabs>
-          <w:tab w:val="num" w:pos="4320"/>
-        </w:tabs>
-        <w:ind w:left="4320" w:hanging="360"/>
-      </w:pPr>
-      <w:rPr>
-        <w:rFonts w:ascii="Wingdings" w:hAnsi="Wingdings" w:hint="default"/>
-        <w:sz w:val="20"/>
-      </w:rPr>
-    </w:lvl>
-    <w:lvl w:ilvl="6" w:tentative="1">
-      <w:start w:val="1"/>
-      <w:numFmt w:val="bullet"/>
-      <w:lvlText w:val=""/>
-      <w:lvlJc w:val="left"/>
-      <w:pPr>
-        <w:tabs>
-          <w:tab w:val="num" w:pos="5040"/>
-        </w:tabs>
-        <w:ind w:left="5040" w:hanging="360"/>
-      </w:pPr>
-      <w:rPr>
-        <w:rFonts w:ascii="Wingdings" w:hAnsi="Wingdings" w:hint="default"/>
-        <w:sz w:val="20"/>
-      </w:rPr>
-    </w:lvl>
-    <w:lvl w:ilvl="7" w:tentative="1">
-      <w:start w:val="1"/>
-      <w:numFmt w:val="bullet"/>
-      <w:lvlText w:val=""/>
-      <w:lvlJc w:val="left"/>
-      <w:pPr>
-        <w:tabs>
-          <w:tab w:val="num" w:pos="5760"/>
-        </w:tabs>
-        <w:ind w:left="5760" w:hanging="360"/>
-      </w:pPr>
-      <w:rPr>
-        <w:rFonts w:ascii="Wingdings" w:hAnsi="Wingdings" w:hint="default"/>
-        <w:sz w:val="20"/>
-      </w:rPr>
-    </w:lvl>
-    <w:lvl w:ilvl="8" w:tentative="1">
-      <w:start w:val="1"/>
-      <w:numFmt w:val="bullet"/>
-      <w:lvlText w:val=""/>
-      <w:lvlJc w:val="left"/>
-      <w:pPr>
-        <w:tabs>
-          <w:tab w:val="num" w:pos="6480"/>
-        </w:tabs>
-        <w:ind w:left="6480" w:hanging="360"/>
-      </w:pPr>
-      <w:rPr>
-        <w:rFonts w:ascii="Wingdings" w:hAnsi="Wingdings" w:hint="default"/>
-        <w:sz w:val="20"/>
-      </w:rPr>
-    </w:lvl>
-  </w:abstractNum>
-  <w:abstractNum w:abstractNumId="19">
-    <w:nsid w:val="3F032A03"/>
-    <w:multiLevelType w:val="multilevel"/>
-    <w:tmpl w:val="0C0A001F"/>
-    <w:lvl w:ilvl="0">
-      <w:start w:val="1"/>
-      <w:numFmt w:val="decimal"/>
-      <w:lvlText w:val="%1."/>
-      <w:lvlJc w:val="left"/>
-      <w:pPr>
-        <w:ind w:left="360" w:hanging="360"/>
-      </w:pPr>
-    </w:lvl>
-    <w:lvl w:ilvl="1">
-      <w:start w:val="1"/>
-      <w:numFmt w:val="decimal"/>
-      <w:lvlText w:val="%1.%2."/>
-      <w:lvlJc w:val="left"/>
-      <w:pPr>
-        <w:ind w:left="792" w:hanging="432"/>
-      </w:pPr>
-    </w:lvl>
-    <w:lvl w:ilvl="2">
-      <w:start w:val="1"/>
-      <w:numFmt w:val="decimal"/>
-      <w:lvlText w:val="%1.%2.%3."/>
-      <w:lvlJc w:val="left"/>
-      <w:pPr>
-        <w:ind w:left="1224" w:hanging="504"/>
-      </w:pPr>
-    </w:lvl>
-    <w:lvl w:ilvl="3">
-      <w:start w:val="1"/>
-      <w:numFmt w:val="decimal"/>
-      <w:lvlText w:val="%1.%2.%3.%4."/>
-      <w:lvlJc w:val="left"/>
-      <w:pPr>
-        <w:ind w:left="1728" w:hanging="648"/>
-      </w:pPr>
-    </w:lvl>
-    <w:lvl w:ilvl="4">
-      <w:start w:val="1"/>
-      <w:numFmt w:val="decimal"/>
-      <w:lvlText w:val="%1.%2.%3.%4.%5."/>
-      <w:lvlJc w:val="left"/>
-      <w:pPr>
-        <w:ind w:left="2232" w:hanging="792"/>
-      </w:pPr>
-    </w:lvl>
-    <w:lvl w:ilvl="5">
-      <w:start w:val="1"/>
-      <w:numFmt w:val="decimal"/>
-      <w:lvlText w:val="%1.%2.%3.%4.%5.%6."/>
-      <w:lvlJc w:val="left"/>
-      <w:pPr>
-        <w:ind w:left="2736" w:hanging="936"/>
-      </w:pPr>
-    </w:lvl>
-    <w:lvl w:ilvl="6">
-      <w:start w:val="1"/>
-      <w:numFmt w:val="decimal"/>
-      <w:lvlText w:val="%1.%2.%3.%4.%5.%6.%7."/>
-      <w:lvlJc w:val="left"/>
-      <w:pPr>
-        <w:ind w:left="3240" w:hanging="1080"/>
-      </w:pPr>
-    </w:lvl>
-    <w:lvl w:ilvl="7">
-      <w:start w:val="1"/>
-      <w:numFmt w:val="decimal"/>
-      <w:lvlText w:val="%1.%2.%3.%4.%5.%6.%7.%8."/>
-      <w:lvlJc w:val="left"/>
-      <w:pPr>
-        <w:ind w:left="3744" w:hanging="1224"/>
-      </w:pPr>
-    </w:lvl>
-    <w:lvl w:ilvl="8">
-      <w:start w:val="1"/>
-      <w:numFmt w:val="decimal"/>
-      <w:lvlText w:val="%1.%2.%3.%4.%5.%6.%7.%8.%9."/>
-      <w:lvlJc w:val="left"/>
-      <w:pPr>
-        <w:ind w:left="4320" w:hanging="1440"/>
-      </w:pPr>
-    </w:lvl>
-  </w:abstractNum>
-  <w:abstractNum w:abstractNumId="20">
-    <w:nsid w:val="42266DB6"/>
-    <w:multiLevelType w:val="hybridMultilevel"/>
-    <w:tmpl w:val="48740300"/>
-    <w:lvl w:ilvl="0" w:tplc="0C0A0001">
-      <w:start w:val="1"/>
-      <w:numFmt w:val="bullet"/>
-      <w:lvlText w:val=""/>
-      <w:lvlJc w:val="left"/>
-      <w:pPr>
-        <w:ind w:left="1800" w:hanging="360"/>
-      </w:pPr>
-      <w:rPr>
-        <w:rFonts w:ascii="Symbol" w:hAnsi="Symbol" w:hint="default"/>
-      </w:rPr>
-    </w:lvl>
-    <w:lvl w:ilvl="1" w:tplc="0C0A0003" w:tentative="1">
-      <w:start w:val="1"/>
-      <w:numFmt w:val="bullet"/>
-      <w:lvlText w:val="o"/>
-      <w:lvlJc w:val="left"/>
-      <w:pPr>
-        <w:ind w:left="2520" w:hanging="360"/>
-      </w:pPr>
-      <w:rPr>
-        <w:rFonts w:ascii="Courier New" w:hAnsi="Courier New" w:cs="Courier New" w:hint="default"/>
-      </w:rPr>
-    </w:lvl>
-    <w:lvl w:ilvl="2" w:tplc="0C0A0005" w:tentative="1">
-      <w:start w:val="1"/>
-      <w:numFmt w:val="bullet"/>
-      <w:lvlText w:val=""/>
-      <w:lvlJc w:val="left"/>
-      <w:pPr>
-        <w:ind w:left="3240" w:hanging="360"/>
-      </w:pPr>
-      <w:rPr>
-        <w:rFonts w:ascii="Wingdings" w:hAnsi="Wingdings" w:hint="default"/>
-      </w:rPr>
-    </w:lvl>
-    <w:lvl w:ilvl="3" w:tplc="0C0A0001" w:tentative="1">
-      <w:start w:val="1"/>
-      <w:numFmt w:val="bullet"/>
-      <w:lvlText w:val=""/>
-      <w:lvlJc w:val="left"/>
-      <w:pPr>
-        <w:ind w:left="3960" w:hanging="360"/>
-      </w:pPr>
-      <w:rPr>
-        <w:rFonts w:ascii="Symbol" w:hAnsi="Symbol" w:hint="default"/>
-      </w:rPr>
-    </w:lvl>
-    <w:lvl w:ilvl="4" w:tplc="0C0A0003" w:tentative="1">
-      <w:start w:val="1"/>
-      <w:numFmt w:val="bullet"/>
-      <w:lvlText w:val="o"/>
-      <w:lvlJc w:val="left"/>
-      <w:pPr>
-        <w:ind w:left="4680" w:hanging="360"/>
-      </w:pPr>
-      <w:rPr>
-        <w:rFonts w:ascii="Courier New" w:hAnsi="Courier New" w:cs="Courier New" w:hint="default"/>
-      </w:rPr>
-    </w:lvl>
-    <w:lvl w:ilvl="5" w:tplc="0C0A0005" w:tentative="1">
-      <w:start w:val="1"/>
-      <w:numFmt w:val="bullet"/>
-      <w:lvlText w:val=""/>
-      <w:lvlJc w:val="left"/>
-      <w:pPr>
-        <w:ind w:left="5400" w:hanging="360"/>
-      </w:pPr>
-      <w:rPr>
-        <w:rFonts w:ascii="Wingdings" w:hAnsi="Wingdings" w:hint="default"/>
-      </w:rPr>
-    </w:lvl>
-    <w:lvl w:ilvl="6" w:tplc="0C0A0001" w:tentative="1">
-      <w:start w:val="1"/>
-      <w:numFmt w:val="bullet"/>
-      <w:lvlText w:val=""/>
-      <w:lvlJc w:val="left"/>
-      <w:pPr>
-        <w:ind w:left="6120" w:hanging="360"/>
-      </w:pPr>
-      <w:rPr>
-        <w:rFonts w:ascii="Symbol" w:hAnsi="Symbol" w:hint="default"/>
-      </w:rPr>
-    </w:lvl>
-    <w:lvl w:ilvl="7" w:tplc="0C0A0003" w:tentative="1">
-      <w:start w:val="1"/>
-      <w:numFmt w:val="bullet"/>
-      <w:lvlText w:val="o"/>
-      <w:lvlJc w:val="left"/>
-      <w:pPr>
-        <w:ind w:left="6840" w:hanging="360"/>
-      </w:pPr>
-      <w:rPr>
-        <w:rFonts w:ascii="Courier New" w:hAnsi="Courier New" w:cs="Courier New" w:hint="default"/>
-      </w:rPr>
-    </w:lvl>
-    <w:lvl w:ilvl="8" w:tplc="0C0A0005" w:tentative="1">
-      <w:start w:val="1"/>
-      <w:numFmt w:val="bullet"/>
-      <w:lvlText w:val=""/>
-      <w:lvlJc w:val="left"/>
-      <w:pPr>
-        <w:ind w:left="7560" w:hanging="360"/>
-      </w:pPr>
-      <w:rPr>
-        <w:rFonts w:ascii="Wingdings" w:hAnsi="Wingdings" w:hint="default"/>
-      </w:rPr>
-    </w:lvl>
-  </w:abstractNum>
-  <w:abstractNum w:abstractNumId="21">
-    <w:nsid w:val="46061621"/>
-    <w:multiLevelType w:val="multilevel"/>
-    <w:tmpl w:val="6E00695E"/>
-    <w:lvl w:ilvl="0">
-      <w:start w:val="1"/>
-      <w:numFmt w:val="bullet"/>
-      <w:lvlText w:val=""/>
-      <w:lvlJc w:val="left"/>
-      <w:pPr>
-        <w:tabs>
-          <w:tab w:val="num" w:pos="720"/>
-        </w:tabs>
-        <w:ind w:left="720" w:hanging="360"/>
-      </w:pPr>
-      <w:rPr>
-        <w:rFonts w:ascii="Symbol" w:hAnsi="Symbol" w:hint="default"/>
-        <w:sz w:val="20"/>
-      </w:rPr>
-    </w:lvl>
-    <w:lvl w:ilvl="1" w:tentative="1">
-      <w:start w:val="1"/>
-      <w:numFmt w:val="bullet"/>
-      <w:lvlText w:val="o"/>
-      <w:lvlJc w:val="left"/>
-      <w:pPr>
-        <w:tabs>
-          <w:tab w:val="num" w:pos="1440"/>
-        </w:tabs>
-        <w:ind w:left="1440" w:hanging="360"/>
-      </w:pPr>
-      <w:rPr>
-        <w:rFonts w:ascii="Courier New" w:hAnsi="Courier New" w:hint="default"/>
-        <w:sz w:val="20"/>
-      </w:rPr>
-    </w:lvl>
-    <w:lvl w:ilvl="2" w:tentative="1">
-      <w:start w:val="1"/>
-      <w:numFmt w:val="bullet"/>
-      <w:lvlText w:val=""/>
-      <w:lvlJc w:val="left"/>
-      <w:pPr>
-        <w:tabs>
-          <w:tab w:val="num" w:pos="2160"/>
-        </w:tabs>
-        <w:ind w:left="2160" w:hanging="360"/>
-      </w:pPr>
-      <w:rPr>
-        <w:rFonts w:ascii="Wingdings" w:hAnsi="Wingdings" w:hint="default"/>
-        <w:sz w:val="20"/>
-      </w:rPr>
-    </w:lvl>
-    <w:lvl w:ilvl="3" w:tentative="1">
-      <w:start w:val="1"/>
-      <w:numFmt w:val="bullet"/>
-      <w:lvlText w:val=""/>
-      <w:lvlJc w:val="left"/>
-      <w:pPr>
-        <w:tabs>
-          <w:tab w:val="num" w:pos="2880"/>
-        </w:tabs>
-        <w:ind w:left="2880" w:hanging="360"/>
-      </w:pPr>
-      <w:rPr>
-        <w:rFonts w:ascii="Wingdings" w:hAnsi="Wingdings" w:hint="default"/>
-        <w:sz w:val="20"/>
-      </w:rPr>
-    </w:lvl>
-    <w:lvl w:ilvl="4" w:tentative="1">
-      <w:start w:val="1"/>
-      <w:numFmt w:val="bullet"/>
-      <w:lvlText w:val=""/>
-      <w:lvlJc w:val="left"/>
-      <w:pPr>
-        <w:tabs>
-          <w:tab w:val="num" w:pos="3600"/>
-        </w:tabs>
-        <w:ind w:left="3600" w:hanging="360"/>
-      </w:pPr>
-      <w:rPr>
-        <w:rFonts w:ascii="Wingdings" w:hAnsi="Wingdings" w:hint="default"/>
-        <w:sz w:val="20"/>
-      </w:rPr>
-    </w:lvl>
-    <w:lvl w:ilvl="5" w:tentative="1">
-      <w:start w:val="1"/>
-      <w:numFmt w:val="bullet"/>
-      <w:lvlText w:val=""/>
-      <w:lvlJc w:val="left"/>
-      <w:pPr>
-        <w:tabs>
-          <w:tab w:val="num" w:pos="4320"/>
-        </w:tabs>
-        <w:ind w:left="4320" w:hanging="360"/>
-      </w:pPr>
-      <w:rPr>
-        <w:rFonts w:ascii="Wingdings" w:hAnsi="Wingdings" w:hint="default"/>
-        <w:sz w:val="20"/>
-      </w:rPr>
-    </w:lvl>
-    <w:lvl w:ilvl="6" w:tentative="1">
-      <w:start w:val="1"/>
-      <w:numFmt w:val="bullet"/>
-      <w:lvlText w:val=""/>
-      <w:lvlJc w:val="left"/>
-      <w:pPr>
-        <w:tabs>
-          <w:tab w:val="num" w:pos="5040"/>
-        </w:tabs>
-        <w:ind w:left="5040" w:hanging="360"/>
-      </w:pPr>
-      <w:rPr>
-        <w:rFonts w:ascii="Wingdings" w:hAnsi="Wingdings" w:hint="default"/>
-        <w:sz w:val="20"/>
-      </w:rPr>
-    </w:lvl>
-    <w:lvl w:ilvl="7" w:tentative="1">
-      <w:start w:val="1"/>
-      <w:numFmt w:val="bullet"/>
-      <w:lvlText w:val=""/>
-      <w:lvlJc w:val="left"/>
-      <w:pPr>
-        <w:tabs>
-          <w:tab w:val="num" w:pos="5760"/>
-        </w:tabs>
-        <w:ind w:left="5760" w:hanging="360"/>
-      </w:pPr>
-      <w:rPr>
-        <w:rFonts w:ascii="Wingdings" w:hAnsi="Wingdings" w:hint="default"/>
-        <w:sz w:val="20"/>
-      </w:rPr>
-    </w:lvl>
-    <w:lvl w:ilvl="8" w:tentative="1">
-      <w:start w:val="1"/>
-      <w:numFmt w:val="bullet"/>
-      <w:lvlText w:val=""/>
-      <w:lvlJc w:val="left"/>
-      <w:pPr>
-        <w:tabs>
-          <w:tab w:val="num" w:pos="6480"/>
-        </w:tabs>
-        <w:ind w:left="6480" w:hanging="360"/>
-      </w:pPr>
-      <w:rPr>
-        <w:rFonts w:ascii="Wingdings" w:hAnsi="Wingdings" w:hint="default"/>
-        <w:sz w:val="20"/>
-      </w:rPr>
-    </w:lvl>
-  </w:abstractNum>
-  <w:abstractNum w:abstractNumId="22">
-    <w:nsid w:val="48A765D5"/>
-    <w:multiLevelType w:val="hybridMultilevel"/>
-    <w:tmpl w:val="A71202F4"/>
-    <w:lvl w:ilvl="0" w:tplc="0C0A0001">
-      <w:start w:val="1"/>
-      <w:numFmt w:val="bullet"/>
-      <w:lvlText w:val=""/>
-      <w:lvlJc w:val="left"/>
-      <w:pPr>
-        <w:ind w:left="720" w:hanging="360"/>
-      </w:pPr>
-      <w:rPr>
-        <w:rFonts w:ascii="Symbol" w:hAnsi="Symbol" w:hint="default"/>
-      </w:rPr>
-    </w:lvl>
-    <w:lvl w:ilvl="1" w:tplc="0C0A0003" w:tentative="1">
-      <w:start w:val="1"/>
-      <w:numFmt w:val="bullet"/>
-      <w:lvlText w:val="o"/>
-      <w:lvlJc w:val="left"/>
-      <w:pPr>
-        <w:ind w:left="1440" w:hanging="360"/>
-      </w:pPr>
-      <w:rPr>
-        <w:rFonts w:ascii="Courier New" w:hAnsi="Courier New" w:cs="Courier New" w:hint="default"/>
-      </w:rPr>
-    </w:lvl>
-    <w:lvl w:ilvl="2" w:tplc="0C0A0005" w:tentative="1">
-      <w:start w:val="1"/>
-      <w:numFmt w:val="bullet"/>
-      <w:lvlText w:val=""/>
-      <w:lvlJc w:val="left"/>
-      <w:pPr>
-        <w:ind w:left="2160" w:hanging="360"/>
-      </w:pPr>
-      <w:rPr>
-        <w:rFonts w:ascii="Wingdings" w:hAnsi="Wingdings" w:hint="default"/>
-      </w:rPr>
-    </w:lvl>
-    <w:lvl w:ilvl="3" w:tplc="0C0A0001" w:tentative="1">
-      <w:start w:val="1"/>
-      <w:numFmt w:val="bullet"/>
-      <w:lvlText w:val=""/>
-      <w:lvlJc w:val="left"/>
-      <w:pPr>
-        <w:ind w:left="2880" w:hanging="360"/>
-      </w:pPr>
-      <w:rPr>
-        <w:rFonts w:ascii="Symbol" w:hAnsi="Symbol" w:hint="default"/>
-      </w:rPr>
-    </w:lvl>
-    <w:lvl w:ilvl="4" w:tplc="0C0A0003" w:tentative="1">
-      <w:start w:val="1"/>
-      <w:numFmt w:val="bullet"/>
-      <w:lvlText w:val="o"/>
-      <w:lvlJc w:val="left"/>
-      <w:pPr>
-        <w:ind w:left="3600" w:hanging="360"/>
-      </w:pPr>
-      <w:rPr>
-        <w:rFonts w:ascii="Courier New" w:hAnsi="Courier New" w:cs="Courier New" w:hint="default"/>
-      </w:rPr>
-    </w:lvl>
-    <w:lvl w:ilvl="5" w:tplc="0C0A0005" w:tentative="1">
-      <w:start w:val="1"/>
-      <w:numFmt w:val="bullet"/>
-      <w:lvlText w:val=""/>
-      <w:lvlJc w:val="left"/>
-      <w:pPr>
-        <w:ind w:left="4320" w:hanging="360"/>
-      </w:pPr>
-      <w:rPr>
-        <w:rFonts w:ascii="Wingdings" w:hAnsi="Wingdings" w:hint="default"/>
-      </w:rPr>
-    </w:lvl>
-    <w:lvl w:ilvl="6" w:tplc="0C0A0001" w:tentative="1">
-      <w:start w:val="1"/>
-      <w:numFmt w:val="bullet"/>
-      <w:lvlText w:val=""/>
-      <w:lvlJc w:val="left"/>
-      <w:pPr>
-        <w:ind w:left="5040" w:hanging="360"/>
-      </w:pPr>
-      <w:rPr>
-        <w:rFonts w:ascii="Symbol" w:hAnsi="Symbol" w:hint="default"/>
-      </w:rPr>
-    </w:lvl>
-    <w:lvl w:ilvl="7" w:tplc="0C0A0003" w:tentative="1">
-      <w:start w:val="1"/>
-      <w:numFmt w:val="bullet"/>
-      <w:lvlText w:val="o"/>
-      <w:lvlJc w:val="left"/>
-      <w:pPr>
-        <w:ind w:left="5760" w:hanging="360"/>
-      </w:pPr>
-      <w:rPr>
-        <w:rFonts w:ascii="Courier New" w:hAnsi="Courier New" w:cs="Courier New" w:hint="default"/>
-      </w:rPr>
-    </w:lvl>
-    <w:lvl w:ilvl="8" w:tplc="0C0A0005" w:tentative="1">
-      <w:start w:val="1"/>
-      <w:numFmt w:val="bullet"/>
-      <w:lvlText w:val=""/>
-      <w:lvlJc w:val="left"/>
-      <w:pPr>
-        <w:ind w:left="6480" w:hanging="360"/>
-      </w:pPr>
-      <w:rPr>
-        <w:rFonts w:ascii="Wingdings" w:hAnsi="Wingdings" w:hint="default"/>
-      </w:rPr>
-    </w:lvl>
-  </w:abstractNum>
-  <w:abstractNum w:abstractNumId="23">
-    <w:nsid w:val="4E833608"/>
-    <w:multiLevelType w:val="multilevel"/>
-    <w:tmpl w:val="B5C4A132"/>
-    <w:lvl w:ilvl="0">
-      <w:start w:val="1"/>
-      <w:numFmt w:val="decimal"/>
-      <w:lvlText w:val="%1."/>
-      <w:lvlJc w:val="left"/>
-      <w:pPr>
-        <w:ind w:left="720" w:hanging="360"/>
-      </w:pPr>
-      <w:rPr>
-        <w:rFonts w:hint="default"/>
-      </w:rPr>
-    </w:lvl>
-    <w:lvl w:ilvl="1">
-      <w:start w:val="1"/>
-      <w:numFmt w:val="decimal"/>
-      <w:isLgl/>
-      <w:lvlText w:val="%1.%2"/>
-      <w:lvlJc w:val="left"/>
-      <w:pPr>
-        <w:ind w:left="750" w:hanging="390"/>
-      </w:pPr>
-      <w:rPr>
-        <w:rFonts w:hint="default"/>
-      </w:rPr>
-    </w:lvl>
-    <w:lvl w:ilvl="2">
-      <w:start w:val="1"/>
-      <w:numFmt w:val="decimal"/>
-      <w:isLgl/>
-      <w:lvlText w:val="%1.%2.%3"/>
-      <w:lvlJc w:val="left"/>
-      <w:pPr>
-        <w:ind w:left="1080" w:hanging="720"/>
-      </w:pPr>
-      <w:rPr>
-        <w:rFonts w:hint="default"/>
-      </w:rPr>
-    </w:lvl>
-    <w:lvl w:ilvl="3">
-      <w:start w:val="1"/>
-      <w:numFmt w:val="decimal"/>
-      <w:isLgl/>
-      <w:lvlText w:val="%1.%2.%3.%4"/>
-      <w:lvlJc w:val="left"/>
-      <w:pPr>
-        <w:ind w:left="1440" w:hanging="1080"/>
-      </w:pPr>
-      <w:rPr>
-        <w:rFonts w:hint="default"/>
-      </w:rPr>
-    </w:lvl>
-    <w:lvl w:ilvl="4">
-      <w:start w:val="1"/>
-      <w:numFmt w:val="decimal"/>
-      <w:isLgl/>
-      <w:lvlText w:val="%1.%2.%3.%4.%5"/>
-      <w:lvlJc w:val="left"/>
-      <w:pPr>
-        <w:ind w:left="1440" w:hanging="1080"/>
-      </w:pPr>
-      <w:rPr>
-        <w:rFonts w:hint="default"/>
-      </w:rPr>
-    </w:lvl>
-    <w:lvl w:ilvl="5">
-      <w:start w:val="1"/>
-      <w:numFmt w:val="decimal"/>
-      <w:isLgl/>
-      <w:lvlText w:val="%1.%2.%3.%4.%5.%6"/>
-      <w:lvlJc w:val="left"/>
-      <w:pPr>
-        <w:ind w:left="1800" w:hanging="1440"/>
-      </w:pPr>
-      <w:rPr>
-        <w:rFonts w:hint="default"/>
-      </w:rPr>
-    </w:lvl>
-    <w:lvl w:ilvl="6">
-      <w:start w:val="1"/>
-      <w:numFmt w:val="decimal"/>
-      <w:isLgl/>
-      <w:lvlText w:val="%1.%2.%3.%4.%5.%6.%7"/>
-      <w:lvlJc w:val="left"/>
-      <w:pPr>
-        <w:ind w:left="1800" w:hanging="1440"/>
-      </w:pPr>
-      <w:rPr>
-        <w:rFonts w:hint="default"/>
-      </w:rPr>
-    </w:lvl>
-    <w:lvl w:ilvl="7">
-      <w:start w:val="1"/>
-      <w:numFmt w:val="decimal"/>
-      <w:isLgl/>
-      <w:lvlText w:val="%1.%2.%3.%4.%5.%6.%7.%8"/>
-      <w:lvlJc w:val="left"/>
-      <w:pPr>
-        <w:ind w:left="2160" w:hanging="1800"/>
-      </w:pPr>
-      <w:rPr>
-        <w:rFonts w:hint="default"/>
-      </w:rPr>
-    </w:lvl>
-    <w:lvl w:ilvl="8">
-      <w:start w:val="1"/>
-      <w:numFmt w:val="decimal"/>
-      <w:isLgl/>
-      <w:lvlText w:val="%1.%2.%3.%4.%5.%6.%7.%8.%9"/>
-      <w:lvlJc w:val="left"/>
-      <w:pPr>
-        <w:ind w:left="2160" w:hanging="1800"/>
-      </w:pPr>
-      <w:rPr>
-        <w:rFonts w:hint="default"/>
-      </w:rPr>
-    </w:lvl>
-  </w:abstractNum>
-  <w:abstractNum w:abstractNumId="24">
-    <w:nsid w:val="4FF52469"/>
-    <w:multiLevelType w:val="multilevel"/>
-    <w:tmpl w:val="0C0A001F"/>
-    <w:lvl w:ilvl="0">
-      <w:start w:val="1"/>
-      <w:numFmt w:val="decimal"/>
-      <w:lvlText w:val="%1."/>
-      <w:lvlJc w:val="left"/>
-      <w:pPr>
-        <w:ind w:left="360" w:hanging="360"/>
-      </w:pPr>
-    </w:lvl>
-    <w:lvl w:ilvl="1">
-      <w:start w:val="1"/>
-      <w:numFmt w:val="decimal"/>
-      <w:lvlText w:val="%1.%2."/>
-      <w:lvlJc w:val="left"/>
-      <w:pPr>
-        <w:ind w:left="792" w:hanging="432"/>
-      </w:pPr>
-    </w:lvl>
-    <w:lvl w:ilvl="2">
-      <w:start w:val="1"/>
-      <w:numFmt w:val="decimal"/>
-      <w:lvlText w:val="%1.%2.%3."/>
-      <w:lvlJc w:val="left"/>
-      <w:pPr>
-        <w:ind w:left="1224" w:hanging="504"/>
-      </w:pPr>
-    </w:lvl>
-    <w:lvl w:ilvl="3">
-      <w:start w:val="1"/>
-      <w:numFmt w:val="decimal"/>
-      <w:lvlText w:val="%1.%2.%3.%4."/>
-      <w:lvlJc w:val="left"/>
-      <w:pPr>
-        <w:ind w:left="1728" w:hanging="648"/>
-      </w:pPr>
-    </w:lvl>
-    <w:lvl w:ilvl="4">
-      <w:start w:val="1"/>
-      <w:numFmt w:val="decimal"/>
-      <w:lvlText w:val="%1.%2.%3.%4.%5."/>
-      <w:lvlJc w:val="left"/>
-      <w:pPr>
-        <w:ind w:left="2232" w:hanging="792"/>
-      </w:pPr>
-    </w:lvl>
-    <w:lvl w:ilvl="5">
-      <w:start w:val="1"/>
-      <w:numFmt w:val="decimal"/>
-      <w:lvlText w:val="%1.%2.%3.%4.%5.%6."/>
-      <w:lvlJc w:val="left"/>
-      <w:pPr>
-        <w:ind w:left="2736" w:hanging="936"/>
-      </w:pPr>
-    </w:lvl>
-    <w:lvl w:ilvl="6">
-      <w:start w:val="1"/>
-      <w:numFmt w:val="decimal"/>
-      <w:lvlText w:val="%1.%2.%3.%4.%5.%6.%7."/>
-      <w:lvlJc w:val="left"/>
-      <w:pPr>
-        <w:ind w:left="3240" w:hanging="1080"/>
-      </w:pPr>
-    </w:lvl>
-    <w:lvl w:ilvl="7">
-      <w:start w:val="1"/>
-      <w:numFmt w:val="decimal"/>
-      <w:lvlText w:val="%1.%2.%3.%4.%5.%6.%7.%8."/>
-      <w:lvlJc w:val="left"/>
-      <w:pPr>
-        <w:ind w:left="3744" w:hanging="1224"/>
-      </w:pPr>
-    </w:lvl>
-    <w:lvl w:ilvl="8">
-      <w:start w:val="1"/>
-      <w:numFmt w:val="decimal"/>
-      <w:lvlText w:val="%1.%2.%3.%4.%5.%6.%7.%8.%9."/>
-      <w:lvlJc w:val="left"/>
-      <w:pPr>
-        <w:ind w:left="4320" w:hanging="1440"/>
-      </w:pPr>
-    </w:lvl>
-  </w:abstractNum>
-  <w:abstractNum w:abstractNumId="25">
-    <w:nsid w:val="56571C38"/>
-    <w:multiLevelType w:val="multilevel"/>
-    <w:tmpl w:val="AB8EEE4E"/>
-    <w:lvl w:ilvl="0">
-      <w:start w:val="1"/>
-      <w:numFmt w:val="decimal"/>
-      <w:lvlText w:val="%1."/>
-      <w:lvlJc w:val="left"/>
-      <w:pPr>
-        <w:ind w:left="720" w:hanging="360"/>
-      </w:pPr>
-      <w:rPr>
-        <w:rFonts w:hint="default"/>
-      </w:rPr>
-    </w:lvl>
-    <w:lvl w:ilvl="1">
-      <w:start w:val="1"/>
-      <w:numFmt w:val="bullet"/>
-      <w:lvlText w:val=""/>
-      <w:lvlJc w:val="left"/>
-      <w:pPr>
-        <w:ind w:left="750" w:hanging="390"/>
-      </w:pPr>
-      <w:rPr>
-        <w:rFonts w:ascii="Symbol" w:hAnsi="Symbol" w:hint="default"/>
-      </w:rPr>
-    </w:lvl>
-    <w:lvl w:ilvl="2">
-      <w:start w:val="1"/>
-      <w:numFmt w:val="decimal"/>
-      <w:isLgl/>
-      <w:lvlText w:val="%1.%2.%3"/>
-      <w:lvlJc w:val="left"/>
-      <w:pPr>
-        <w:ind w:left="1080" w:hanging="720"/>
-      </w:pPr>
-      <w:rPr>
-        <w:rFonts w:hint="default"/>
-        <w:color w:val="auto"/>
-      </w:rPr>
-    </w:lvl>
-    <w:lvl w:ilvl="3">
-      <w:start w:val="1"/>
-      <w:numFmt w:val="decimal"/>
-      <w:isLgl/>
-      <w:lvlText w:val="%1.%2.%3.%4"/>
-      <w:lvlJc w:val="left"/>
-      <w:pPr>
-        <w:ind w:left="1440" w:hanging="1080"/>
-      </w:pPr>
-      <w:rPr>
-        <w:rFonts w:hint="default"/>
-      </w:rPr>
-    </w:lvl>
-    <w:lvl w:ilvl="4">
-      <w:start w:val="1"/>
-      <w:numFmt w:val="decimal"/>
-      <w:isLgl/>
-      <w:lvlText w:val="%1.%2.%3.%4.%5"/>
-      <w:lvlJc w:val="left"/>
-      <w:pPr>
-        <w:ind w:left="1440" w:hanging="1080"/>
-      </w:pPr>
-      <w:rPr>
-        <w:rFonts w:hint="default"/>
-      </w:rPr>
-    </w:lvl>
-    <w:lvl w:ilvl="5">
-      <w:start w:val="1"/>
-      <w:numFmt w:val="decimal"/>
-      <w:isLgl/>
-      <w:lvlText w:val="%1.%2.%3.%4.%5.%6"/>
-      <w:lvlJc w:val="left"/>
-      <w:pPr>
-        <w:ind w:left="1800" w:hanging="1440"/>
-      </w:pPr>
-      <w:rPr>
-        <w:rFonts w:hint="default"/>
-      </w:rPr>
-    </w:lvl>
-    <w:lvl w:ilvl="6">
-      <w:start w:val="1"/>
-      <w:numFmt w:val="decimal"/>
-      <w:isLgl/>
-      <w:lvlText w:val="%1.%2.%3.%4.%5.%6.%7"/>
-      <w:lvlJc w:val="left"/>
-      <w:pPr>
-        <w:ind w:left="1800" w:hanging="1440"/>
-      </w:pPr>
-      <w:rPr>
-        <w:rFonts w:hint="default"/>
-      </w:rPr>
-    </w:lvl>
-    <w:lvl w:ilvl="7">
-      <w:start w:val="1"/>
-      <w:numFmt w:val="decimal"/>
-      <w:isLgl/>
-      <w:lvlText w:val="%1.%2.%3.%4.%5.%6.%7.%8"/>
-      <w:lvlJc w:val="left"/>
-      <w:pPr>
-        <w:ind w:left="2160" w:hanging="1800"/>
-      </w:pPr>
-      <w:rPr>
-        <w:rFonts w:hint="default"/>
-      </w:rPr>
-    </w:lvl>
-    <w:lvl w:ilvl="8">
-      <w:start w:val="1"/>
-      <w:numFmt w:val="decimal"/>
-      <w:isLgl/>
-      <w:lvlText w:val="%1.%2.%3.%4.%5.%6.%7.%8.%9"/>
-      <w:lvlJc w:val="left"/>
-      <w:pPr>
-        <w:ind w:left="2160" w:hanging="1800"/>
-      </w:pPr>
-      <w:rPr>
-        <w:rFonts w:hint="default"/>
-      </w:rPr>
-    </w:lvl>
-  </w:abstractNum>
-  <w:abstractNum w:abstractNumId="26">
-    <w:nsid w:val="580208E2"/>
-    <w:multiLevelType w:val="multilevel"/>
-    <w:tmpl w:val="B5C4A132"/>
-    <w:lvl w:ilvl="0">
-      <w:start w:val="1"/>
-      <w:numFmt w:val="decimal"/>
-      <w:lvlText w:val="%1."/>
-      <w:lvlJc w:val="left"/>
-      <w:pPr>
-        <w:ind w:left="720" w:hanging="360"/>
-      </w:pPr>
-      <w:rPr>
-        <w:rFonts w:hint="default"/>
-      </w:rPr>
-    </w:lvl>
-    <w:lvl w:ilvl="1">
-      <w:start w:val="1"/>
-      <w:numFmt w:val="decimal"/>
-      <w:isLgl/>
-      <w:lvlText w:val="%1.%2"/>
-      <w:lvlJc w:val="left"/>
-      <w:pPr>
-        <w:ind w:left="750" w:hanging="390"/>
-      </w:pPr>
-      <w:rPr>
-        <w:rFonts w:hint="default"/>
-      </w:rPr>
-    </w:lvl>
-    <w:lvl w:ilvl="2">
-      <w:start w:val="1"/>
-      <w:numFmt w:val="decimal"/>
-      <w:isLgl/>
-      <w:lvlText w:val="%1.%2.%3"/>
-      <w:lvlJc w:val="left"/>
-      <w:pPr>
-        <w:ind w:left="1080" w:hanging="720"/>
-      </w:pPr>
-      <w:rPr>
-        <w:rFonts w:hint="default"/>
-      </w:rPr>
-    </w:lvl>
-    <w:lvl w:ilvl="3">
-      <w:start w:val="1"/>
-      <w:numFmt w:val="decimal"/>
-      <w:isLgl/>
-      <w:lvlText w:val="%1.%2.%3.%4"/>
-      <w:lvlJc w:val="left"/>
-      <w:pPr>
-        <w:ind w:left="1440" w:hanging="1080"/>
-      </w:pPr>
-      <w:rPr>
-        <w:rFonts w:hint="default"/>
-      </w:rPr>
-    </w:lvl>
-    <w:lvl w:ilvl="4">
-      <w:start w:val="1"/>
-      <w:numFmt w:val="decimal"/>
-      <w:isLgl/>
-      <w:lvlText w:val="%1.%2.%3.%4.%5"/>
-      <w:lvlJc w:val="left"/>
-      <w:pPr>
-        <w:ind w:left="1440" w:hanging="1080"/>
-      </w:pPr>
-      <w:rPr>
-        <w:rFonts w:hint="default"/>
-      </w:rPr>
-    </w:lvl>
-    <w:lvl w:ilvl="5">
-      <w:start w:val="1"/>
-      <w:numFmt w:val="decimal"/>
-      <w:isLgl/>
-      <w:lvlText w:val="%1.%2.%3.%4.%5.%6"/>
-      <w:lvlJc w:val="left"/>
-      <w:pPr>
-        <w:ind w:left="1800" w:hanging="1440"/>
-      </w:pPr>
-      <w:rPr>
-        <w:rFonts w:hint="default"/>
-      </w:rPr>
-    </w:lvl>
-    <w:lvl w:ilvl="6">
-      <w:start w:val="1"/>
-      <w:numFmt w:val="decimal"/>
-      <w:isLgl/>
-      <w:lvlText w:val="%1.%2.%3.%4.%5.%6.%7"/>
-      <w:lvlJc w:val="left"/>
-      <w:pPr>
-        <w:ind w:left="1800" w:hanging="1440"/>
-      </w:pPr>
-      <w:rPr>
-        <w:rFonts w:hint="default"/>
-      </w:rPr>
-    </w:lvl>
-    <w:lvl w:ilvl="7">
-      <w:start w:val="1"/>
-      <w:numFmt w:val="decimal"/>
-      <w:isLgl/>
-      <w:lvlText w:val="%1.%2.%3.%4.%5.%6.%7.%8"/>
-      <w:lvlJc w:val="left"/>
-      <w:pPr>
-        <w:ind w:left="2160" w:hanging="1800"/>
-      </w:pPr>
-      <w:rPr>
-        <w:rFonts w:hint="default"/>
-      </w:rPr>
-    </w:lvl>
-    <w:lvl w:ilvl="8">
-      <w:start w:val="1"/>
-      <w:numFmt w:val="decimal"/>
-      <w:isLgl/>
-      <w:lvlText w:val="%1.%2.%3.%4.%5.%6.%7.%8.%9"/>
-      <w:lvlJc w:val="left"/>
-      <w:pPr>
-        <w:ind w:left="2160" w:hanging="1800"/>
-      </w:pPr>
-      <w:rPr>
-        <w:rFonts w:hint="default"/>
-      </w:rPr>
-    </w:lvl>
-  </w:abstractNum>
-  <w:abstractNum w:abstractNumId="27">
-    <w:nsid w:val="5C1E2A1F"/>
-    <w:multiLevelType w:val="hybridMultilevel"/>
-    <w:tmpl w:val="5016BE18"/>
-    <w:lvl w:ilvl="0" w:tplc="0C0A0001">
-      <w:start w:val="1"/>
-      <w:numFmt w:val="bullet"/>
-      <w:lvlText w:val=""/>
-      <w:lvlJc w:val="left"/>
-      <w:pPr>
-        <w:ind w:left="1800" w:hanging="360"/>
-      </w:pPr>
-      <w:rPr>
-        <w:rFonts w:ascii="Symbol" w:hAnsi="Symbol" w:hint="default"/>
-      </w:rPr>
-    </w:lvl>
-    <w:lvl w:ilvl="1" w:tplc="0C0A0003" w:tentative="1">
-      <w:start w:val="1"/>
-      <w:numFmt w:val="bullet"/>
-      <w:lvlText w:val="o"/>
-      <w:lvlJc w:val="left"/>
-      <w:pPr>
-        <w:ind w:left="2520" w:hanging="360"/>
-      </w:pPr>
-      <w:rPr>
-        <w:rFonts w:ascii="Courier New" w:hAnsi="Courier New" w:cs="Courier New" w:hint="default"/>
-      </w:rPr>
-    </w:lvl>
-    <w:lvl w:ilvl="2" w:tplc="0C0A0005" w:tentative="1">
-      <w:start w:val="1"/>
-      <w:numFmt w:val="bullet"/>
-      <w:lvlText w:val=""/>
-      <w:lvlJc w:val="left"/>
-      <w:pPr>
-        <w:ind w:left="3240" w:hanging="360"/>
-      </w:pPr>
-      <w:rPr>
-        <w:rFonts w:ascii="Wingdings" w:hAnsi="Wingdings" w:hint="default"/>
-      </w:rPr>
-    </w:lvl>
-    <w:lvl w:ilvl="3" w:tplc="0C0A0001" w:tentative="1">
-      <w:start w:val="1"/>
-      <w:numFmt w:val="bullet"/>
-      <w:lvlText w:val=""/>
-      <w:lvlJc w:val="left"/>
-      <w:pPr>
-        <w:ind w:left="3960" w:hanging="360"/>
-      </w:pPr>
-      <w:rPr>
-        <w:rFonts w:ascii="Symbol" w:hAnsi="Symbol" w:hint="default"/>
-      </w:rPr>
-    </w:lvl>
-    <w:lvl w:ilvl="4" w:tplc="0C0A0003" w:tentative="1">
-      <w:start w:val="1"/>
-      <w:numFmt w:val="bullet"/>
-      <w:lvlText w:val="o"/>
-      <w:lvlJc w:val="left"/>
-      <w:pPr>
-        <w:ind w:left="4680" w:hanging="360"/>
-      </w:pPr>
-      <w:rPr>
-        <w:rFonts w:ascii="Courier New" w:hAnsi="Courier New" w:cs="Courier New" w:hint="default"/>
-      </w:rPr>
-    </w:lvl>
-    <w:lvl w:ilvl="5" w:tplc="0C0A0005" w:tentative="1">
-      <w:start w:val="1"/>
-      <w:numFmt w:val="bullet"/>
-      <w:lvlText w:val=""/>
-      <w:lvlJc w:val="left"/>
-      <w:pPr>
-        <w:ind w:left="5400" w:hanging="360"/>
-      </w:pPr>
-      <w:rPr>
-        <w:rFonts w:ascii="Wingdings" w:hAnsi="Wingdings" w:hint="default"/>
-      </w:rPr>
-    </w:lvl>
-    <w:lvl w:ilvl="6" w:tplc="0C0A0001" w:tentative="1">
-      <w:start w:val="1"/>
-      <w:numFmt w:val="bullet"/>
-      <w:lvlText w:val=""/>
-      <w:lvlJc w:val="left"/>
-      <w:pPr>
-        <w:ind w:left="6120" w:hanging="360"/>
-      </w:pPr>
-      <w:rPr>
-        <w:rFonts w:ascii="Symbol" w:hAnsi="Symbol" w:hint="default"/>
-      </w:rPr>
-    </w:lvl>
-    <w:lvl w:ilvl="7" w:tplc="0C0A0003" w:tentative="1">
-      <w:start w:val="1"/>
-      <w:numFmt w:val="bullet"/>
-      <w:lvlText w:val="o"/>
-      <w:lvlJc w:val="left"/>
-      <w:pPr>
-        <w:ind w:left="6840" w:hanging="360"/>
-      </w:pPr>
-      <w:rPr>
-        <w:rFonts w:ascii="Courier New" w:hAnsi="Courier New" w:cs="Courier New" w:hint="default"/>
-      </w:rPr>
-    </w:lvl>
-    <w:lvl w:ilvl="8" w:tplc="0C0A0005" w:tentative="1">
-      <w:start w:val="1"/>
-      <w:numFmt w:val="bullet"/>
-      <w:lvlText w:val=""/>
-      <w:lvlJc w:val="left"/>
-      <w:pPr>
-        <w:ind w:left="7560" w:hanging="360"/>
-      </w:pPr>
-      <w:rPr>
-        <w:rFonts w:ascii="Wingdings" w:hAnsi="Wingdings" w:hint="default"/>
-      </w:rPr>
-    </w:lvl>
-  </w:abstractNum>
-  <w:abstractNum w:abstractNumId="28">
-    <w:nsid w:val="5FA87DC7"/>
-    <w:multiLevelType w:val="hybridMultilevel"/>
-    <w:tmpl w:val="1254A21C"/>
-    <w:lvl w:ilvl="0" w:tplc="0C0A0001">
-      <w:start w:val="1"/>
-      <w:numFmt w:val="bullet"/>
-      <w:lvlText w:val=""/>
-      <w:lvlJc w:val="left"/>
-      <w:pPr>
-        <w:ind w:left="1800" w:hanging="360"/>
-      </w:pPr>
-      <w:rPr>
-        <w:rFonts w:ascii="Symbol" w:hAnsi="Symbol" w:hint="default"/>
-      </w:rPr>
-    </w:lvl>
-    <w:lvl w:ilvl="1" w:tplc="0C0A0003" w:tentative="1">
-      <w:start w:val="1"/>
-      <w:numFmt w:val="bullet"/>
-      <w:lvlText w:val="o"/>
-      <w:lvlJc w:val="left"/>
-      <w:pPr>
-        <w:ind w:left="2520" w:hanging="360"/>
-      </w:pPr>
-      <w:rPr>
-        <w:rFonts w:ascii="Courier New" w:hAnsi="Courier New" w:cs="Courier New" w:hint="default"/>
-      </w:rPr>
-    </w:lvl>
-    <w:lvl w:ilvl="2" w:tplc="0C0A0005" w:tentative="1">
-      <w:start w:val="1"/>
-      <w:numFmt w:val="bullet"/>
-      <w:lvlText w:val=""/>
-      <w:lvlJc w:val="left"/>
-      <w:pPr>
-        <w:ind w:left="3240" w:hanging="360"/>
-      </w:pPr>
-      <w:rPr>
-        <w:rFonts w:ascii="Wingdings" w:hAnsi="Wingdings" w:hint="default"/>
-      </w:rPr>
-    </w:lvl>
-    <w:lvl w:ilvl="3" w:tplc="0C0A0001" w:tentative="1">
-      <w:start w:val="1"/>
-      <w:numFmt w:val="bullet"/>
-      <w:lvlText w:val=""/>
-      <w:lvlJc w:val="left"/>
-      <w:pPr>
-        <w:ind w:left="3960" w:hanging="360"/>
-      </w:pPr>
-      <w:rPr>
-        <w:rFonts w:ascii="Symbol" w:hAnsi="Symbol" w:hint="default"/>
-      </w:rPr>
-    </w:lvl>
-    <w:lvl w:ilvl="4" w:tplc="0C0A0003" w:tentative="1">
-      <w:start w:val="1"/>
-      <w:numFmt w:val="bullet"/>
-      <w:lvlText w:val="o"/>
-      <w:lvlJc w:val="left"/>
-      <w:pPr>
-        <w:ind w:left="4680" w:hanging="360"/>
-      </w:pPr>
-      <w:rPr>
-        <w:rFonts w:ascii="Courier New" w:hAnsi="Courier New" w:cs="Courier New" w:hint="default"/>
-      </w:rPr>
-    </w:lvl>
-    <w:lvl w:ilvl="5" w:tplc="0C0A0005" w:tentative="1">
-      <w:start w:val="1"/>
-      <w:numFmt w:val="bullet"/>
-      <w:lvlText w:val=""/>
-      <w:lvlJc w:val="left"/>
-      <w:pPr>
-        <w:ind w:left="5400" w:hanging="360"/>
-      </w:pPr>
-      <w:rPr>
-        <w:rFonts w:ascii="Wingdings" w:hAnsi="Wingdings" w:hint="default"/>
-      </w:rPr>
-    </w:lvl>
-    <w:lvl w:ilvl="6" w:tplc="0C0A0001" w:tentative="1">
-      <w:start w:val="1"/>
-      <w:numFmt w:val="bullet"/>
-      <w:lvlText w:val=""/>
-      <w:lvlJc w:val="left"/>
-      <w:pPr>
-        <w:ind w:left="6120" w:hanging="360"/>
-      </w:pPr>
-      <w:rPr>
-        <w:rFonts w:ascii="Symbol" w:hAnsi="Symbol" w:hint="default"/>
-      </w:rPr>
-    </w:lvl>
-    <w:lvl w:ilvl="7" w:tplc="0C0A0003" w:tentative="1">
-      <w:start w:val="1"/>
-      <w:numFmt w:val="bullet"/>
-      <w:lvlText w:val="o"/>
-      <w:lvlJc w:val="left"/>
-      <w:pPr>
-        <w:ind w:left="6840" w:hanging="360"/>
-      </w:pPr>
-      <w:rPr>
-        <w:rFonts w:ascii="Courier New" w:hAnsi="Courier New" w:cs="Courier New" w:hint="default"/>
-      </w:rPr>
-    </w:lvl>
-    <w:lvl w:ilvl="8" w:tplc="0C0A0005" w:tentative="1">
-      <w:start w:val="1"/>
-      <w:numFmt w:val="bullet"/>
-      <w:lvlText w:val=""/>
-      <w:lvlJc w:val="left"/>
-      <w:pPr>
-        <w:ind w:left="7560" w:hanging="360"/>
-      </w:pPr>
-      <w:rPr>
-        <w:rFonts w:ascii="Wingdings" w:hAnsi="Wingdings" w:hint="default"/>
-      </w:rPr>
-    </w:lvl>
-  </w:abstractNum>
-  <w:abstractNum w:abstractNumId="29">
-    <w:nsid w:val="63673D64"/>
-    <w:multiLevelType w:val="hybridMultilevel"/>
-    <w:tmpl w:val="10EA503C"/>
-    <w:lvl w:ilvl="0" w:tplc="E9669FD4">
-      <w:numFmt w:val="bullet"/>
-      <w:lvlText w:val="-"/>
-      <w:lvlJc w:val="left"/>
-      <w:pPr>
-        <w:ind w:left="720" w:hanging="360"/>
-      </w:pPr>
-      <w:rPr>
-        <w:rFonts w:ascii="Arial" w:eastAsiaTheme="minorHAnsi" w:hAnsi="Arial" w:cs="Arial" w:hint="default"/>
-      </w:rPr>
-    </w:lvl>
-    <w:lvl w:ilvl="1" w:tplc="0C0A0003" w:tentative="1">
-      <w:start w:val="1"/>
-      <w:numFmt w:val="bullet"/>
-      <w:lvlText w:val="o"/>
-      <w:lvlJc w:val="left"/>
-      <w:pPr>
-        <w:ind w:left="1440" w:hanging="360"/>
-      </w:pPr>
-      <w:rPr>
-        <w:rFonts w:ascii="Courier New" w:hAnsi="Courier New" w:cs="Courier New" w:hint="default"/>
-      </w:rPr>
-    </w:lvl>
-    <w:lvl w:ilvl="2" w:tplc="0C0A0005" w:tentative="1">
-      <w:start w:val="1"/>
-      <w:numFmt w:val="bullet"/>
-      <w:lvlText w:val=""/>
-      <w:lvlJc w:val="left"/>
-      <w:pPr>
-        <w:ind w:left="2160" w:hanging="360"/>
-      </w:pPr>
-      <w:rPr>
-        <w:rFonts w:ascii="Wingdings" w:hAnsi="Wingdings" w:hint="default"/>
-      </w:rPr>
-    </w:lvl>
-    <w:lvl w:ilvl="3" w:tplc="0C0A0001" w:tentative="1">
-      <w:start w:val="1"/>
-      <w:numFmt w:val="bullet"/>
-      <w:lvlText w:val=""/>
-      <w:lvlJc w:val="left"/>
-      <w:pPr>
-        <w:ind w:left="2880" w:hanging="360"/>
-      </w:pPr>
-      <w:rPr>
-        <w:rFonts w:ascii="Symbol" w:hAnsi="Symbol" w:hint="default"/>
-      </w:rPr>
-    </w:lvl>
-    <w:lvl w:ilvl="4" w:tplc="0C0A0003" w:tentative="1">
-      <w:start w:val="1"/>
-      <w:numFmt w:val="bullet"/>
-      <w:lvlText w:val="o"/>
-      <w:lvlJc w:val="left"/>
-      <w:pPr>
-        <w:ind w:left="3600" w:hanging="360"/>
-      </w:pPr>
-      <w:rPr>
-        <w:rFonts w:ascii="Courier New" w:hAnsi="Courier New" w:cs="Courier New" w:hint="default"/>
-      </w:rPr>
-    </w:lvl>
-    <w:lvl w:ilvl="5" w:tplc="0C0A0005" w:tentative="1">
-      <w:start w:val="1"/>
-      <w:numFmt w:val="bullet"/>
-      <w:lvlText w:val=""/>
-      <w:lvlJc w:val="left"/>
-      <w:pPr>
-        <w:ind w:left="4320" w:hanging="360"/>
-      </w:pPr>
-      <w:rPr>
-        <w:rFonts w:ascii="Wingdings" w:hAnsi="Wingdings" w:hint="default"/>
-      </w:rPr>
-    </w:lvl>
-    <w:lvl w:ilvl="6" w:tplc="0C0A0001" w:tentative="1">
-      <w:start w:val="1"/>
-      <w:numFmt w:val="bullet"/>
-      <w:lvlText w:val=""/>
-      <w:lvlJc w:val="left"/>
-      <w:pPr>
-        <w:ind w:left="5040" w:hanging="360"/>
-      </w:pPr>
-      <w:rPr>
-        <w:rFonts w:ascii="Symbol" w:hAnsi="Symbol" w:hint="default"/>
-      </w:rPr>
-    </w:lvl>
-    <w:lvl w:ilvl="7" w:tplc="0C0A0003" w:tentative="1">
-      <w:start w:val="1"/>
-      <w:numFmt w:val="bullet"/>
-      <w:lvlText w:val="o"/>
-      <w:lvlJc w:val="left"/>
-      <w:pPr>
-        <w:ind w:left="5760" w:hanging="360"/>
-      </w:pPr>
-      <w:rPr>
-        <w:rFonts w:ascii="Courier New" w:hAnsi="Courier New" w:cs="Courier New" w:hint="default"/>
-      </w:rPr>
-    </w:lvl>
-    <w:lvl w:ilvl="8" w:tplc="0C0A0005" w:tentative="1">
-      <w:start w:val="1"/>
-      <w:numFmt w:val="bullet"/>
-      <w:lvlText w:val=""/>
-      <w:lvlJc w:val="left"/>
-      <w:pPr>
-        <w:ind w:left="6480" w:hanging="360"/>
-      </w:pPr>
-      <w:rPr>
-        <w:rFonts w:ascii="Wingdings" w:hAnsi="Wingdings" w:hint="default"/>
-      </w:rPr>
-    </w:lvl>
-  </w:abstractNum>
-  <w:abstractNum w:abstractNumId="30">
-    <w:nsid w:val="6754410D"/>
-    <w:multiLevelType w:val="multilevel"/>
-    <w:tmpl w:val="AF76AD2E"/>
-    <w:lvl w:ilvl="0">
-      <w:start w:val="1"/>
-      <w:numFmt w:val="decimal"/>
-      <w:lvlText w:val="%1."/>
-      <w:lvlJc w:val="left"/>
-      <w:pPr>
-        <w:ind w:left="720" w:hanging="360"/>
-      </w:pPr>
-      <w:rPr>
-        <w:rFonts w:hint="default"/>
-      </w:rPr>
-    </w:lvl>
-    <w:lvl w:ilvl="1">
-      <w:start w:val="1"/>
-      <w:numFmt w:val="decimal"/>
-      <w:isLgl/>
-      <w:lvlText w:val="%1.%2"/>
-      <w:lvlJc w:val="left"/>
-      <w:pPr>
-        <w:ind w:left="750" w:hanging="390"/>
-      </w:pPr>
-      <w:rPr>
-        <w:rFonts w:hint="default"/>
-      </w:rPr>
-    </w:lvl>
-    <w:lvl w:ilvl="2">
-      <w:start w:val="1"/>
-      <w:numFmt w:val="decimal"/>
-      <w:isLgl/>
-      <w:lvlText w:val="%1.%2.%3"/>
-      <w:lvlJc w:val="left"/>
-      <w:pPr>
-        <w:ind w:left="1080" w:hanging="720"/>
-      </w:pPr>
-      <w:rPr>
-        <w:rFonts w:hint="default"/>
-        <w:color w:val="auto"/>
-      </w:rPr>
-    </w:lvl>
-    <w:lvl w:ilvl="3">
-      <w:start w:val="1"/>
-      <w:numFmt w:val="decimal"/>
-      <w:isLgl/>
-      <w:lvlText w:val="%1.%2.%3.%4"/>
-      <w:lvlJc w:val="left"/>
-      <w:pPr>
-        <w:ind w:left="1440" w:hanging="1080"/>
-      </w:pPr>
-      <w:rPr>
-        <w:rFonts w:hint="default"/>
-      </w:rPr>
-    </w:lvl>
-    <w:lvl w:ilvl="4">
-      <w:start w:val="1"/>
-      <w:numFmt w:val="decimal"/>
-      <w:isLgl/>
-      <w:lvlText w:val="%1.%2.%3.%4.%5"/>
-      <w:lvlJc w:val="left"/>
-      <w:pPr>
-        <w:ind w:left="1440" w:hanging="1080"/>
-      </w:pPr>
-      <w:rPr>
-        <w:rFonts w:hint="default"/>
-      </w:rPr>
-    </w:lvl>
-    <w:lvl w:ilvl="5">
-      <w:start w:val="1"/>
-      <w:numFmt w:val="decimal"/>
-      <w:isLgl/>
-      <w:lvlText w:val="%1.%2.%3.%4.%5.%6"/>
-      <w:lvlJc w:val="left"/>
-      <w:pPr>
-        <w:ind w:left="1800" w:hanging="1440"/>
-      </w:pPr>
-      <w:rPr>
-        <w:rFonts w:hint="default"/>
-      </w:rPr>
-    </w:lvl>
-    <w:lvl w:ilvl="6">
-      <w:start w:val="1"/>
-      <w:numFmt w:val="decimal"/>
-      <w:isLgl/>
-      <w:lvlText w:val="%1.%2.%3.%4.%5.%6.%7"/>
-      <w:lvlJc w:val="left"/>
-      <w:pPr>
-        <w:ind w:left="1800" w:hanging="1440"/>
-      </w:pPr>
-      <w:rPr>
-        <w:rFonts w:hint="default"/>
-      </w:rPr>
-    </w:lvl>
-    <w:lvl w:ilvl="7">
-      <w:start w:val="1"/>
-      <w:numFmt w:val="decimal"/>
-      <w:isLgl/>
-      <w:lvlText w:val="%1.%2.%3.%4.%5.%6.%7.%8"/>
-      <w:lvlJc w:val="left"/>
-      <w:pPr>
-        <w:ind w:left="2160" w:hanging="1800"/>
-      </w:pPr>
-      <w:rPr>
-        <w:rFonts w:hint="default"/>
-      </w:rPr>
-    </w:lvl>
-    <w:lvl w:ilvl="8">
-      <w:start w:val="1"/>
-      <w:numFmt w:val="decimal"/>
-      <w:isLgl/>
-      <w:lvlText w:val="%1.%2.%3.%4.%5.%6.%7.%8.%9"/>
-      <w:lvlJc w:val="left"/>
-      <w:pPr>
-        <w:ind w:left="2160" w:hanging="1800"/>
-      </w:pPr>
-      <w:rPr>
-        <w:rFonts w:hint="default"/>
-      </w:rPr>
-    </w:lvl>
-  </w:abstractNum>
-  <w:abstractNum w:abstractNumId="31">
-    <w:nsid w:val="69911E97"/>
-    <w:multiLevelType w:val="hybridMultilevel"/>
-    <w:tmpl w:val="8B5A6C86"/>
-    <w:lvl w:ilvl="0" w:tplc="0C0A0001">
-      <w:start w:val="1"/>
-      <w:numFmt w:val="bullet"/>
-      <w:lvlText w:val=""/>
-      <w:lvlJc w:val="left"/>
-      <w:pPr>
-        <w:ind w:left="720" w:hanging="360"/>
-      </w:pPr>
-      <w:rPr>
-        <w:rFonts w:ascii="Symbol" w:hAnsi="Symbol" w:hint="default"/>
-      </w:rPr>
-    </w:lvl>
-    <w:lvl w:ilvl="1" w:tplc="0C0A0003" w:tentative="1">
-      <w:start w:val="1"/>
-      <w:numFmt w:val="bullet"/>
-      <w:lvlText w:val="o"/>
-      <w:lvlJc w:val="left"/>
-      <w:pPr>
-        <w:ind w:left="1440" w:hanging="360"/>
-      </w:pPr>
-      <w:rPr>
-        <w:rFonts w:ascii="Courier New" w:hAnsi="Courier New" w:cs="Courier New" w:hint="default"/>
-      </w:rPr>
-    </w:lvl>
-    <w:lvl w:ilvl="2" w:tplc="0C0A0005" w:tentative="1">
-      <w:start w:val="1"/>
-      <w:numFmt w:val="bullet"/>
-      <w:lvlText w:val=""/>
-      <w:lvlJc w:val="left"/>
-      <w:pPr>
-        <w:ind w:left="2160" w:hanging="360"/>
-      </w:pPr>
-      <w:rPr>
-        <w:rFonts w:ascii="Wingdings" w:hAnsi="Wingdings" w:hint="default"/>
-      </w:rPr>
-    </w:lvl>
-    <w:lvl w:ilvl="3" w:tplc="0C0A0001" w:tentative="1">
-      <w:start w:val="1"/>
-      <w:numFmt w:val="bullet"/>
-      <w:lvlText w:val=""/>
-      <w:lvlJc w:val="left"/>
-      <w:pPr>
-        <w:ind w:left="2880" w:hanging="360"/>
-      </w:pPr>
-      <w:rPr>
-        <w:rFonts w:ascii="Symbol" w:hAnsi="Symbol" w:hint="default"/>
-      </w:rPr>
-    </w:lvl>
-    <w:lvl w:ilvl="4" w:tplc="0C0A0003" w:tentative="1">
-      <w:start w:val="1"/>
-      <w:numFmt w:val="bullet"/>
-      <w:lvlText w:val="o"/>
-      <w:lvlJc w:val="left"/>
-      <w:pPr>
-        <w:ind w:left="3600" w:hanging="360"/>
-      </w:pPr>
-      <w:rPr>
-        <w:rFonts w:ascii="Courier New" w:hAnsi="Courier New" w:cs="Courier New" w:hint="default"/>
-      </w:rPr>
-    </w:lvl>
-    <w:lvl w:ilvl="5" w:tplc="0C0A0005" w:tentative="1">
-      <w:start w:val="1"/>
-      <w:numFmt w:val="bullet"/>
-      <w:lvlText w:val=""/>
-      <w:lvlJc w:val="left"/>
-      <w:pPr>
-        <w:ind w:left="4320" w:hanging="360"/>
-      </w:pPr>
-      <w:rPr>
-        <w:rFonts w:ascii="Wingdings" w:hAnsi="Wingdings" w:hint="default"/>
-      </w:rPr>
-    </w:lvl>
-    <w:lvl w:ilvl="6" w:tplc="0C0A0001" w:tentative="1">
-      <w:start w:val="1"/>
-      <w:numFmt w:val="bullet"/>
-      <w:lvlText w:val=""/>
-      <w:lvlJc w:val="left"/>
-      <w:pPr>
-        <w:ind w:left="5040" w:hanging="360"/>
-      </w:pPr>
-      <w:rPr>
-        <w:rFonts w:ascii="Symbol" w:hAnsi="Symbol" w:hint="default"/>
-      </w:rPr>
-    </w:lvl>
-    <w:lvl w:ilvl="7" w:tplc="0C0A0003" w:tentative="1">
-      <w:start w:val="1"/>
-      <w:numFmt w:val="bullet"/>
-      <w:lvlText w:val="o"/>
-      <w:lvlJc w:val="left"/>
-      <w:pPr>
-        <w:ind w:left="5760" w:hanging="360"/>
-      </w:pPr>
-      <w:rPr>
-        <w:rFonts w:ascii="Courier New" w:hAnsi="Courier New" w:cs="Courier New" w:hint="default"/>
-      </w:rPr>
-    </w:lvl>
-    <w:lvl w:ilvl="8" w:tplc="0C0A0005" w:tentative="1">
-      <w:start w:val="1"/>
-      <w:numFmt w:val="bullet"/>
-      <w:lvlText w:val=""/>
-      <w:lvlJc w:val="left"/>
-      <w:pPr>
-        <w:ind w:left="6480" w:hanging="360"/>
-      </w:pPr>
-      <w:rPr>
-        <w:rFonts w:ascii="Wingdings" w:hAnsi="Wingdings" w:hint="default"/>
-      </w:rPr>
-    </w:lvl>
-  </w:abstractNum>
-  <w:abstractNum w:abstractNumId="32">
-    <w:nsid w:val="69E54BA7"/>
-    <w:multiLevelType w:val="multilevel"/>
-    <w:tmpl w:val="0C0A001F"/>
-    <w:lvl w:ilvl="0">
-      <w:start w:val="1"/>
-      <w:numFmt w:val="decimal"/>
-      <w:lvlText w:val="%1."/>
-      <w:lvlJc w:val="left"/>
-      <w:pPr>
-        <w:ind w:left="360" w:hanging="360"/>
-      </w:pPr>
-    </w:lvl>
-    <w:lvl w:ilvl="1">
-      <w:start w:val="1"/>
-      <w:numFmt w:val="decimal"/>
-      <w:lvlText w:val="%1.%2."/>
-      <w:lvlJc w:val="left"/>
-      <w:pPr>
-        <w:ind w:left="792" w:hanging="432"/>
-      </w:pPr>
-    </w:lvl>
-    <w:lvl w:ilvl="2">
-      <w:start w:val="1"/>
-      <w:numFmt w:val="decimal"/>
-      <w:lvlText w:val="%1.%2.%3."/>
-      <w:lvlJc w:val="left"/>
-      <w:pPr>
-        <w:ind w:left="1224" w:hanging="504"/>
-      </w:pPr>
-    </w:lvl>
-    <w:lvl w:ilvl="3">
-      <w:start w:val="1"/>
-      <w:numFmt w:val="decimal"/>
-      <w:lvlText w:val="%1.%2.%3.%4."/>
-      <w:lvlJc w:val="left"/>
-      <w:pPr>
-        <w:ind w:left="1728" w:hanging="648"/>
-      </w:pPr>
-    </w:lvl>
-    <w:lvl w:ilvl="4">
-      <w:start w:val="1"/>
-      <w:numFmt w:val="decimal"/>
-      <w:lvlText w:val="%1.%2.%3.%4.%5."/>
-      <w:lvlJc w:val="left"/>
-      <w:pPr>
-        <w:ind w:left="2232" w:hanging="792"/>
-      </w:pPr>
-    </w:lvl>
-    <w:lvl w:ilvl="5">
-      <w:start w:val="1"/>
-      <w:numFmt w:val="decimal"/>
-      <w:lvlText w:val="%1.%2.%3.%4.%5.%6."/>
-      <w:lvlJc w:val="left"/>
-      <w:pPr>
-        <w:ind w:left="2736" w:hanging="936"/>
-      </w:pPr>
-    </w:lvl>
-    <w:lvl w:ilvl="6">
-      <w:start w:val="1"/>
-      <w:numFmt w:val="decimal"/>
-      <w:lvlText w:val="%1.%2.%3.%4.%5.%6.%7."/>
-      <w:lvlJc w:val="left"/>
-      <w:pPr>
-        <w:ind w:left="3240" w:hanging="1080"/>
-      </w:pPr>
-    </w:lvl>
-    <w:lvl w:ilvl="7">
-      <w:start w:val="1"/>
-      <w:numFmt w:val="decimal"/>
-      <w:lvlText w:val="%1.%2.%3.%4.%5.%6.%7.%8."/>
-      <w:lvlJc w:val="left"/>
-      <w:pPr>
-        <w:ind w:left="3744" w:hanging="1224"/>
-      </w:pPr>
-    </w:lvl>
-    <w:lvl w:ilvl="8">
-      <w:start w:val="1"/>
-      <w:numFmt w:val="decimal"/>
-      <w:lvlText w:val="%1.%2.%3.%4.%5.%6.%7.%8.%9."/>
-      <w:lvlJc w:val="left"/>
-      <w:pPr>
-        <w:ind w:left="4320" w:hanging="1440"/>
-      </w:pPr>
-    </w:lvl>
-  </w:abstractNum>
-  <w:abstractNum w:abstractNumId="33">
-    <w:nsid w:val="6B904405"/>
-    <w:multiLevelType w:val="multilevel"/>
-    <w:tmpl w:val="AF76AD2E"/>
-    <w:lvl w:ilvl="0">
-      <w:start w:val="1"/>
-      <w:numFmt w:val="decimal"/>
-      <w:lvlText w:val="%1."/>
-      <w:lvlJc w:val="left"/>
-      <w:pPr>
-        <w:ind w:left="720" w:hanging="360"/>
-      </w:pPr>
-      <w:rPr>
-        <w:rFonts w:hint="default"/>
-      </w:rPr>
-    </w:lvl>
-    <w:lvl w:ilvl="1">
-      <w:start w:val="1"/>
-      <w:numFmt w:val="decimal"/>
-      <w:isLgl/>
-      <w:lvlText w:val="%1.%2"/>
-      <w:lvlJc w:val="left"/>
-      <w:pPr>
-        <w:ind w:left="750" w:hanging="390"/>
-      </w:pPr>
-      <w:rPr>
-        <w:rFonts w:hint="default"/>
-      </w:rPr>
-    </w:lvl>
-    <w:lvl w:ilvl="2">
-      <w:start w:val="1"/>
-      <w:numFmt w:val="decimal"/>
-      <w:isLgl/>
-      <w:lvlText w:val="%1.%2.%3"/>
-      <w:lvlJc w:val="left"/>
-      <w:pPr>
-        <w:ind w:left="1080" w:hanging="720"/>
-      </w:pPr>
-      <w:rPr>
-        <w:rFonts w:hint="default"/>
-        <w:color w:val="auto"/>
-      </w:rPr>
-    </w:lvl>
-    <w:lvl w:ilvl="3">
-      <w:start w:val="1"/>
-      <w:numFmt w:val="decimal"/>
-      <w:isLgl/>
-      <w:lvlText w:val="%1.%2.%3.%4"/>
-      <w:lvlJc w:val="left"/>
-      <w:pPr>
-        <w:ind w:left="1440" w:hanging="1080"/>
-      </w:pPr>
-      <w:rPr>
-        <w:rFonts w:hint="default"/>
-      </w:rPr>
-    </w:lvl>
-    <w:lvl w:ilvl="4">
-      <w:start w:val="1"/>
-      <w:numFmt w:val="decimal"/>
-      <w:isLgl/>
-      <w:lvlText w:val="%1.%2.%3.%4.%5"/>
-      <w:lvlJc w:val="left"/>
-      <w:pPr>
-        <w:ind w:left="1440" w:hanging="1080"/>
-      </w:pPr>
-      <w:rPr>
-        <w:rFonts w:hint="default"/>
-      </w:rPr>
-    </w:lvl>
-    <w:lvl w:ilvl="5">
-      <w:start w:val="1"/>
-      <w:numFmt w:val="decimal"/>
-      <w:isLgl/>
-      <w:lvlText w:val="%1.%2.%3.%4.%5.%6"/>
-      <w:lvlJc w:val="left"/>
-      <w:pPr>
-        <w:ind w:left="1800" w:hanging="1440"/>
-      </w:pPr>
-      <w:rPr>
-        <w:rFonts w:hint="default"/>
-      </w:rPr>
-    </w:lvl>
-    <w:lvl w:ilvl="6">
-      <w:start w:val="1"/>
-      <w:numFmt w:val="decimal"/>
-      <w:isLgl/>
-      <w:lvlText w:val="%1.%2.%3.%4.%5.%6.%7"/>
-      <w:lvlJc w:val="left"/>
-      <w:pPr>
-        <w:ind w:left="1800" w:hanging="1440"/>
-      </w:pPr>
-      <w:rPr>
-        <w:rFonts w:hint="default"/>
-      </w:rPr>
-    </w:lvl>
-    <w:lvl w:ilvl="7">
-      <w:start w:val="1"/>
-      <w:numFmt w:val="decimal"/>
-      <w:isLgl/>
-      <w:lvlText w:val="%1.%2.%3.%4.%5.%6.%7.%8"/>
-      <w:lvlJc w:val="left"/>
-      <w:pPr>
-        <w:ind w:left="2160" w:hanging="1800"/>
-      </w:pPr>
-      <w:rPr>
-        <w:rFonts w:hint="default"/>
-      </w:rPr>
-    </w:lvl>
-    <w:lvl w:ilvl="8">
-      <w:start w:val="1"/>
-      <w:numFmt w:val="decimal"/>
-      <w:isLgl/>
-      <w:lvlText w:val="%1.%2.%3.%4.%5.%6.%7.%8.%9"/>
-      <w:lvlJc w:val="left"/>
-      <w:pPr>
-        <w:ind w:left="2160" w:hanging="1800"/>
-      </w:pPr>
-      <w:rPr>
-        <w:rFonts w:hint="default"/>
-      </w:rPr>
-    </w:lvl>
-  </w:abstractNum>
-  <w:abstractNum w:abstractNumId="34">
-    <w:nsid w:val="6C1E7DCF"/>
-    <w:multiLevelType w:val="hybridMultilevel"/>
-    <w:tmpl w:val="96A0E4B0"/>
-    <w:lvl w:ilvl="0" w:tplc="0C0A0001">
-      <w:start w:val="1"/>
-      <w:numFmt w:val="bullet"/>
-      <w:lvlText w:val=""/>
-      <w:lvlJc w:val="left"/>
-      <w:pPr>
-        <w:ind w:left="720" w:hanging="360"/>
-      </w:pPr>
-      <w:rPr>
-        <w:rFonts w:ascii="Symbol" w:hAnsi="Symbol" w:hint="default"/>
-      </w:rPr>
-    </w:lvl>
-    <w:lvl w:ilvl="1" w:tplc="0C0A0003" w:tentative="1">
-      <w:start w:val="1"/>
-      <w:numFmt w:val="bullet"/>
-      <w:lvlText w:val="o"/>
-      <w:lvlJc w:val="left"/>
-      <w:pPr>
-        <w:ind w:left="1440" w:hanging="360"/>
-      </w:pPr>
-      <w:rPr>
-        <w:rFonts w:ascii="Courier New" w:hAnsi="Courier New" w:cs="Courier New" w:hint="default"/>
-      </w:rPr>
-    </w:lvl>
-    <w:lvl w:ilvl="2" w:tplc="0C0A0005" w:tentative="1">
-      <w:start w:val="1"/>
-      <w:numFmt w:val="bullet"/>
-      <w:lvlText w:val=""/>
-      <w:lvlJc w:val="left"/>
-      <w:pPr>
-        <w:ind w:left="2160" w:hanging="360"/>
-      </w:pPr>
-      <w:rPr>
-        <w:rFonts w:ascii="Wingdings" w:hAnsi="Wingdings" w:hint="default"/>
-      </w:rPr>
-    </w:lvl>
-    <w:lvl w:ilvl="3" w:tplc="0C0A0001" w:tentative="1">
-      <w:start w:val="1"/>
-      <w:numFmt w:val="bullet"/>
-      <w:lvlText w:val=""/>
-      <w:lvlJc w:val="left"/>
-      <w:pPr>
-        <w:ind w:left="2880" w:hanging="360"/>
-      </w:pPr>
-      <w:rPr>
-        <w:rFonts w:ascii="Symbol" w:hAnsi="Symbol" w:hint="default"/>
-      </w:rPr>
-    </w:lvl>
-    <w:lvl w:ilvl="4" w:tplc="0C0A0003" w:tentative="1">
-      <w:start w:val="1"/>
-      <w:numFmt w:val="bullet"/>
-      <w:lvlText w:val="o"/>
-      <w:lvlJc w:val="left"/>
-      <w:pPr>
-        <w:ind w:left="3600" w:hanging="360"/>
-      </w:pPr>
-      <w:rPr>
-        <w:rFonts w:ascii="Courier New" w:hAnsi="Courier New" w:cs="Courier New" w:hint="default"/>
-      </w:rPr>
-    </w:lvl>
-    <w:lvl w:ilvl="5" w:tplc="0C0A0005" w:tentative="1">
-      <w:start w:val="1"/>
-      <w:numFmt w:val="bullet"/>
-      <w:lvlText w:val=""/>
-      <w:lvlJc w:val="left"/>
-      <w:pPr>
-        <w:ind w:left="4320" w:hanging="360"/>
-      </w:pPr>
-      <w:rPr>
-        <w:rFonts w:ascii="Wingdings" w:hAnsi="Wingdings" w:hint="default"/>
-      </w:rPr>
-    </w:lvl>
-    <w:lvl w:ilvl="6" w:tplc="0C0A0001" w:tentative="1">
-      <w:start w:val="1"/>
-      <w:numFmt w:val="bullet"/>
-      <w:lvlText w:val=""/>
-      <w:lvlJc w:val="left"/>
-      <w:pPr>
-        <w:ind w:left="5040" w:hanging="360"/>
-      </w:pPr>
-      <w:rPr>
-        <w:rFonts w:ascii="Symbol" w:hAnsi="Symbol" w:hint="default"/>
-      </w:rPr>
-    </w:lvl>
-    <w:lvl w:ilvl="7" w:tplc="0C0A0003" w:tentative="1">
-      <w:start w:val="1"/>
-      <w:numFmt w:val="bullet"/>
-      <w:lvlText w:val="o"/>
-      <w:lvlJc w:val="left"/>
-      <w:pPr>
-        <w:ind w:left="5760" w:hanging="360"/>
-      </w:pPr>
-      <w:rPr>
-        <w:rFonts w:ascii="Courier New" w:hAnsi="Courier New" w:cs="Courier New" w:hint="default"/>
-      </w:rPr>
-    </w:lvl>
-    <w:lvl w:ilvl="8" w:tplc="0C0A0005" w:tentative="1">
-      <w:start w:val="1"/>
-      <w:numFmt w:val="bullet"/>
-      <w:lvlText w:val=""/>
-      <w:lvlJc w:val="left"/>
-      <w:pPr>
-        <w:ind w:left="6480" w:hanging="360"/>
-      </w:pPr>
-      <w:rPr>
-        <w:rFonts w:ascii="Wingdings" w:hAnsi="Wingdings" w:hint="default"/>
-      </w:rPr>
-    </w:lvl>
-  </w:abstractNum>
-  <w:abstractNum w:abstractNumId="35">
-    <w:nsid w:val="707A4537"/>
-    <w:multiLevelType w:val="hybridMultilevel"/>
-    <w:tmpl w:val="282A3AF0"/>
-    <w:lvl w:ilvl="0" w:tplc="0C0A0001">
-      <w:start w:val="1"/>
-      <w:numFmt w:val="bullet"/>
-      <w:lvlText w:val=""/>
-      <w:lvlJc w:val="left"/>
-      <w:pPr>
-        <w:ind w:left="1800" w:hanging="360"/>
-      </w:pPr>
-      <w:rPr>
-        <w:rFonts w:ascii="Symbol" w:hAnsi="Symbol" w:hint="default"/>
-      </w:rPr>
-    </w:lvl>
-    <w:lvl w:ilvl="1" w:tplc="0C0A0003" w:tentative="1">
-      <w:start w:val="1"/>
-      <w:numFmt w:val="bullet"/>
-      <w:lvlText w:val="o"/>
-      <w:lvlJc w:val="left"/>
-      <w:pPr>
-        <w:ind w:left="2520" w:hanging="360"/>
-      </w:pPr>
-      <w:rPr>
-        <w:rFonts w:ascii="Courier New" w:hAnsi="Courier New" w:cs="Courier New" w:hint="default"/>
-      </w:rPr>
-    </w:lvl>
-    <w:lvl w:ilvl="2" w:tplc="0C0A0005" w:tentative="1">
-      <w:start w:val="1"/>
-      <w:numFmt w:val="bullet"/>
-      <w:lvlText w:val=""/>
-      <w:lvlJc w:val="left"/>
-      <w:pPr>
-        <w:ind w:left="3240" w:hanging="360"/>
-      </w:pPr>
-      <w:rPr>
-        <w:rFonts w:ascii="Wingdings" w:hAnsi="Wingdings" w:hint="default"/>
-      </w:rPr>
-    </w:lvl>
-    <w:lvl w:ilvl="3" w:tplc="0C0A0001" w:tentative="1">
-      <w:start w:val="1"/>
-      <w:numFmt w:val="bullet"/>
-      <w:lvlText w:val=""/>
-      <w:lvlJc w:val="left"/>
-      <w:pPr>
-        <w:ind w:left="3960" w:hanging="360"/>
-      </w:pPr>
-      <w:rPr>
-        <w:rFonts w:ascii="Symbol" w:hAnsi="Symbol" w:hint="default"/>
-      </w:rPr>
-    </w:lvl>
-    <w:lvl w:ilvl="4" w:tplc="0C0A0003" w:tentative="1">
-      <w:start w:val="1"/>
-      <w:numFmt w:val="bullet"/>
-      <w:lvlText w:val="o"/>
-      <w:lvlJc w:val="left"/>
-      <w:pPr>
-        <w:ind w:left="4680" w:hanging="360"/>
-      </w:pPr>
-      <w:rPr>
-        <w:rFonts w:ascii="Courier New" w:hAnsi="Courier New" w:cs="Courier New" w:hint="default"/>
-      </w:rPr>
-    </w:lvl>
-    <w:lvl w:ilvl="5" w:tplc="0C0A0005" w:tentative="1">
-      <w:start w:val="1"/>
-      <w:numFmt w:val="bullet"/>
-      <w:lvlText w:val=""/>
-      <w:lvlJc w:val="left"/>
-      <w:pPr>
-        <w:ind w:left="5400" w:hanging="360"/>
-      </w:pPr>
-      <w:rPr>
-        <w:rFonts w:ascii="Wingdings" w:hAnsi="Wingdings" w:hint="default"/>
-      </w:rPr>
-    </w:lvl>
-    <w:lvl w:ilvl="6" w:tplc="0C0A0001" w:tentative="1">
-      <w:start w:val="1"/>
-      <w:numFmt w:val="bullet"/>
-      <w:lvlText w:val=""/>
-      <w:lvlJc w:val="left"/>
-      <w:pPr>
-        <w:ind w:left="6120" w:hanging="360"/>
-      </w:pPr>
-      <w:rPr>
-        <w:rFonts w:ascii="Symbol" w:hAnsi="Symbol" w:hint="default"/>
-      </w:rPr>
-    </w:lvl>
-    <w:lvl w:ilvl="7" w:tplc="0C0A0003" w:tentative="1">
-      <w:start w:val="1"/>
-      <w:numFmt w:val="bullet"/>
-      <w:lvlText w:val="o"/>
-      <w:lvlJc w:val="left"/>
-      <w:pPr>
-        <w:ind w:left="6840" w:hanging="360"/>
-      </w:pPr>
-      <w:rPr>
-        <w:rFonts w:ascii="Courier New" w:hAnsi="Courier New" w:cs="Courier New" w:hint="default"/>
-      </w:rPr>
-    </w:lvl>
-    <w:lvl w:ilvl="8" w:tplc="0C0A0005" w:tentative="1">
-      <w:start w:val="1"/>
-      <w:numFmt w:val="bullet"/>
-      <w:lvlText w:val=""/>
-      <w:lvlJc w:val="left"/>
-      <w:pPr>
-        <w:ind w:left="7560" w:hanging="360"/>
-      </w:pPr>
-      <w:rPr>
-        <w:rFonts w:ascii="Wingdings" w:hAnsi="Wingdings" w:hint="default"/>
-      </w:rPr>
-    </w:lvl>
-  </w:abstractNum>
-  <w:abstractNum w:abstractNumId="36">
-    <w:nsid w:val="7762327B"/>
-    <w:multiLevelType w:val="multilevel"/>
-    <w:tmpl w:val="AF76AD2E"/>
-    <w:lvl w:ilvl="0">
-      <w:start w:val="1"/>
-      <w:numFmt w:val="decimal"/>
-      <w:lvlText w:val="%1."/>
-      <w:lvlJc w:val="left"/>
-      <w:pPr>
-        <w:ind w:left="720" w:hanging="360"/>
-      </w:pPr>
-      <w:rPr>
-        <w:rFonts w:hint="default"/>
-      </w:rPr>
-    </w:lvl>
-    <w:lvl w:ilvl="1">
-      <w:start w:val="1"/>
-      <w:numFmt w:val="decimal"/>
-      <w:isLgl/>
-      <w:lvlText w:val="%1.%2"/>
-      <w:lvlJc w:val="left"/>
-      <w:pPr>
-        <w:ind w:left="750" w:hanging="390"/>
-      </w:pPr>
-      <w:rPr>
-        <w:rFonts w:hint="default"/>
-      </w:rPr>
-    </w:lvl>
-    <w:lvl w:ilvl="2">
-      <w:start w:val="1"/>
-      <w:numFmt w:val="decimal"/>
-      <w:isLgl/>
-      <w:lvlText w:val="%1.%2.%3"/>
-      <w:lvlJc w:val="left"/>
-      <w:pPr>
-        <w:ind w:left="1080" w:hanging="720"/>
-      </w:pPr>
-      <w:rPr>
-        <w:rFonts w:hint="default"/>
-        <w:color w:val="auto"/>
-      </w:rPr>
-    </w:lvl>
-    <w:lvl w:ilvl="3">
-      <w:start w:val="1"/>
-      <w:numFmt w:val="decimal"/>
-      <w:isLgl/>
-      <w:lvlText w:val="%1.%2.%3.%4"/>
-      <w:lvlJc w:val="left"/>
-      <w:pPr>
-        <w:ind w:left="1440" w:hanging="1080"/>
-      </w:pPr>
-      <w:rPr>
-        <w:rFonts w:hint="default"/>
-      </w:rPr>
-    </w:lvl>
-    <w:lvl w:ilvl="4">
-      <w:start w:val="1"/>
-      <w:numFmt w:val="decimal"/>
-      <w:isLgl/>
-      <w:lvlText w:val="%1.%2.%3.%4.%5"/>
-      <w:lvlJc w:val="left"/>
-      <w:pPr>
-        <w:ind w:left="1440" w:hanging="1080"/>
-      </w:pPr>
-      <w:rPr>
-        <w:rFonts w:hint="default"/>
-      </w:rPr>
-    </w:lvl>
-    <w:lvl w:ilvl="5">
-      <w:start w:val="1"/>
-      <w:numFmt w:val="decimal"/>
-      <w:isLgl/>
-      <w:lvlText w:val="%1.%2.%3.%4.%5.%6"/>
-      <w:lvlJc w:val="left"/>
-      <w:pPr>
-        <w:ind w:left="1800" w:hanging="1440"/>
-      </w:pPr>
-      <w:rPr>
-        <w:rFonts w:hint="default"/>
-      </w:rPr>
-    </w:lvl>
-    <w:lvl w:ilvl="6">
-      <w:start w:val="1"/>
-      <w:numFmt w:val="decimal"/>
-      <w:isLgl/>
-      <w:lvlText w:val="%1.%2.%3.%4.%5.%6.%7"/>
-      <w:lvlJc w:val="left"/>
-      <w:pPr>
-        <w:ind w:left="1800" w:hanging="1440"/>
-      </w:pPr>
-      <w:rPr>
-        <w:rFonts w:hint="default"/>
-      </w:rPr>
-    </w:lvl>
-    <w:lvl w:ilvl="7">
-      <w:start w:val="1"/>
-      <w:numFmt w:val="decimal"/>
-      <w:isLgl/>
-      <w:lvlText w:val="%1.%2.%3.%4.%5.%6.%7.%8"/>
-      <w:lvlJc w:val="left"/>
-      <w:pPr>
-        <w:ind w:left="2160" w:hanging="1800"/>
-      </w:pPr>
-      <w:rPr>
-        <w:rFonts w:hint="default"/>
-      </w:rPr>
-    </w:lvl>
-    <w:lvl w:ilvl="8">
-      <w:start w:val="1"/>
-      <w:numFmt w:val="decimal"/>
-      <w:isLgl/>
-      <w:lvlText w:val="%1.%2.%3.%4.%5.%6.%7.%8.%9"/>
-      <w:lvlJc w:val="left"/>
-      <w:pPr>
-        <w:ind w:left="2160" w:hanging="1800"/>
-      </w:pPr>
-      <w:rPr>
-        <w:rFonts w:hint="default"/>
-      </w:rPr>
-    </w:lvl>
-  </w:abstractNum>
-  <w:abstractNum w:abstractNumId="37">
-    <w:nsid w:val="7A3052C8"/>
-    <w:multiLevelType w:val="multilevel"/>
-    <w:tmpl w:val="AB8EEE4E"/>
-    <w:lvl w:ilvl="0">
-      <w:start w:val="1"/>
-      <w:numFmt w:val="decimal"/>
-      <w:lvlText w:val="%1."/>
-      <w:lvlJc w:val="left"/>
-      <w:pPr>
-        <w:ind w:left="720" w:hanging="360"/>
-      </w:pPr>
-      <w:rPr>
-        <w:rFonts w:hint="default"/>
-      </w:rPr>
-    </w:lvl>
-    <w:lvl w:ilvl="1">
-      <w:start w:val="1"/>
-      <w:numFmt w:val="bullet"/>
-      <w:lvlText w:val=""/>
-      <w:lvlJc w:val="left"/>
-      <w:pPr>
-        <w:ind w:left="750" w:hanging="390"/>
-      </w:pPr>
-      <w:rPr>
-        <w:rFonts w:ascii="Symbol" w:hAnsi="Symbol" w:hint="default"/>
-      </w:rPr>
-    </w:lvl>
-    <w:lvl w:ilvl="2">
-      <w:start w:val="1"/>
-      <w:numFmt w:val="decimal"/>
-      <w:isLgl/>
-      <w:lvlText w:val="%1.%2.%3"/>
-      <w:lvlJc w:val="left"/>
-      <w:pPr>
-        <w:ind w:left="1080" w:hanging="720"/>
-      </w:pPr>
-      <w:rPr>
-        <w:rFonts w:hint="default"/>
-        <w:color w:val="auto"/>
-      </w:rPr>
-    </w:lvl>
-    <w:lvl w:ilvl="3">
-      <w:start w:val="1"/>
-      <w:numFmt w:val="decimal"/>
-      <w:isLgl/>
-      <w:lvlText w:val="%1.%2.%3.%4"/>
-      <w:lvlJc w:val="left"/>
-      <w:pPr>
-        <w:ind w:left="1440" w:hanging="1080"/>
-      </w:pPr>
-      <w:rPr>
-        <w:rFonts w:hint="default"/>
-      </w:rPr>
-    </w:lvl>
-    <w:lvl w:ilvl="4">
-      <w:start w:val="1"/>
-      <w:numFmt w:val="decimal"/>
-      <w:isLgl/>
-      <w:lvlText w:val="%1.%2.%3.%4.%5"/>
-      <w:lvlJc w:val="left"/>
-      <w:pPr>
-        <w:ind w:left="1440" w:hanging="1080"/>
-      </w:pPr>
-      <w:rPr>
-        <w:rFonts w:hint="default"/>
-      </w:rPr>
-    </w:lvl>
-    <w:lvl w:ilvl="5">
-      <w:start w:val="1"/>
-      <w:numFmt w:val="decimal"/>
-      <w:isLgl/>
-      <w:lvlText w:val="%1.%2.%3.%4.%5.%6"/>
-      <w:lvlJc w:val="left"/>
-      <w:pPr>
-        <w:ind w:left="1800" w:hanging="1440"/>
-      </w:pPr>
-      <w:rPr>
-        <w:rFonts w:hint="default"/>
-      </w:rPr>
-    </w:lvl>
-    <w:lvl w:ilvl="6">
-      <w:start w:val="1"/>
-      <w:numFmt w:val="decimal"/>
-      <w:isLgl/>
-      <w:lvlText w:val="%1.%2.%3.%4.%5.%6.%7"/>
-      <w:lvlJc w:val="left"/>
-      <w:pPr>
-        <w:ind w:left="1800" w:hanging="1440"/>
-      </w:pPr>
-      <w:rPr>
-        <w:rFonts w:hint="default"/>
-      </w:rPr>
-    </w:lvl>
-    <w:lvl w:ilvl="7">
-      <w:start w:val="1"/>
-      <w:numFmt w:val="decimal"/>
-      <w:isLgl/>
-      <w:lvlText w:val="%1.%2.%3.%4.%5.%6.%7.%8"/>
-      <w:lvlJc w:val="left"/>
-      <w:pPr>
-        <w:ind w:left="2160" w:hanging="1800"/>
-      </w:pPr>
-      <w:rPr>
-        <w:rFonts w:hint="default"/>
-      </w:rPr>
-    </w:lvl>
-    <w:lvl w:ilvl="8">
-      <w:start w:val="1"/>
-      <w:numFmt w:val="decimal"/>
-      <w:isLgl/>
-      <w:lvlText w:val="%1.%2.%3.%4.%5.%6.%7.%8.%9"/>
-      <w:lvlJc w:val="left"/>
-      <w:pPr>
-        <w:ind w:left="2160" w:hanging="1800"/>
-      </w:pPr>
-      <w:rPr>
-        <w:rFonts w:hint="default"/>
-      </w:rPr>
-    </w:lvl>
-  </w:abstractNum>
-  <w:abstractNum w:abstractNumId="38">
-    <w:nsid w:val="7BEC6B00"/>
-    <w:multiLevelType w:val="multilevel"/>
-    <w:tmpl w:val="706E913A"/>
-    <w:lvl w:ilvl="0">
-      <w:start w:val="1"/>
-      <w:numFmt w:val="bullet"/>
-      <w:lvlText w:val=""/>
-      <w:lvlJc w:val="left"/>
-      <w:pPr>
-        <w:tabs>
-          <w:tab w:val="num" w:pos="720"/>
-        </w:tabs>
-        <w:ind w:left="720" w:hanging="360"/>
-      </w:pPr>
-      <w:rPr>
-        <w:rFonts w:ascii="Symbol" w:hAnsi="Symbol" w:hint="default"/>
-        <w:sz w:val="20"/>
-      </w:rPr>
-    </w:lvl>
-    <w:lvl w:ilvl="1" w:tentative="1">
-      <w:start w:val="1"/>
-      <w:numFmt w:val="bullet"/>
-      <w:lvlText w:val="o"/>
-      <w:lvlJc w:val="left"/>
-      <w:pPr>
-        <w:tabs>
-          <w:tab w:val="num" w:pos="1440"/>
-        </w:tabs>
-        <w:ind w:left="1440" w:hanging="360"/>
-      </w:pPr>
-      <w:rPr>
-        <w:rFonts w:ascii="Courier New" w:hAnsi="Courier New" w:hint="default"/>
-        <w:sz w:val="20"/>
-      </w:rPr>
-    </w:lvl>
-    <w:lvl w:ilvl="2" w:tentative="1">
-      <w:start w:val="1"/>
-      <w:numFmt w:val="bullet"/>
-      <w:lvlText w:val=""/>
-      <w:lvlJc w:val="left"/>
-      <w:pPr>
-        <w:tabs>
-          <w:tab w:val="num" w:pos="2160"/>
-        </w:tabs>
-        <w:ind w:left="2160" w:hanging="360"/>
-      </w:pPr>
-      <w:rPr>
-        <w:rFonts w:ascii="Wingdings" w:hAnsi="Wingdings" w:hint="default"/>
-        <w:sz w:val="20"/>
-      </w:rPr>
-    </w:lvl>
-    <w:lvl w:ilvl="3" w:tentative="1">
-      <w:start w:val="1"/>
-      <w:numFmt w:val="bullet"/>
-      <w:lvlText w:val=""/>
-      <w:lvlJc w:val="left"/>
-      <w:pPr>
-        <w:tabs>
-          <w:tab w:val="num" w:pos="2880"/>
-        </w:tabs>
-        <w:ind w:left="2880" w:hanging="360"/>
-      </w:pPr>
-      <w:rPr>
-        <w:rFonts w:ascii="Wingdings" w:hAnsi="Wingdings" w:hint="default"/>
-        <w:sz w:val="20"/>
-      </w:rPr>
-    </w:lvl>
-    <w:lvl w:ilvl="4" w:tentative="1">
-      <w:start w:val="1"/>
-      <w:numFmt w:val="bullet"/>
-      <w:lvlText w:val=""/>
-      <w:lvlJc w:val="left"/>
-      <w:pPr>
-        <w:tabs>
-          <w:tab w:val="num" w:pos="3600"/>
-        </w:tabs>
-        <w:ind w:left="3600" w:hanging="360"/>
-      </w:pPr>
-      <w:rPr>
-        <w:rFonts w:ascii="Wingdings" w:hAnsi="Wingdings" w:hint="default"/>
-        <w:sz w:val="20"/>
-      </w:rPr>
-    </w:lvl>
-    <w:lvl w:ilvl="5" w:tentative="1">
-      <w:start w:val="1"/>
-      <w:numFmt w:val="bullet"/>
-      <w:lvlText w:val=""/>
-      <w:lvlJc w:val="left"/>
-      <w:pPr>
-        <w:tabs>
-          <w:tab w:val="num" w:pos="4320"/>
-        </w:tabs>
-        <w:ind w:left="4320" w:hanging="360"/>
-      </w:pPr>
-      <w:rPr>
-        <w:rFonts w:ascii="Wingdings" w:hAnsi="Wingdings" w:hint="default"/>
-        <w:sz w:val="20"/>
-      </w:rPr>
-    </w:lvl>
-    <w:lvl w:ilvl="6" w:tentative="1">
-      <w:start w:val="1"/>
-      <w:numFmt w:val="bullet"/>
-      <w:lvlText w:val=""/>
-      <w:lvlJc w:val="left"/>
-      <w:pPr>
-        <w:tabs>
-          <w:tab w:val="num" w:pos="5040"/>
-        </w:tabs>
-        <w:ind w:left="5040" w:hanging="360"/>
-      </w:pPr>
-      <w:rPr>
-        <w:rFonts w:ascii="Wingdings" w:hAnsi="Wingdings" w:hint="default"/>
-        <w:sz w:val="20"/>
-      </w:rPr>
-    </w:lvl>
-    <w:lvl w:ilvl="7" w:tentative="1">
-      <w:start w:val="1"/>
-      <w:numFmt w:val="bullet"/>
-      <w:lvlText w:val=""/>
-      <w:lvlJc w:val="left"/>
-      <w:pPr>
-        <w:tabs>
-          <w:tab w:val="num" w:pos="5760"/>
-        </w:tabs>
-        <w:ind w:left="5760" w:hanging="360"/>
-      </w:pPr>
-      <w:rPr>
-        <w:rFonts w:ascii="Wingdings" w:hAnsi="Wingdings" w:hint="default"/>
-        <w:sz w:val="20"/>
-      </w:rPr>
-    </w:lvl>
-    <w:lvl w:ilvl="8" w:tentative="1">
-      <w:start w:val="1"/>
-      <w:numFmt w:val="bullet"/>
-      <w:lvlText w:val=""/>
-      <w:lvlJc w:val="left"/>
-      <w:pPr>
-        <w:tabs>
-          <w:tab w:val="num" w:pos="6480"/>
-        </w:tabs>
-        <w:ind w:left="6480" w:hanging="360"/>
-      </w:pPr>
-      <w:rPr>
-        <w:rFonts w:ascii="Wingdings" w:hAnsi="Wingdings" w:hint="default"/>
-        <w:sz w:val="20"/>
-      </w:rPr>
-    </w:lvl>
-  </w:abstractNum>
-  <w:abstractNum w:abstractNumId="39">
-    <w:nsid w:val="7D004EB2"/>
-    <w:multiLevelType w:val="multilevel"/>
-    <w:tmpl w:val="7A686312"/>
-    <w:lvl w:ilvl="0">
-      <w:start w:val="1"/>
-      <w:numFmt w:val="bullet"/>
-      <w:lvlText w:val=""/>
-      <w:lvlJc w:val="left"/>
-      <w:pPr>
-        <w:tabs>
-          <w:tab w:val="num" w:pos="720"/>
-        </w:tabs>
-        <w:ind w:left="720" w:hanging="360"/>
-      </w:pPr>
-      <w:rPr>
-        <w:rFonts w:ascii="Symbol" w:hAnsi="Symbol" w:hint="default"/>
-        <w:sz w:val="20"/>
-      </w:rPr>
-    </w:lvl>
-    <w:lvl w:ilvl="1" w:tentative="1">
-      <w:start w:val="1"/>
-      <w:numFmt w:val="bullet"/>
-      <w:lvlText w:val="o"/>
-      <w:lvlJc w:val="left"/>
-      <w:pPr>
-        <w:tabs>
-          <w:tab w:val="num" w:pos="1440"/>
-        </w:tabs>
-        <w:ind w:left="1440" w:hanging="360"/>
-      </w:pPr>
-      <w:rPr>
-        <w:rFonts w:ascii="Courier New" w:hAnsi="Courier New" w:hint="default"/>
-        <w:sz w:val="20"/>
-      </w:rPr>
-    </w:lvl>
-    <w:lvl w:ilvl="2" w:tentative="1">
-      <w:start w:val="1"/>
-      <w:numFmt w:val="bullet"/>
-      <w:lvlText w:val=""/>
-      <w:lvlJc w:val="left"/>
-      <w:pPr>
-        <w:tabs>
-          <w:tab w:val="num" w:pos="2160"/>
-        </w:tabs>
-        <w:ind w:left="2160" w:hanging="360"/>
-      </w:pPr>
-      <w:rPr>
-        <w:rFonts w:ascii="Wingdings" w:hAnsi="Wingdings" w:hint="default"/>
-        <w:sz w:val="20"/>
-      </w:rPr>
-    </w:lvl>
-    <w:lvl w:ilvl="3" w:tentative="1">
-      <w:start w:val="1"/>
-      <w:numFmt w:val="bullet"/>
-      <w:lvlText w:val=""/>
-      <w:lvlJc w:val="left"/>
-      <w:pPr>
-        <w:tabs>
-          <w:tab w:val="num" w:pos="2880"/>
-        </w:tabs>
-        <w:ind w:left="2880" w:hanging="360"/>
-      </w:pPr>
-      <w:rPr>
-        <w:rFonts w:ascii="Wingdings" w:hAnsi="Wingdings" w:hint="default"/>
-        <w:sz w:val="20"/>
-      </w:rPr>
-    </w:lvl>
-    <w:lvl w:ilvl="4" w:tentative="1">
-      <w:start w:val="1"/>
-      <w:numFmt w:val="bullet"/>
-      <w:lvlText w:val=""/>
-      <w:lvlJc w:val="left"/>
-      <w:pPr>
-        <w:tabs>
-          <w:tab w:val="num" w:pos="3600"/>
-        </w:tabs>
-        <w:ind w:left="3600" w:hanging="360"/>
-      </w:pPr>
-      <w:rPr>
-        <w:rFonts w:ascii="Wingdings" w:hAnsi="Wingdings" w:hint="default"/>
-        <w:sz w:val="20"/>
-      </w:rPr>
-    </w:lvl>
-    <w:lvl w:ilvl="5" w:tentative="1">
-      <w:start w:val="1"/>
-      <w:numFmt w:val="bullet"/>
-      <w:lvlText w:val=""/>
-      <w:lvlJc w:val="left"/>
-      <w:pPr>
-        <w:tabs>
-          <w:tab w:val="num" w:pos="4320"/>
-        </w:tabs>
-        <w:ind w:left="4320" w:hanging="360"/>
-      </w:pPr>
-      <w:rPr>
-        <w:rFonts w:ascii="Wingdings" w:hAnsi="Wingdings" w:hint="default"/>
-        <w:sz w:val="20"/>
-      </w:rPr>
-    </w:lvl>
-    <w:lvl w:ilvl="6" w:tentative="1">
-      <w:start w:val="1"/>
-      <w:numFmt w:val="bullet"/>
-      <w:lvlText w:val=""/>
-      <w:lvlJc w:val="left"/>
-      <w:pPr>
-        <w:tabs>
-          <w:tab w:val="num" w:pos="5040"/>
-        </w:tabs>
-        <w:ind w:left="5040" w:hanging="360"/>
-      </w:pPr>
-      <w:rPr>
-        <w:rFonts w:ascii="Wingdings" w:hAnsi="Wingdings" w:hint="default"/>
-        <w:sz w:val="20"/>
-      </w:rPr>
-    </w:lvl>
-    <w:lvl w:ilvl="7" w:tentative="1">
-      <w:start w:val="1"/>
-      <w:numFmt w:val="bullet"/>
-      <w:lvlText w:val=""/>
-      <w:lvlJc w:val="left"/>
-      <w:pPr>
-        <w:tabs>
-          <w:tab w:val="num" w:pos="5760"/>
-        </w:tabs>
-        <w:ind w:left="5760" w:hanging="360"/>
-      </w:pPr>
-      <w:rPr>
-        <w:rFonts w:ascii="Wingdings" w:hAnsi="Wingdings" w:hint="default"/>
-        <w:sz w:val="20"/>
-      </w:rPr>
-    </w:lvl>
-    <w:lvl w:ilvl="8" w:tentative="1">
-      <w:start w:val="1"/>
-      <w:numFmt w:val="bullet"/>
-      <w:lvlText w:val=""/>
-      <w:lvlJc w:val="left"/>
-      <w:pPr>
-        <w:tabs>
-          <w:tab w:val="num" w:pos="6480"/>
-        </w:tabs>
-        <w:ind w:left="6480" w:hanging="360"/>
-      </w:pPr>
-      <w:rPr>
-        <w:rFonts w:ascii="Wingdings" w:hAnsi="Wingdings" w:hint="default"/>
-        <w:sz w:val="20"/>
-      </w:rPr>
-    </w:lvl>
-  </w:abstractNum>
-  <w:abstractNum w:abstractNumId="40">
-    <w:nsid w:val="7E514C47"/>
-    <w:multiLevelType w:val="hybridMultilevel"/>
-    <w:tmpl w:val="25AA72F4"/>
-    <w:lvl w:ilvl="0" w:tplc="0C0A0001">
-      <w:start w:val="1"/>
-      <w:numFmt w:val="bullet"/>
-      <w:lvlText w:val=""/>
-      <w:lvlJc w:val="left"/>
-      <w:pPr>
-        <w:ind w:left="1080" w:hanging="360"/>
-      </w:pPr>
-      <w:rPr>
-        <w:rFonts w:ascii="Symbol" w:hAnsi="Symbol" w:hint="default"/>
-      </w:rPr>
-    </w:lvl>
-    <w:lvl w:ilvl="1" w:tplc="0C0A0003" w:tentative="1">
-      <w:start w:val="1"/>
-      <w:numFmt w:val="bullet"/>
-      <w:lvlText w:val="o"/>
-      <w:lvlJc w:val="left"/>
-      <w:pPr>
-        <w:ind w:left="1800" w:hanging="360"/>
-      </w:pPr>
-      <w:rPr>
-        <w:rFonts w:ascii="Courier New" w:hAnsi="Courier New" w:cs="Courier New" w:hint="default"/>
-      </w:rPr>
-    </w:lvl>
-    <w:lvl w:ilvl="2" w:tplc="0C0A0005" w:tentative="1">
-      <w:start w:val="1"/>
-      <w:numFmt w:val="bullet"/>
-      <w:lvlText w:val=""/>
-      <w:lvlJc w:val="left"/>
-      <w:pPr>
-        <w:ind w:left="2520" w:hanging="360"/>
-      </w:pPr>
-      <w:rPr>
-        <w:rFonts w:ascii="Wingdings" w:hAnsi="Wingdings" w:hint="default"/>
-      </w:rPr>
-    </w:lvl>
-    <w:lvl w:ilvl="3" w:tplc="0C0A0001" w:tentative="1">
-      <w:start w:val="1"/>
-      <w:numFmt w:val="bullet"/>
-      <w:lvlText w:val=""/>
-      <w:lvlJc w:val="left"/>
-      <w:pPr>
-        <w:ind w:left="3240" w:hanging="360"/>
-      </w:pPr>
-      <w:rPr>
-        <w:rFonts w:ascii="Symbol" w:hAnsi="Symbol" w:hint="default"/>
-      </w:rPr>
-    </w:lvl>
-    <w:lvl w:ilvl="4" w:tplc="0C0A0003" w:tentative="1">
-      <w:start w:val="1"/>
-      <w:numFmt w:val="bullet"/>
-      <w:lvlText w:val="o"/>
-      <w:lvlJc w:val="left"/>
-      <w:pPr>
-        <w:ind w:left="3960" w:hanging="360"/>
-      </w:pPr>
-      <w:rPr>
-        <w:rFonts w:ascii="Courier New" w:hAnsi="Courier New" w:cs="Courier New" w:hint="default"/>
-      </w:rPr>
-    </w:lvl>
-    <w:lvl w:ilvl="5" w:tplc="0C0A0005" w:tentative="1">
-      <w:start w:val="1"/>
-      <w:numFmt w:val="bullet"/>
-      <w:lvlText w:val=""/>
-      <w:lvlJc w:val="left"/>
-      <w:pPr>
-        <w:ind w:left="4680" w:hanging="360"/>
-      </w:pPr>
-      <w:rPr>
-        <w:rFonts w:ascii="Wingdings" w:hAnsi="Wingdings" w:hint="default"/>
-      </w:rPr>
-    </w:lvl>
-    <w:lvl w:ilvl="6" w:tplc="0C0A0001" w:tentative="1">
-      <w:start w:val="1"/>
-      <w:numFmt w:val="bullet"/>
-      <w:lvlText w:val=""/>
-      <w:lvlJc w:val="left"/>
-      <w:pPr>
-        <w:ind w:left="5400" w:hanging="360"/>
-      </w:pPr>
-      <w:rPr>
-        <w:rFonts w:ascii="Symbol" w:hAnsi="Symbol" w:hint="default"/>
-      </w:rPr>
-    </w:lvl>
-    <w:lvl w:ilvl="7" w:tplc="0C0A0003" w:tentative="1">
-      <w:start w:val="1"/>
-      <w:numFmt w:val="bullet"/>
-      <w:lvlText w:val="o"/>
-      <w:lvlJc w:val="left"/>
-      <w:pPr>
-        <w:ind w:left="6120" w:hanging="360"/>
-      </w:pPr>
-      <w:rPr>
-        <w:rFonts w:ascii="Courier New" w:hAnsi="Courier New" w:cs="Courier New" w:hint="default"/>
-      </w:rPr>
-    </w:lvl>
-    <w:lvl w:ilvl="8" w:tplc="0C0A0005" w:tentative="1">
-      <w:start w:val="1"/>
-      <w:numFmt w:val="bullet"/>
-      <w:lvlText w:val=""/>
-      <w:lvlJc w:val="left"/>
-      <w:pPr>
-        <w:ind w:left="6840" w:hanging="360"/>
-      </w:pPr>
-      <w:rPr>
-        <w:rFonts w:ascii="Wingdings" w:hAnsi="Wingdings" w:hint="default"/>
-      </w:rPr>
-    </w:lvl>
-  </w:abstractNum>
   <w:num w:numId="1">
-    <w:abstractNumId w:val="13"/>
+    <w:abstractNumId w:val="3"/>
   </w:num>
   <w:num w:numId="2">
-    <w:abstractNumId w:val="32"/>
+    <w:abstractNumId w:val="2"/>
   </w:num>
   <w:num w:numId="3">
+    <w:abstractNumId w:val="0"/>
+  </w:num>
+  <w:num w:numId="4">
     <w:abstractNumId w:val="4"/>
   </w:num>
-  <w:num w:numId="4">
-    <w:abstractNumId w:val="29"/>
-  </w:num>
   <w:num w:numId="5">
-    <w:abstractNumId w:val="15"/>
+    <w:abstractNumId w:val="1"/>
   </w:num>
   <w:num w:numId="6">
+    <w:abstractNumId w:val="6"/>
+  </w:num>
+  <w:num w:numId="7">
     <w:abstractNumId w:val="5"/>
   </w:num>
-  <w:num w:numId="7">
-    <w:abstractNumId w:val="31"/>
-  </w:num>
-  <w:num w:numId="8">
-    <w:abstractNumId w:val="21"/>
-  </w:num>
-  <w:num w:numId="9">
-    <w:abstractNumId w:val="19"/>
-  </w:num>
-  <w:num w:numId="10">
-    <w:abstractNumId w:val="10"/>
-  </w:num>
-  <w:num w:numId="11">
-    <w:abstractNumId w:val="24"/>
-  </w:num>
-  <w:num w:numId="12">
-    <w:abstractNumId w:val="6"/>
-  </w:num>
-  <w:num w:numId="13">
-    <w:abstractNumId w:val="23"/>
-  </w:num>
-  <w:num w:numId="14">
-    <w:abstractNumId w:val="3"/>
-  </w:num>
-  <w:num w:numId="15">
-    <w:abstractNumId w:val="16"/>
-  </w:num>
-  <w:num w:numId="16">
-    <w:abstractNumId w:val="7"/>
-  </w:num>
-  <w:num w:numId="17">
-    <w:abstractNumId w:val="26"/>
-  </w:num>
-  <w:num w:numId="18">
-    <w:abstractNumId w:val="0"/>
-  </w:num>
-  <w:num w:numId="19">
-    <w:abstractNumId w:val="28"/>
-  </w:num>
-  <w:num w:numId="20">
-    <w:abstractNumId w:val="27"/>
-  </w:num>
-  <w:num w:numId="21">
-    <w:abstractNumId w:val="35"/>
-  </w:num>
-  <w:num w:numId="22">
-    <w:abstractNumId w:val="20"/>
-  </w:num>
-  <w:num w:numId="23">
-    <w:abstractNumId w:val="17"/>
-  </w:num>
-  <w:num w:numId="24">
-    <w:abstractNumId w:val="22"/>
-  </w:num>
-  <w:num w:numId="25">
-    <w:abstractNumId w:val="9"/>
-  </w:num>
-  <w:num w:numId="26">
-    <w:abstractNumId w:val="14"/>
-  </w:num>
-  <w:num w:numId="27">
-    <w:abstractNumId w:val="2"/>
-  </w:num>
-  <w:num w:numId="28">
-    <w:abstractNumId w:val="30"/>
-  </w:num>
-  <w:num w:numId="29">
-    <w:abstractNumId w:val="36"/>
-  </w:num>
-  <w:num w:numId="30">
-    <w:abstractNumId w:val="34"/>
-  </w:num>
-  <w:num w:numId="31">
-    <w:abstractNumId w:val="33"/>
-  </w:num>
-  <w:num w:numId="32">
-    <w:abstractNumId w:val="25"/>
-  </w:num>
-  <w:num w:numId="33">
-    <w:abstractNumId w:val="37"/>
-  </w:num>
-  <w:num w:numId="34">
-    <w:abstractNumId w:val="40"/>
-  </w:num>
-  <w:num w:numId="35">
-    <w:abstractNumId w:val="12"/>
-  </w:num>
-  <w:num w:numId="36">
-    <w:abstractNumId w:val="18"/>
-  </w:num>
-  <w:num w:numId="37">
-    <w:abstractNumId w:val="39"/>
-  </w:num>
-  <w:num w:numId="38">
-    <w:abstractNumId w:val="1"/>
-  </w:num>
-  <w:num w:numId="39">
-    <w:abstractNumId w:val="11"/>
-  </w:num>
-  <w:num w:numId="40">
-    <w:abstractNumId w:val="8"/>
-  </w:num>
-  <w:num w:numId="41">
-    <w:abstractNumId w:val="38"/>
-  </w:num>
-  <w:num w:numId="42">
-    <w:abstractNumId w:val="6"/>
-  </w:num>
-  <w:num w:numId="43">
-    <w:abstractNumId w:val="6"/>
-  </w:num>
-  <w:num w:numId="44">
-    <w:abstractNumId w:val="6"/>
-  </w:num>
-  <w:num w:numId="45">
-    <w:abstractNumId w:val="6"/>
-  </w:num>
-  <w:num w:numId="46">
-    <w:abstractNumId w:val="6"/>
-  </w:num>
+  <w:numIdMacAtCleanup w:val="7"/>
 </w:numbering>
 </file>
 
@@ -16996,7 +13129,7 @@
     <w:pPr>
       <w:numPr>
         <w:ilvl w:val="2"/>
-        <w:numId w:val="12"/>
+        <w:numId w:val="3"/>
       </w:numPr>
       <w:outlineLvl w:val="2"/>
     </w:pPr>
@@ -17017,7 +13150,7 @@
     <w:pPr>
       <w:numPr>
         <w:ilvl w:val="3"/>
-        <w:numId w:val="12"/>
+        <w:numId w:val="3"/>
       </w:numPr>
       <w:outlineLvl w:val="3"/>
     </w:pPr>
@@ -18261,7 +14394,7 @@
 </file>
 
 <file path=customXml/itemProps2.xml><?xml version="1.0" encoding="utf-8"?>
-<ds:datastoreItem xmlns:ds="http://schemas.openxmlformats.org/officeDocument/2006/customXml" ds:itemID="{4ABA5C2B-17D8-47D7-A6EF-74B43EAD17CB}">
+<ds:datastoreItem xmlns:ds="http://schemas.openxmlformats.org/officeDocument/2006/customXml" ds:itemID="{75D8E2AB-06F7-4B8E-87BC-E5BD0A07B59B}">
   <ds:schemaRefs>
     <ds:schemaRef ds:uri="http://schemas.openxmlformats.org/officeDocument/2006/bibliography"/>
   </ds:schemaRefs>

--- a/TG2_Miguel(coordinador) (3).docx
+++ b/TG2_Miguel(coordinador) (3).docx
@@ -6250,7 +6250,27 @@
           <w:szCs w:val="22"/>
           <w:lang w:eastAsia="en-US"/>
         </w:rPr>
-        <w:t xml:space="preserve">el núcleo está escrito con Sass e incluye variables y mixins fácilmente personalizados. Si bien el diseño por defecto es similar a iOS, el CSS </w:t>
+        <w:t xml:space="preserve">el núcleo está escrito con Sass e incluye variables y </w:t>
+      </w:r>
+      <w:proofErr w:type="spellStart"/>
+      <w:r>
+        <w:rPr>
+          <w:rFonts w:ascii="Arial" w:eastAsiaTheme="minorHAnsi" w:hAnsi="Arial" w:cs="Arial"/>
+          <w:sz w:val="22"/>
+          <w:szCs w:val="22"/>
+          <w:lang w:eastAsia="en-US"/>
+        </w:rPr>
+        <w:t>mixins</w:t>
+      </w:r>
+      <w:proofErr w:type="spellEnd"/>
+      <w:r>
+        <w:rPr>
+          <w:rFonts w:ascii="Arial" w:eastAsiaTheme="minorHAnsi" w:hAnsi="Arial" w:cs="Arial"/>
+          <w:sz w:val="22"/>
+          <w:szCs w:val="22"/>
+          <w:lang w:eastAsia="en-US"/>
+        </w:rPr>
+        <w:t xml:space="preserve"> fácilmente personalizados. Si bien el diseño por defecto es similar a iOS, el CSS </w:t>
       </w:r>
       <w:r>
         <w:rPr>
@@ -6606,7 +6626,27 @@
                 <w:szCs w:val="22"/>
                 <w:lang w:eastAsia="en-US"/>
               </w:rPr>
-              <w:t>hardware, proporcionan a Ionic la capacidad de ser rápido y trasladar esta rapidez a las apps que se desarrollan con él.</w:t>
+              <w:t xml:space="preserve">hardware, </w:t>
+            </w:r>
+            <w:proofErr w:type="gramStart"/>
+            <w:r>
+              <w:rPr>
+                <w:rFonts w:ascii="Arial" w:eastAsiaTheme="minorHAnsi" w:hAnsi="Arial" w:cs="Arial"/>
+                <w:sz w:val="22"/>
+                <w:szCs w:val="22"/>
+                <w:lang w:eastAsia="en-US"/>
+              </w:rPr>
+              <w:t>proporcionan</w:t>
+            </w:r>
+            <w:proofErr w:type="gramEnd"/>
+            <w:r>
+              <w:rPr>
+                <w:rFonts w:ascii="Arial" w:eastAsiaTheme="minorHAnsi" w:hAnsi="Arial" w:cs="Arial"/>
+                <w:sz w:val="22"/>
+                <w:szCs w:val="22"/>
+                <w:lang w:eastAsia="en-US"/>
+              </w:rPr>
+              <w:t xml:space="preserve"> a Ionic la capacidad de ser rápido y trasladar esta rapidez a las apps que se desarrollan con él.</w:t>
             </w:r>
           </w:p>
         </w:tc>
@@ -6798,7 +6838,47 @@
                 <w:szCs w:val="22"/>
                 <w:lang w:eastAsia="en-US"/>
               </w:rPr>
-              <w:t xml:space="preserve"> (Sw Development Kit)</w:t>
+              <w:t xml:space="preserve"> (</w:t>
+            </w:r>
+            <w:proofErr w:type="spellStart"/>
+            <w:r>
+              <w:rPr>
+                <w:rFonts w:ascii="Arial" w:eastAsiaTheme="minorHAnsi" w:hAnsi="Arial" w:cs="Arial"/>
+                <w:sz w:val="22"/>
+                <w:szCs w:val="22"/>
+                <w:lang w:eastAsia="en-US"/>
+              </w:rPr>
+              <w:t>Sw</w:t>
+            </w:r>
+            <w:proofErr w:type="spellEnd"/>
+            <w:r>
+              <w:rPr>
+                <w:rFonts w:ascii="Arial" w:eastAsiaTheme="minorHAnsi" w:hAnsi="Arial" w:cs="Arial"/>
+                <w:sz w:val="22"/>
+                <w:szCs w:val="22"/>
+                <w:lang w:eastAsia="en-US"/>
+              </w:rPr>
+              <w:t xml:space="preserve"> </w:t>
+            </w:r>
+            <w:proofErr w:type="spellStart"/>
+            <w:r>
+              <w:rPr>
+                <w:rFonts w:ascii="Arial" w:eastAsiaTheme="minorHAnsi" w:hAnsi="Arial" w:cs="Arial"/>
+                <w:sz w:val="22"/>
+                <w:szCs w:val="22"/>
+                <w:lang w:eastAsia="en-US"/>
+              </w:rPr>
+              <w:t>Development</w:t>
+            </w:r>
+            <w:proofErr w:type="spellEnd"/>
+            <w:r>
+              <w:rPr>
+                <w:rFonts w:ascii="Arial" w:eastAsiaTheme="minorHAnsi" w:hAnsi="Arial" w:cs="Arial"/>
+                <w:sz w:val="22"/>
+                <w:szCs w:val="22"/>
+                <w:lang w:eastAsia="en-US"/>
+              </w:rPr>
+              <w:t xml:space="preserve"> Kit)</w:t>
             </w:r>
             <w:r>
               <w:rPr>
@@ -7071,7 +7151,27 @@
                 <w:szCs w:val="22"/>
                 <w:lang w:eastAsia="en-US"/>
               </w:rPr>
-              <w:t xml:space="preserve"> de desarrollo móviles más populares, </w:t>
+              <w:t xml:space="preserve"> de </w:t>
+            </w:r>
+            <w:proofErr w:type="gramStart"/>
+            <w:r>
+              <w:rPr>
+                <w:rFonts w:ascii="Arial" w:eastAsiaTheme="minorHAnsi" w:hAnsi="Arial" w:cs="Arial"/>
+                <w:sz w:val="22"/>
+                <w:szCs w:val="22"/>
+                <w:lang w:eastAsia="en-US"/>
+              </w:rPr>
+              <w:t>desarrollo móviles más populares</w:t>
+            </w:r>
+            <w:proofErr w:type="gramEnd"/>
+            <w:r>
+              <w:rPr>
+                <w:rFonts w:ascii="Arial" w:eastAsiaTheme="minorHAnsi" w:hAnsi="Arial" w:cs="Arial"/>
+                <w:sz w:val="22"/>
+                <w:szCs w:val="22"/>
+                <w:lang w:eastAsia="en-US"/>
+              </w:rPr>
+              <w:t xml:space="preserve">, </w:t>
             </w:r>
             <w:r>
               <w:rPr>
@@ -8179,21 +8279,43 @@
       <w:r>
         <w:fldChar w:fldCharType="end"/>
       </w:r>
+      <w:proofErr w:type="gramStart"/>
       <w:r>
         <w:rPr>
           <w:lang w:val="pt-PT"/>
         </w:rPr>
-        <w:t>.- Aquitectura Cordova (</w:t>
-      </w:r>
-      <w:hyperlink r:id="rId49" w:history="1">
-        <w:r>
-          <w:rPr>
-            <w:rStyle w:val="Hipervnculo"/>
-            <w:lang w:val="pt-PT"/>
-          </w:rPr>
-          <w:t>https://cordova.apache.org/docs/en/latest/guide/overview/</w:t>
-        </w:r>
-      </w:hyperlink>
+        <w:t>.</w:t>
+      </w:r>
+      <w:proofErr w:type="gramEnd"/>
+      <w:r>
+        <w:rPr>
+          <w:lang w:val="pt-PT"/>
+        </w:rPr>
+        <w:t>- Aquitectura Cordova (</w:t>
+      </w:r>
+      <w:r>
+        <w:fldChar w:fldCharType="begin"/>
+      </w:r>
+      <w:r>
+        <w:instrText xml:space="preserve"> HYPERLINK "https://cordova.apache.org/docs/en/latest/guide/overview/" </w:instrText>
+      </w:r>
+      <w:r>
+        <w:fldChar w:fldCharType="separate"/>
+      </w:r>
+      <w:r>
+        <w:rPr>
+          <w:rStyle w:val="Hipervnculo"/>
+          <w:lang w:val="pt-PT"/>
+        </w:rPr>
+        <w:t>https://cordova.apache.org/docs/en/latest/guide/overview/</w:t>
+      </w:r>
+      <w:r>
+        <w:rPr>
+          <w:rStyle w:val="Hipervnculo"/>
+          <w:lang w:val="pt-PT"/>
+        </w:rPr>
+        <w:fldChar w:fldCharType="end"/>
+      </w:r>
       <w:r>
         <w:rPr>
           <w:lang w:val="pt-PT"/>
@@ -8265,7 +8387,27 @@
           <w:sz w:val="22"/>
           <w:szCs w:val="22"/>
         </w:rPr>
-        <w:t>a WebView.</w:t>
+        <w:t xml:space="preserve">a </w:t>
+      </w:r>
+      <w:proofErr w:type="spellStart"/>
+      <w:r>
+        <w:rPr>
+          <w:rFonts w:ascii="Arial" w:hAnsi="Arial" w:cs="Arial"/>
+          <w:color w:val="333333"/>
+          <w:sz w:val="22"/>
+          <w:szCs w:val="22"/>
+        </w:rPr>
+        <w:t>WebView</w:t>
+      </w:r>
+      <w:proofErr w:type="spellEnd"/>
+      <w:r>
+        <w:rPr>
+          <w:rFonts w:ascii="Arial" w:hAnsi="Arial" w:cs="Arial"/>
+          <w:color w:val="333333"/>
+          <w:sz w:val="22"/>
+          <w:szCs w:val="22"/>
+        </w:rPr>
+        <w:t>.</w:t>
       </w:r>
     </w:p>
     <w:p>
@@ -8305,7 +8447,27 @@
           <w:sz w:val="22"/>
           <w:szCs w:val="22"/>
         </w:rPr>
-        <w:t xml:space="preserve"> La propia aplicación se implementa como una página web, por defecto un archivo local llamado index.html , que hace referencia a CSS, JavaScript, imágenes, archivos multimedia, u otros recursos son necesarios para que se ejecute. La aplicación se ejecuta en </w:t>
+        <w:t> La propia aplicación se implementa como una página web, por defecto un archivo local llamado </w:t>
+      </w:r>
+      <w:proofErr w:type="gramStart"/>
+      <w:r>
+        <w:rPr>
+          <w:rFonts w:ascii="Arial" w:hAnsi="Arial" w:cs="Arial"/>
+          <w:color w:val="333333"/>
+          <w:sz w:val="22"/>
+          <w:szCs w:val="22"/>
+        </w:rPr>
+        <w:t>index.html ,</w:t>
+      </w:r>
+      <w:proofErr w:type="gramEnd"/>
+      <w:r>
+        <w:rPr>
+          <w:rFonts w:ascii="Arial" w:hAnsi="Arial" w:cs="Arial"/>
+          <w:color w:val="333333"/>
+          <w:sz w:val="22"/>
+          <w:szCs w:val="22"/>
+        </w:rPr>
+        <w:t xml:space="preserve"> que hace referencia a CSS, JavaScript, imágenes, archivos multimedia, u otros recursos son necesarios para que se ejecute. La aplicación se ejecuta en </w:t>
       </w:r>
       <w:r>
         <w:rPr>
@@ -8366,7 +8528,7 @@
         </w:rPr>
         <w:t>Este recipiente tiene un archivo muy importante - </w:t>
       </w:r>
-      <w:hyperlink r:id="rId50" w:history="1">
+      <w:hyperlink r:id="rId49" w:history="1">
         <w:r>
           <w:rPr>
             <w:rFonts w:ascii="Arial" w:hAnsi="Arial" w:cs="Arial"/>
@@ -8723,7 +8885,7 @@
         </w:rPr>
         <w:t> </w:t>
       </w:r>
-      <w:hyperlink r:id="rId51" w:history="1">
+      <w:hyperlink r:id="rId50" w:history="1">
         <w:r>
           <w:rPr>
             <w:rFonts w:ascii="Arial" w:hAnsi="Arial" w:cs="Arial"/>
@@ -8752,7 +8914,7 @@
         </w:rPr>
         <w:t> o </w:t>
       </w:r>
-      <w:hyperlink r:id="rId52" w:history="1">
+      <w:hyperlink r:id="rId51" w:history="1">
         <w:r>
           <w:rPr>
             <w:rFonts w:ascii="Arial" w:hAnsi="Arial" w:cs="Arial"/>
@@ -8781,7 +8943,7 @@
         </w:rPr>
         <w:t xml:space="preserve">es posible desarrolla plugins propios, siguiendo la </w:t>
       </w:r>
-      <w:hyperlink r:id="rId53" w:history="1">
+      <w:hyperlink r:id="rId52" w:history="1">
         <w:r>
           <w:rPr>
             <w:rFonts w:ascii="Arial" w:hAnsi="Arial" w:cs="Arial"/>
@@ -8924,7 +9086,27 @@
           <w:sz w:val="22"/>
           <w:szCs w:val="22"/>
         </w:rPr>
-        <w:t>, se deben añadir de forma explícita.</w:t>
+        <w:t xml:space="preserve">, se </w:t>
+      </w:r>
+      <w:proofErr w:type="gramStart"/>
+      <w:r>
+        <w:rPr>
+          <w:rFonts w:ascii="Arial" w:hAnsi="Arial" w:cs="Arial"/>
+          <w:color w:val="333333"/>
+          <w:sz w:val="22"/>
+          <w:szCs w:val="22"/>
+        </w:rPr>
+        <w:t>deben</w:t>
+      </w:r>
+      <w:proofErr w:type="gramEnd"/>
+      <w:r>
+        <w:rPr>
+          <w:rFonts w:ascii="Arial" w:hAnsi="Arial" w:cs="Arial"/>
+          <w:color w:val="333333"/>
+          <w:sz w:val="22"/>
+          <w:szCs w:val="22"/>
+        </w:rPr>
+        <w:t xml:space="preserve"> añadir de forma explícita.</w:t>
       </w:r>
     </w:p>
     <w:p>
@@ -9609,7 +9791,27 @@
           <w:sz w:val="21"/>
           <w:szCs w:val="21"/>
         </w:rPr>
-        <w:t xml:space="preserve"> ciclos de compilación separadas y modificaciones de</w:t>
+        <w:t xml:space="preserve"> ciclos de </w:t>
+      </w:r>
+      <w:proofErr w:type="gramStart"/>
+      <w:r>
+        <w:rPr>
+          <w:rFonts w:ascii="Helvetica" w:hAnsi="Helvetica"/>
+          <w:color w:val="333333"/>
+          <w:sz w:val="21"/>
+          <w:szCs w:val="21"/>
+        </w:rPr>
+        <w:t>compilación separadas</w:t>
+      </w:r>
+      <w:proofErr w:type="gramEnd"/>
+      <w:r>
+        <w:rPr>
+          <w:rFonts w:ascii="Helvetica" w:hAnsi="Helvetica"/>
+          <w:color w:val="333333"/>
+          <w:sz w:val="21"/>
+          <w:szCs w:val="21"/>
+        </w:rPr>
+        <w:t xml:space="preserve"> y modificaciones de</w:t>
       </w:r>
       <w:r>
         <w:rPr>
@@ -9827,7 +10029,15 @@
         <w:t xml:space="preserve">Descripción: Lenguaje de programación utilizado </w:t>
       </w:r>
       <w:r>
-        <w:t xml:space="preserve">por el framework </w:t>
+        <w:t xml:space="preserve">por el </w:t>
+      </w:r>
+      <w:proofErr w:type="spellStart"/>
+      <w:r>
+        <w:t>framework</w:t>
+      </w:r>
+      <w:proofErr w:type="spellEnd"/>
+      <w:r>
+        <w:t xml:space="preserve"> </w:t>
       </w:r>
       <w:r>
         <w:t>para el desarrollo de app</w:t>
@@ -9888,7 +10098,15 @@
         <w:t xml:space="preserve">Descripción: Diferentes </w:t>
       </w:r>
       <w:r>
-        <w:t>sistemas operativos compatibles con el framework de desarrollo de</w:t>
+        <w:t xml:space="preserve">sistemas operativos compatibles con el </w:t>
+      </w:r>
+      <w:proofErr w:type="spellStart"/>
+      <w:r>
+        <w:t>framework</w:t>
+      </w:r>
+      <w:proofErr w:type="spellEnd"/>
+      <w:r>
+        <w:t xml:space="preserve"> de desarrollo de</w:t>
       </w:r>
       <w:r>
         <w:t xml:space="preserve"> apps</w:t>
@@ -9924,7 +10142,15 @@
         <w:t xml:space="preserve">Descripción: </w:t>
       </w:r>
       <w:r>
-        <w:t>Interfaz de que dispone el framework.</w:t>
+        <w:t xml:space="preserve">Interfaz de que dispone el </w:t>
+      </w:r>
+      <w:proofErr w:type="spellStart"/>
+      <w:r>
+        <w:t>framework</w:t>
+      </w:r>
+      <w:proofErr w:type="spellEnd"/>
+      <w:r>
+        <w:t>.</w:t>
       </w:r>
     </w:p>
     <w:p>
@@ -9962,11 +10188,19 @@
       <w:r>
         <w:t>Descripción:</w:t>
       </w:r>
+      <w:r>
+        <w:t xml:space="preserve"> Necesidades en el equipo para el desarrollo. </w:t>
+      </w:r>
     </w:p>
     <w:p>
       <w:r>
         <w:t>Valoración:</w:t>
       </w:r>
+      <w:r>
+        <w:t xml:space="preserve"> Texto libre</w:t>
+      </w:r>
+      <w:bookmarkStart w:id="15" w:name="_GoBack"/>
+      <w:bookmarkEnd w:id="15"/>
     </w:p>
     <w:p>
       <w:pPr>
@@ -9976,22 +10210,22 @@
           <w:numId w:val="3"/>
         </w:numPr>
       </w:pPr>
-      <w:bookmarkStart w:id="15" w:name="_Toc448145174"/>
+      <w:bookmarkStart w:id="16" w:name="_Toc448145174"/>
       <w:r>
         <w:lastRenderedPageBreak/>
         <w:t>Categoría C: Modelo de Negocio</w:t>
       </w:r>
-      <w:bookmarkEnd w:id="15"/>
+      <w:bookmarkEnd w:id="16"/>
     </w:p>
     <w:p>
       <w:pPr>
         <w:pStyle w:val="Ttulo3"/>
       </w:pPr>
-      <w:bookmarkStart w:id="16" w:name="_Toc448145175"/>
+      <w:bookmarkStart w:id="17" w:name="_Toc448145175"/>
       <w:r>
         <w:t>Criterio C.1: Costes</w:t>
       </w:r>
-      <w:bookmarkEnd w:id="16"/>
+      <w:bookmarkEnd w:id="17"/>
     </w:p>
     <w:p>
       <w:r>
@@ -10017,39 +10251,19 @@
           <w:numId w:val="3"/>
         </w:numPr>
       </w:pPr>
-      <w:bookmarkStart w:id="17" w:name="_Toc448145176"/>
+      <w:bookmarkStart w:id="18" w:name="_Toc448145176"/>
       <w:r>
         <w:t>Categoría D: Utilidad</w:t>
-      </w:r>
-      <w:bookmarkEnd w:id="17"/>
-    </w:p>
-    <w:p>
-      <w:pPr>
-        <w:pStyle w:val="Ttulo3"/>
-      </w:pPr>
-      <w:bookmarkStart w:id="18" w:name="_Toc448145177"/>
-      <w:r>
-        <w:t>Criterio D.1: Actualizaciones</w:t>
       </w:r>
       <w:bookmarkEnd w:id="18"/>
     </w:p>
     <w:p>
-      <w:r>
-        <w:t>Descripción:</w:t>
-      </w:r>
-    </w:p>
-    <w:p>
-      <w:r>
-        <w:t>Valoración:</w:t>
-      </w:r>
-    </w:p>
-    <w:p>
       <w:pPr>
         <w:pStyle w:val="Ttulo3"/>
       </w:pPr>
-      <w:bookmarkStart w:id="19" w:name="_Toc448145178"/>
-      <w:r>
-        <w:t>Criterio D.2: Control de distribución</w:t>
+      <w:bookmarkStart w:id="19" w:name="_Toc448145177"/>
+      <w:r>
+        <w:t>Criterio D.1: Actualizaciones</w:t>
       </w:r>
       <w:bookmarkEnd w:id="19"/>
     </w:p>
@@ -10067,9 +10281,9 @@
       <w:pPr>
         <w:pStyle w:val="Ttulo3"/>
       </w:pPr>
-      <w:bookmarkStart w:id="20" w:name="_Toc448145179"/>
-      <w:r>
-        <w:t>Criterio D.3: Fragmentación</w:t>
+      <w:bookmarkStart w:id="20" w:name="_Toc448145178"/>
+      <w:r>
+        <w:t>Criterio D.2: Control de distribución</w:t>
       </w:r>
       <w:bookmarkEnd w:id="20"/>
     </w:p>
@@ -10087,9 +10301,9 @@
       <w:pPr>
         <w:pStyle w:val="Ttulo3"/>
       </w:pPr>
-      <w:bookmarkStart w:id="21" w:name="_Toc448145180"/>
-      <w:r>
-        <w:t>Criterio D.4: Disponibilidad de conocimiento de programación</w:t>
+      <w:bookmarkStart w:id="21" w:name="_Toc448145179"/>
+      <w:r>
+        <w:t>Criterio D.3: Fragmentación</w:t>
       </w:r>
       <w:bookmarkEnd w:id="21"/>
     </w:p>
@@ -10107,9 +10321,9 @@
       <w:pPr>
         <w:pStyle w:val="Ttulo3"/>
       </w:pPr>
-      <w:bookmarkStart w:id="22" w:name="_Toc448145181"/>
-      <w:r>
-        <w:t>Criterio D.5: Seguridad</w:t>
+      <w:bookmarkStart w:id="22" w:name="_Toc448145180"/>
+      <w:r>
+        <w:t>Criterio D.4: Disponibilidad de conocimiento de programación</w:t>
       </w:r>
       <w:bookmarkEnd w:id="22"/>
     </w:p>
@@ -10127,9 +10341,9 @@
       <w:pPr>
         <w:pStyle w:val="Ttulo3"/>
       </w:pPr>
-      <w:bookmarkStart w:id="23" w:name="_Toc448145182"/>
-      <w:r>
-        <w:t>Criterio D.6: Modo Offline</w:t>
+      <w:bookmarkStart w:id="23" w:name="_Toc448145181"/>
+      <w:r>
+        <w:t>Criterio D.5: Seguridad</w:t>
       </w:r>
       <w:bookmarkEnd w:id="23"/>
     </w:p>
@@ -10140,34 +10354,60 @@
     </w:p>
     <w:p>
       <w:r>
-        <w:t>Valoración: Booleano (Sí/No)</w:t>
+        <w:t>Valoración:</w:t>
       </w:r>
     </w:p>
     <w:p>
       <w:pPr>
         <w:pStyle w:val="Ttulo3"/>
       </w:pPr>
-      <w:r>
-        <w:t>Criterio D.</w:t>
-      </w:r>
-      <w:r>
-        <w:t>7</w:t>
-      </w:r>
-      <w:r>
-        <w:t xml:space="preserve">: </w:t>
-      </w:r>
-      <w:r>
-        <w:t>Disponibilidad de plugins</w:t>
-      </w:r>
-      <w:bookmarkStart w:id="24" w:name="_GoBack"/>
+      <w:bookmarkStart w:id="24" w:name="_Toc448145182"/>
+      <w:r>
+        <w:t>Criterio D.6: Modo Offline</w:t>
+      </w:r>
       <w:bookmarkEnd w:id="24"/>
     </w:p>
     <w:p>
       <w:r>
         <w:t>Descripción:</w:t>
       </w:r>
-      <w:r>
-        <w:t xml:space="preserve"> Disponibilidad de “plugins” o trozos de código que actúan como interfaz Javascript para componentes nativos</w:t>
+    </w:p>
+    <w:p>
+      <w:r>
+        <w:t>Valoración: Booleano (Sí/No)</w:t>
+      </w:r>
+    </w:p>
+    <w:p>
+      <w:pPr>
+        <w:pStyle w:val="Ttulo3"/>
+      </w:pPr>
+      <w:r>
+        <w:t>Criterio D.</w:t>
+      </w:r>
+      <w:r>
+        <w:t>7</w:t>
+      </w:r>
+      <w:r>
+        <w:t xml:space="preserve">: </w:t>
+      </w:r>
+      <w:r>
+        <w:t>Disponibilidad de plugins</w:t>
+      </w:r>
+    </w:p>
+    <w:p>
+      <w:r>
+        <w:t>Descripción:</w:t>
+      </w:r>
+      <w:r>
+        <w:t xml:space="preserve"> Disponibilidad de “plugins” o trozos de código que actúan como interfaz </w:t>
+      </w:r>
+      <w:proofErr w:type="spellStart"/>
+      <w:r>
+        <w:t>Javascript</w:t>
+      </w:r>
+      <w:proofErr w:type="spellEnd"/>
+      <w:r>
+        <w:t xml:space="preserve"> para componentes nativos</w:t>
       </w:r>
     </w:p>
     <w:p>
@@ -10687,9 +10927,14 @@
       <w:bookmarkStart w:id="29" w:name="_Toc448145187"/>
       <w:r>
         <w:lastRenderedPageBreak/>
-        <w:t>Evaluación de los criterios para Apache Cordova</w:t>
+        <w:t xml:space="preserve">Evaluación de los criterios para Apache </w:t>
+      </w:r>
+      <w:proofErr w:type="spellStart"/>
+      <w:r>
+        <w:t>Cordova</w:t>
       </w:r>
       <w:bookmarkEnd w:id="29"/>
+      <w:proofErr w:type="spellEnd"/>
     </w:p>
     <w:tbl>
       <w:tblPr>
@@ -10784,7 +11029,11 @@
           <w:tcPr>
             <w:tcW w:w="4247" w:type="dxa"/>
           </w:tcPr>
-          <w:p/>
+          <w:p>
+            <w:r>
+              <w:t>Curva de aprendizaje es muy corta</w:t>
+            </w:r>
+          </w:p>
         </w:tc>
       </w:tr>
       <w:tr>
@@ -10810,9 +11059,27 @@
             <w:shd w:val="clear" w:color="auto" w:fill="auto"/>
           </w:tcPr>
           <w:p>
-            <w:r>
-              <w:t>html, css y javascript</w:t>
-            </w:r>
+            <w:proofErr w:type="spellStart"/>
+            <w:r>
+              <w:t>html</w:t>
+            </w:r>
+            <w:proofErr w:type="spellEnd"/>
+            <w:r>
+              <w:t xml:space="preserve">, </w:t>
+            </w:r>
+            <w:proofErr w:type="spellStart"/>
+            <w:r>
+              <w:t>css</w:t>
+            </w:r>
+            <w:proofErr w:type="spellEnd"/>
+            <w:r>
+              <w:t xml:space="preserve"> y </w:t>
+            </w:r>
+            <w:proofErr w:type="spellStart"/>
+            <w:r>
+              <w:t>javascript</w:t>
+            </w:r>
+            <w:proofErr w:type="spellEnd"/>
           </w:p>
         </w:tc>
       </w:tr>
@@ -10948,6 +11215,293 @@
           <w:p>
             <w:r>
               <w:t>Dependen de la plataforma para la que se desea instalar.</w:t>
+            </w:r>
+            <w:r>
+              <w:t xml:space="preserve"> P. ej.: para Linux y </w:t>
+            </w:r>
+            <w:proofErr w:type="spellStart"/>
+            <w:r>
+              <w:t>Windos</w:t>
+            </w:r>
+            <w:proofErr w:type="spellEnd"/>
+            <w:r>
+              <w:t>:</w:t>
+            </w:r>
+          </w:p>
+          <w:p>
+            <w:pPr>
+              <w:numPr>
+                <w:ilvl w:val="0"/>
+                <w:numId w:val="8"/>
+              </w:numPr>
+              <w:spacing w:before="100" w:beforeAutospacing="1" w:after="100" w:afterAutospacing="1"/>
+              <w:jc w:val="left"/>
+            </w:pPr>
+            <w:hyperlink r:id="rId53" w:tgtFrame="_blank" w:history="1">
+              <w:r>
+                <w:rPr>
+                  <w:rStyle w:val="Hipervnculo"/>
+                </w:rPr>
+                <w:t>Python</w:t>
+              </w:r>
+            </w:hyperlink>
+            <w:r>
+              <w:t>* </w:t>
+            </w:r>
+          </w:p>
+          <w:p>
+            <w:pPr>
+              <w:numPr>
+                <w:ilvl w:val="0"/>
+                <w:numId w:val="8"/>
+              </w:numPr>
+              <w:spacing w:before="100" w:beforeAutospacing="1" w:after="100" w:afterAutospacing="1"/>
+              <w:jc w:val="left"/>
+            </w:pPr>
+            <w:hyperlink r:id="rId54" w:tgtFrame="_blank" w:history="1">
+              <w:proofErr w:type="spellStart"/>
+              <w:r>
+                <w:rPr>
+                  <w:rStyle w:val="Hipervnculo"/>
+                </w:rPr>
+                <w:t>NodeJS</w:t>
+              </w:r>
+              <w:proofErr w:type="spellEnd"/>
+            </w:hyperlink>
+            <w:r>
+              <w:t> </w:t>
+            </w:r>
+          </w:p>
+          <w:p>
+            <w:pPr>
+              <w:numPr>
+                <w:ilvl w:val="0"/>
+                <w:numId w:val="8"/>
+              </w:numPr>
+              <w:spacing w:before="100" w:beforeAutospacing="1" w:after="100" w:afterAutospacing="1"/>
+              <w:jc w:val="left"/>
+            </w:pPr>
+            <w:hyperlink r:id="rId55" w:tgtFrame="_blank" w:history="1">
+              <w:r>
+                <w:rPr>
+                  <w:rStyle w:val="Hipervnculo"/>
+                </w:rPr>
+                <w:t>Apache CORDOVA</w:t>
+              </w:r>
+            </w:hyperlink>
+            <w:r>
+              <w:t> </w:t>
+            </w:r>
+          </w:p>
+          <w:p>
+            <w:pPr>
+              <w:numPr>
+                <w:ilvl w:val="0"/>
+                <w:numId w:val="8"/>
+              </w:numPr>
+              <w:spacing w:before="100" w:beforeAutospacing="1" w:after="100" w:afterAutospacing="1"/>
+              <w:jc w:val="left"/>
+            </w:pPr>
+            <w:r>
+              <w:t>Editor de textos</w:t>
+            </w:r>
+            <w:r>
+              <w:t xml:space="preserve"> </w:t>
+            </w:r>
+            <w:r>
+              <w:t>(</w:t>
+            </w:r>
+            <w:proofErr w:type="spellStart"/>
+            <w:r>
+              <w:fldChar w:fldCharType="begin"/>
+            </w:r>
+            <w:r>
+              <w:instrText xml:space="preserve"> HYPERLINK "http://notepad-plus-plus.org/" \t "_blank" </w:instrText>
+            </w:r>
+            <w:r>
+              <w:fldChar w:fldCharType="separate"/>
+            </w:r>
+            <w:r>
+              <w:rPr>
+                <w:rStyle w:val="Hipervnculo"/>
+              </w:rPr>
+              <w:t>Notepad</w:t>
+            </w:r>
+            <w:proofErr w:type="spellEnd"/>
+            <w:r>
+              <w:rPr>
+                <w:rStyle w:val="Hipervnculo"/>
+              </w:rPr>
+              <w:t>++</w:t>
+            </w:r>
+            <w:r>
+              <w:fldChar w:fldCharType="end"/>
+            </w:r>
+            <w:r>
+              <w:t xml:space="preserve">, </w:t>
+            </w:r>
+            <w:hyperlink r:id="rId56" w:tgtFrame="_blank" w:history="1">
+              <w:proofErr w:type="spellStart"/>
+              <w:r>
+                <w:rPr>
+                  <w:rStyle w:val="Hipervnculo"/>
+                </w:rPr>
+                <w:t>Netbeans</w:t>
+              </w:r>
+              <w:proofErr w:type="spellEnd"/>
+            </w:hyperlink>
+            <w:r>
+              <w:t xml:space="preserve">, </w:t>
+            </w:r>
+            <w:hyperlink r:id="rId57" w:tgtFrame="_blank" w:history="1">
+              <w:r>
+                <w:rPr>
+                  <w:rStyle w:val="Hipervnculo"/>
+                </w:rPr>
+                <w:t>Eclipse</w:t>
+              </w:r>
+            </w:hyperlink>
+            <w:r>
+              <w:t xml:space="preserve">, </w:t>
+            </w:r>
+            <w:hyperlink r:id="rId58" w:tgtFrame="_blank" w:history="1">
+              <w:proofErr w:type="spellStart"/>
+              <w:r>
+                <w:rPr>
+                  <w:rStyle w:val="Hipervnculo"/>
+                </w:rPr>
+                <w:t>Brackets</w:t>
+              </w:r>
+              <w:proofErr w:type="spellEnd"/>
+            </w:hyperlink>
+            <w:r>
+              <w:t xml:space="preserve">, </w:t>
+            </w:r>
+            <w:hyperlink r:id="rId59" w:tgtFrame="_blank" w:history="1">
+              <w:r>
+                <w:rPr>
+                  <w:rStyle w:val="Hipervnculo"/>
+                </w:rPr>
+                <w:t>Sublime</w:t>
+              </w:r>
+            </w:hyperlink>
+            <w:r>
+              <w:t>, etc.) </w:t>
+            </w:r>
+          </w:p>
+          <w:p>
+            <w:pPr>
+              <w:numPr>
+                <w:ilvl w:val="0"/>
+                <w:numId w:val="8"/>
+              </w:numPr>
+              <w:spacing w:before="100" w:beforeAutospacing="1" w:after="100" w:afterAutospacing="1"/>
+              <w:jc w:val="left"/>
+            </w:pPr>
+            <w:hyperlink r:id="rId60" w:tgtFrame="_blank" w:history="1">
+              <w:proofErr w:type="spellStart"/>
+              <w:r>
+                <w:rPr>
+                  <w:rStyle w:val="Hipervnculo"/>
+                </w:rPr>
+                <w:t>Ant</w:t>
+              </w:r>
+              <w:proofErr w:type="spellEnd"/>
+            </w:hyperlink>
+            <w:r>
+              <w:t> </w:t>
+            </w:r>
+          </w:p>
+          <w:p>
+            <w:pPr>
+              <w:numPr>
+                <w:ilvl w:val="0"/>
+                <w:numId w:val="8"/>
+              </w:numPr>
+              <w:spacing w:before="100" w:beforeAutospacing="1" w:after="100" w:afterAutospacing="1"/>
+              <w:jc w:val="left"/>
+            </w:pPr>
+            <w:hyperlink r:id="rId61" w:tgtFrame="_blank" w:history="1">
+              <w:proofErr w:type="spellStart"/>
+              <w:r>
+                <w:rPr>
+                  <w:rStyle w:val="Hipervnculo"/>
+                </w:rPr>
+                <w:t>FirefoxOS</w:t>
+              </w:r>
+              <w:proofErr w:type="spellEnd"/>
+              <w:r>
+                <w:rPr>
+                  <w:rStyle w:val="Hipervnculo"/>
+                </w:rPr>
+                <w:t xml:space="preserve"> </w:t>
+              </w:r>
+              <w:proofErr w:type="spellStart"/>
+              <w:r>
+                <w:rPr>
+                  <w:rStyle w:val="Hipervnculo"/>
+                </w:rPr>
+                <w:t>Emulator</w:t>
+              </w:r>
+              <w:proofErr w:type="spellEnd"/>
+              <w:r>
+                <w:rPr>
+                  <w:rStyle w:val="Hipervnculo"/>
+                </w:rPr>
+                <w:t> </w:t>
+              </w:r>
+            </w:hyperlink>
+          </w:p>
+          <w:p>
+            <w:pPr>
+              <w:numPr>
+                <w:ilvl w:val="0"/>
+                <w:numId w:val="8"/>
+              </w:numPr>
+              <w:spacing w:before="100" w:beforeAutospacing="1" w:after="100" w:afterAutospacing="1"/>
+              <w:jc w:val="left"/>
+            </w:pPr>
+            <w:hyperlink r:id="rId62" w:tgtFrame="_blank" w:history="1">
+              <w:r>
+                <w:rPr>
+                  <w:rStyle w:val="Hipervnculo"/>
+                </w:rPr>
+                <w:t>JDK Java </w:t>
+              </w:r>
+            </w:hyperlink>
+          </w:p>
+          <w:p>
+            <w:pPr>
+              <w:numPr>
+                <w:ilvl w:val="0"/>
+                <w:numId w:val="8"/>
+              </w:numPr>
+              <w:spacing w:before="100" w:beforeAutospacing="1" w:after="100" w:afterAutospacing="1"/>
+              <w:jc w:val="left"/>
+            </w:pPr>
+            <w:hyperlink r:id="rId63" w:tgtFrame="_blank" w:history="1">
+              <w:r>
+                <w:rPr>
+                  <w:rStyle w:val="Hipervnculo"/>
+                </w:rPr>
+                <w:t>Android SDK </w:t>
+              </w:r>
+            </w:hyperlink>
+          </w:p>
+          <w:p>
+            <w:pPr>
+              <w:numPr>
+                <w:ilvl w:val="0"/>
+                <w:numId w:val="8"/>
+              </w:numPr>
+              <w:spacing w:before="100" w:beforeAutospacing="1" w:after="100" w:afterAutospacing="1"/>
+              <w:jc w:val="left"/>
+            </w:pPr>
+            <w:r>
+              <w:t>Configuración</w:t>
+            </w:r>
+            <w:r>
+              <w:t xml:space="preserve"> de variables de entorno</w:t>
             </w:r>
           </w:p>
         </w:tc>
@@ -11203,8 +11757,8 @@
         <w:spacing w:before="360"/>
         <w:ind w:left="426"/>
         <w:sectPr>
-          <w:footerReference w:type="default" r:id="rId54"/>
-          <w:footerReference w:type="first" r:id="rId55"/>
+          <w:footerReference w:type="default" r:id="rId64"/>
+          <w:footerReference w:type="first" r:id="rId65"/>
           <w:pgSz w:w="11906" w:h="16838"/>
           <w:pgMar w:top="1417" w:right="1701" w:bottom="1417" w:left="1701" w:header="708" w:footer="708" w:gutter="0"/>
           <w:cols w:space="708"/>
@@ -11811,9 +12365,17 @@
         <w:rPr>
           <w:lang w:val="pt-PT"/>
         </w:rPr>
-        <w:t>Situación 2</w:t>
+        <w:t xml:space="preserve">Situación </w:t>
+      </w:r>
+      <w:proofErr w:type="gramStart"/>
+      <w:r>
+        <w:rPr>
+          <w:lang w:val="pt-PT"/>
+        </w:rPr>
+        <w:t>2</w:t>
       </w:r>
       <w:bookmarkEnd w:id="35"/>
+      <w:proofErr w:type="gramEnd"/>
     </w:p>
     <w:p>
       <w:pPr>
@@ -11919,7 +12481,7 @@
           <w:rPr>
             <w:noProof/>
           </w:rPr>
-          <w:t>10</w:t>
+          <w:t>11</w:t>
         </w:r>
         <w:r>
           <w:rPr>
@@ -11967,7 +12529,7 @@
           <w:rPr>
             <w:noProof/>
           </w:rPr>
-          <w:t>1</w:t>
+          <w:t>16</w:t>
         </w:r>
         <w:r>
           <w:rPr>
@@ -12138,460 +12700,9 @@
     </w:lvl>
   </w:abstractNum>
   <w:abstractNum w:abstractNumId="1">
-    <w:nsid w:val="2F7A19F9"/>
-    <w:multiLevelType w:val="hybridMultilevel"/>
-    <w:tmpl w:val="262E136E"/>
-    <w:lvl w:ilvl="0" w:tplc="0C0A0001">
-      <w:start w:val="1"/>
-      <w:numFmt w:val="bullet"/>
-      <w:lvlText w:val=""/>
-      <w:lvlJc w:val="left"/>
-      <w:pPr>
-        <w:ind w:left="780" w:hanging="360"/>
-      </w:pPr>
-      <w:rPr>
-        <w:rFonts w:ascii="Symbol" w:hAnsi="Symbol" w:hint="default"/>
-      </w:rPr>
-    </w:lvl>
-    <w:lvl w:ilvl="1" w:tplc="0C0A0003" w:tentative="1">
-      <w:start w:val="1"/>
-      <w:numFmt w:val="bullet"/>
-      <w:lvlText w:val="o"/>
-      <w:lvlJc w:val="left"/>
-      <w:pPr>
-        <w:ind w:left="1500" w:hanging="360"/>
-      </w:pPr>
-      <w:rPr>
-        <w:rFonts w:ascii="Courier New" w:hAnsi="Courier New" w:cs="Courier New" w:hint="default"/>
-      </w:rPr>
-    </w:lvl>
-    <w:lvl w:ilvl="2" w:tplc="0C0A0005" w:tentative="1">
-      <w:start w:val="1"/>
-      <w:numFmt w:val="bullet"/>
-      <w:lvlText w:val=""/>
-      <w:lvlJc w:val="left"/>
-      <w:pPr>
-        <w:ind w:left="2220" w:hanging="360"/>
-      </w:pPr>
-      <w:rPr>
-        <w:rFonts w:ascii="Wingdings" w:hAnsi="Wingdings" w:hint="default"/>
-      </w:rPr>
-    </w:lvl>
-    <w:lvl w:ilvl="3" w:tplc="0C0A0001" w:tentative="1">
-      <w:start w:val="1"/>
-      <w:numFmt w:val="bullet"/>
-      <w:lvlText w:val=""/>
-      <w:lvlJc w:val="left"/>
-      <w:pPr>
-        <w:ind w:left="2940" w:hanging="360"/>
-      </w:pPr>
-      <w:rPr>
-        <w:rFonts w:ascii="Symbol" w:hAnsi="Symbol" w:hint="default"/>
-      </w:rPr>
-    </w:lvl>
-    <w:lvl w:ilvl="4" w:tplc="0C0A0003" w:tentative="1">
-      <w:start w:val="1"/>
-      <w:numFmt w:val="bullet"/>
-      <w:lvlText w:val="o"/>
-      <w:lvlJc w:val="left"/>
-      <w:pPr>
-        <w:ind w:left="3660" w:hanging="360"/>
-      </w:pPr>
-      <w:rPr>
-        <w:rFonts w:ascii="Courier New" w:hAnsi="Courier New" w:cs="Courier New" w:hint="default"/>
-      </w:rPr>
-    </w:lvl>
-    <w:lvl w:ilvl="5" w:tplc="0C0A0005" w:tentative="1">
-      <w:start w:val="1"/>
-      <w:numFmt w:val="bullet"/>
-      <w:lvlText w:val=""/>
-      <w:lvlJc w:val="left"/>
-      <w:pPr>
-        <w:ind w:left="4380" w:hanging="360"/>
-      </w:pPr>
-      <w:rPr>
-        <w:rFonts w:ascii="Wingdings" w:hAnsi="Wingdings" w:hint="default"/>
-      </w:rPr>
-    </w:lvl>
-    <w:lvl w:ilvl="6" w:tplc="0C0A0001" w:tentative="1">
-      <w:start w:val="1"/>
-      <w:numFmt w:val="bullet"/>
-      <w:lvlText w:val=""/>
-      <w:lvlJc w:val="left"/>
-      <w:pPr>
-        <w:ind w:left="5100" w:hanging="360"/>
-      </w:pPr>
-      <w:rPr>
-        <w:rFonts w:ascii="Symbol" w:hAnsi="Symbol" w:hint="default"/>
-      </w:rPr>
-    </w:lvl>
-    <w:lvl w:ilvl="7" w:tplc="0C0A0003" w:tentative="1">
-      <w:start w:val="1"/>
-      <w:numFmt w:val="bullet"/>
-      <w:lvlText w:val="o"/>
-      <w:lvlJc w:val="left"/>
-      <w:pPr>
-        <w:ind w:left="5820" w:hanging="360"/>
-      </w:pPr>
-      <w:rPr>
-        <w:rFonts w:ascii="Courier New" w:hAnsi="Courier New" w:cs="Courier New" w:hint="default"/>
-      </w:rPr>
-    </w:lvl>
-    <w:lvl w:ilvl="8" w:tplc="0C0A0005" w:tentative="1">
-      <w:start w:val="1"/>
-      <w:numFmt w:val="bullet"/>
-      <w:lvlText w:val=""/>
-      <w:lvlJc w:val="left"/>
-      <w:pPr>
-        <w:ind w:left="6540" w:hanging="360"/>
-      </w:pPr>
-      <w:rPr>
-        <w:rFonts w:ascii="Wingdings" w:hAnsi="Wingdings" w:hint="default"/>
-      </w:rPr>
-    </w:lvl>
-  </w:abstractNum>
-  <w:abstractNum w:abstractNumId="2">
-    <w:nsid w:val="36273B98"/>
-    <w:multiLevelType w:val="hybridMultilevel"/>
-    <w:tmpl w:val="DB42082E"/>
-    <w:lvl w:ilvl="0" w:tplc="0C0A0001">
-      <w:start w:val="1"/>
-      <w:numFmt w:val="bullet"/>
-      <w:lvlText w:val=""/>
-      <w:lvlJc w:val="left"/>
-      <w:pPr>
-        <w:ind w:left="720" w:hanging="360"/>
-      </w:pPr>
-      <w:rPr>
-        <w:rFonts w:ascii="Symbol" w:hAnsi="Symbol" w:hint="default"/>
-      </w:rPr>
-    </w:lvl>
-    <w:lvl w:ilvl="1" w:tplc="0C0A0003" w:tentative="1">
-      <w:start w:val="1"/>
-      <w:numFmt w:val="bullet"/>
-      <w:lvlText w:val="o"/>
-      <w:lvlJc w:val="left"/>
-      <w:pPr>
-        <w:ind w:left="1440" w:hanging="360"/>
-      </w:pPr>
-      <w:rPr>
-        <w:rFonts w:ascii="Courier New" w:hAnsi="Courier New" w:cs="Courier New" w:hint="default"/>
-      </w:rPr>
-    </w:lvl>
-    <w:lvl w:ilvl="2" w:tplc="0C0A0005" w:tentative="1">
-      <w:start w:val="1"/>
-      <w:numFmt w:val="bullet"/>
-      <w:lvlText w:val=""/>
-      <w:lvlJc w:val="left"/>
-      <w:pPr>
-        <w:ind w:left="2160" w:hanging="360"/>
-      </w:pPr>
-      <w:rPr>
-        <w:rFonts w:ascii="Wingdings" w:hAnsi="Wingdings" w:hint="default"/>
-      </w:rPr>
-    </w:lvl>
-    <w:lvl w:ilvl="3" w:tplc="0C0A0001" w:tentative="1">
-      <w:start w:val="1"/>
-      <w:numFmt w:val="bullet"/>
-      <w:lvlText w:val=""/>
-      <w:lvlJc w:val="left"/>
-      <w:pPr>
-        <w:ind w:left="2880" w:hanging="360"/>
-      </w:pPr>
-      <w:rPr>
-        <w:rFonts w:ascii="Symbol" w:hAnsi="Symbol" w:hint="default"/>
-      </w:rPr>
-    </w:lvl>
-    <w:lvl w:ilvl="4" w:tplc="0C0A0003" w:tentative="1">
-      <w:start w:val="1"/>
-      <w:numFmt w:val="bullet"/>
-      <w:lvlText w:val="o"/>
-      <w:lvlJc w:val="left"/>
-      <w:pPr>
-        <w:ind w:left="3600" w:hanging="360"/>
-      </w:pPr>
-      <w:rPr>
-        <w:rFonts w:ascii="Courier New" w:hAnsi="Courier New" w:cs="Courier New" w:hint="default"/>
-      </w:rPr>
-    </w:lvl>
-    <w:lvl w:ilvl="5" w:tplc="0C0A0005" w:tentative="1">
-      <w:start w:val="1"/>
-      <w:numFmt w:val="bullet"/>
-      <w:lvlText w:val=""/>
-      <w:lvlJc w:val="left"/>
-      <w:pPr>
-        <w:ind w:left="4320" w:hanging="360"/>
-      </w:pPr>
-      <w:rPr>
-        <w:rFonts w:ascii="Wingdings" w:hAnsi="Wingdings" w:hint="default"/>
-      </w:rPr>
-    </w:lvl>
-    <w:lvl w:ilvl="6" w:tplc="0C0A0001" w:tentative="1">
-      <w:start w:val="1"/>
-      <w:numFmt w:val="bullet"/>
-      <w:lvlText w:val=""/>
-      <w:lvlJc w:val="left"/>
-      <w:pPr>
-        <w:ind w:left="5040" w:hanging="360"/>
-      </w:pPr>
-      <w:rPr>
-        <w:rFonts w:ascii="Symbol" w:hAnsi="Symbol" w:hint="default"/>
-      </w:rPr>
-    </w:lvl>
-    <w:lvl w:ilvl="7" w:tplc="0C0A0003" w:tentative="1">
-      <w:start w:val="1"/>
-      <w:numFmt w:val="bullet"/>
-      <w:lvlText w:val="o"/>
-      <w:lvlJc w:val="left"/>
-      <w:pPr>
-        <w:ind w:left="5760" w:hanging="360"/>
-      </w:pPr>
-      <w:rPr>
-        <w:rFonts w:ascii="Courier New" w:hAnsi="Courier New" w:cs="Courier New" w:hint="default"/>
-      </w:rPr>
-    </w:lvl>
-    <w:lvl w:ilvl="8" w:tplc="0C0A0005" w:tentative="1">
-      <w:start w:val="1"/>
-      <w:numFmt w:val="bullet"/>
-      <w:lvlText w:val=""/>
-      <w:lvlJc w:val="left"/>
-      <w:pPr>
-        <w:ind w:left="6480" w:hanging="360"/>
-      </w:pPr>
-      <w:rPr>
-        <w:rFonts w:ascii="Wingdings" w:hAnsi="Wingdings" w:hint="default"/>
-      </w:rPr>
-    </w:lvl>
-  </w:abstractNum>
-  <w:abstractNum w:abstractNumId="3">
-    <w:nsid w:val="63673D64"/>
-    <w:multiLevelType w:val="hybridMultilevel"/>
-    <w:tmpl w:val="10EA503C"/>
-    <w:lvl w:ilvl="0" w:tplc="E9669FD4">
-      <w:numFmt w:val="bullet"/>
-      <w:lvlText w:val="-"/>
-      <w:lvlJc w:val="left"/>
-      <w:pPr>
-        <w:ind w:left="720" w:hanging="360"/>
-      </w:pPr>
-      <w:rPr>
-        <w:rFonts w:ascii="Arial" w:eastAsiaTheme="minorHAnsi" w:hAnsi="Arial" w:cs="Arial" w:hint="default"/>
-      </w:rPr>
-    </w:lvl>
-    <w:lvl w:ilvl="1" w:tplc="0C0A0003" w:tentative="1">
-      <w:start w:val="1"/>
-      <w:numFmt w:val="bullet"/>
-      <w:lvlText w:val="o"/>
-      <w:lvlJc w:val="left"/>
-      <w:pPr>
-        <w:ind w:left="1440" w:hanging="360"/>
-      </w:pPr>
-      <w:rPr>
-        <w:rFonts w:ascii="Courier New" w:hAnsi="Courier New" w:cs="Courier New" w:hint="default"/>
-      </w:rPr>
-    </w:lvl>
-    <w:lvl w:ilvl="2" w:tplc="0C0A0005" w:tentative="1">
-      <w:start w:val="1"/>
-      <w:numFmt w:val="bullet"/>
-      <w:lvlText w:val=""/>
-      <w:lvlJc w:val="left"/>
-      <w:pPr>
-        <w:ind w:left="2160" w:hanging="360"/>
-      </w:pPr>
-      <w:rPr>
-        <w:rFonts w:ascii="Wingdings" w:hAnsi="Wingdings" w:hint="default"/>
-      </w:rPr>
-    </w:lvl>
-    <w:lvl w:ilvl="3" w:tplc="0C0A0001" w:tentative="1">
-      <w:start w:val="1"/>
-      <w:numFmt w:val="bullet"/>
-      <w:lvlText w:val=""/>
-      <w:lvlJc w:val="left"/>
-      <w:pPr>
-        <w:ind w:left="2880" w:hanging="360"/>
-      </w:pPr>
-      <w:rPr>
-        <w:rFonts w:ascii="Symbol" w:hAnsi="Symbol" w:hint="default"/>
-      </w:rPr>
-    </w:lvl>
-    <w:lvl w:ilvl="4" w:tplc="0C0A0003" w:tentative="1">
-      <w:start w:val="1"/>
-      <w:numFmt w:val="bullet"/>
-      <w:lvlText w:val="o"/>
-      <w:lvlJc w:val="left"/>
-      <w:pPr>
-        <w:ind w:left="3600" w:hanging="360"/>
-      </w:pPr>
-      <w:rPr>
-        <w:rFonts w:ascii="Courier New" w:hAnsi="Courier New" w:cs="Courier New" w:hint="default"/>
-      </w:rPr>
-    </w:lvl>
-    <w:lvl w:ilvl="5" w:tplc="0C0A0005" w:tentative="1">
-      <w:start w:val="1"/>
-      <w:numFmt w:val="bullet"/>
-      <w:lvlText w:val=""/>
-      <w:lvlJc w:val="left"/>
-      <w:pPr>
-        <w:ind w:left="4320" w:hanging="360"/>
-      </w:pPr>
-      <w:rPr>
-        <w:rFonts w:ascii="Wingdings" w:hAnsi="Wingdings" w:hint="default"/>
-      </w:rPr>
-    </w:lvl>
-    <w:lvl w:ilvl="6" w:tplc="0C0A0001" w:tentative="1">
-      <w:start w:val="1"/>
-      <w:numFmt w:val="bullet"/>
-      <w:lvlText w:val=""/>
-      <w:lvlJc w:val="left"/>
-      <w:pPr>
-        <w:ind w:left="5040" w:hanging="360"/>
-      </w:pPr>
-      <w:rPr>
-        <w:rFonts w:ascii="Symbol" w:hAnsi="Symbol" w:hint="default"/>
-      </w:rPr>
-    </w:lvl>
-    <w:lvl w:ilvl="7" w:tplc="0C0A0003" w:tentative="1">
-      <w:start w:val="1"/>
-      <w:numFmt w:val="bullet"/>
-      <w:lvlText w:val="o"/>
-      <w:lvlJc w:val="left"/>
-      <w:pPr>
-        <w:ind w:left="5760" w:hanging="360"/>
-      </w:pPr>
-      <w:rPr>
-        <w:rFonts w:ascii="Courier New" w:hAnsi="Courier New" w:cs="Courier New" w:hint="default"/>
-      </w:rPr>
-    </w:lvl>
-    <w:lvl w:ilvl="8" w:tplc="0C0A0005" w:tentative="1">
-      <w:start w:val="1"/>
-      <w:numFmt w:val="bullet"/>
-      <w:lvlText w:val=""/>
-      <w:lvlJc w:val="left"/>
-      <w:pPr>
-        <w:ind w:left="6480" w:hanging="360"/>
-      </w:pPr>
-      <w:rPr>
-        <w:rFonts w:ascii="Wingdings" w:hAnsi="Wingdings" w:hint="default"/>
-      </w:rPr>
-    </w:lvl>
-  </w:abstractNum>
-  <w:abstractNum w:abstractNumId="4">
-    <w:nsid w:val="6C1E7DCF"/>
-    <w:multiLevelType w:val="hybridMultilevel"/>
-    <w:tmpl w:val="96A0E4B0"/>
-    <w:lvl w:ilvl="0" w:tplc="0C0A0001">
-      <w:start w:val="1"/>
-      <w:numFmt w:val="bullet"/>
-      <w:lvlText w:val=""/>
-      <w:lvlJc w:val="left"/>
-      <w:pPr>
-        <w:ind w:left="720" w:hanging="360"/>
-      </w:pPr>
-      <w:rPr>
-        <w:rFonts w:ascii="Symbol" w:hAnsi="Symbol" w:hint="default"/>
-      </w:rPr>
-    </w:lvl>
-    <w:lvl w:ilvl="1" w:tplc="0C0A0003" w:tentative="1">
-      <w:start w:val="1"/>
-      <w:numFmt w:val="bullet"/>
-      <w:lvlText w:val="o"/>
-      <w:lvlJc w:val="left"/>
-      <w:pPr>
-        <w:ind w:left="1440" w:hanging="360"/>
-      </w:pPr>
-      <w:rPr>
-        <w:rFonts w:ascii="Courier New" w:hAnsi="Courier New" w:cs="Courier New" w:hint="default"/>
-      </w:rPr>
-    </w:lvl>
-    <w:lvl w:ilvl="2" w:tplc="0C0A0005" w:tentative="1">
-      <w:start w:val="1"/>
-      <w:numFmt w:val="bullet"/>
-      <w:lvlText w:val=""/>
-      <w:lvlJc w:val="left"/>
-      <w:pPr>
-        <w:ind w:left="2160" w:hanging="360"/>
-      </w:pPr>
-      <w:rPr>
-        <w:rFonts w:ascii="Wingdings" w:hAnsi="Wingdings" w:hint="default"/>
-      </w:rPr>
-    </w:lvl>
-    <w:lvl w:ilvl="3" w:tplc="0C0A0001" w:tentative="1">
-      <w:start w:val="1"/>
-      <w:numFmt w:val="bullet"/>
-      <w:lvlText w:val=""/>
-      <w:lvlJc w:val="left"/>
-      <w:pPr>
-        <w:ind w:left="2880" w:hanging="360"/>
-      </w:pPr>
-      <w:rPr>
-        <w:rFonts w:ascii="Symbol" w:hAnsi="Symbol" w:hint="default"/>
-      </w:rPr>
-    </w:lvl>
-    <w:lvl w:ilvl="4" w:tplc="0C0A0003" w:tentative="1">
-      <w:start w:val="1"/>
-      <w:numFmt w:val="bullet"/>
-      <w:lvlText w:val="o"/>
-      <w:lvlJc w:val="left"/>
-      <w:pPr>
-        <w:ind w:left="3600" w:hanging="360"/>
-      </w:pPr>
-      <w:rPr>
-        <w:rFonts w:ascii="Courier New" w:hAnsi="Courier New" w:cs="Courier New" w:hint="default"/>
-      </w:rPr>
-    </w:lvl>
-    <w:lvl w:ilvl="5" w:tplc="0C0A0005" w:tentative="1">
-      <w:start w:val="1"/>
-      <w:numFmt w:val="bullet"/>
-      <w:lvlText w:val=""/>
-      <w:lvlJc w:val="left"/>
-      <w:pPr>
-        <w:ind w:left="4320" w:hanging="360"/>
-      </w:pPr>
-      <w:rPr>
-        <w:rFonts w:ascii="Wingdings" w:hAnsi="Wingdings" w:hint="default"/>
-      </w:rPr>
-    </w:lvl>
-    <w:lvl w:ilvl="6" w:tplc="0C0A0001" w:tentative="1">
-      <w:start w:val="1"/>
-      <w:numFmt w:val="bullet"/>
-      <w:lvlText w:val=""/>
-      <w:lvlJc w:val="left"/>
-      <w:pPr>
-        <w:ind w:left="5040" w:hanging="360"/>
-      </w:pPr>
-      <w:rPr>
-        <w:rFonts w:ascii="Symbol" w:hAnsi="Symbol" w:hint="default"/>
-      </w:rPr>
-    </w:lvl>
-    <w:lvl w:ilvl="7" w:tplc="0C0A0003" w:tentative="1">
-      <w:start w:val="1"/>
-      <w:numFmt w:val="bullet"/>
-      <w:lvlText w:val="o"/>
-      <w:lvlJc w:val="left"/>
-      <w:pPr>
-        <w:ind w:left="5760" w:hanging="360"/>
-      </w:pPr>
-      <w:rPr>
-        <w:rFonts w:ascii="Courier New" w:hAnsi="Courier New" w:cs="Courier New" w:hint="default"/>
-      </w:rPr>
-    </w:lvl>
-    <w:lvl w:ilvl="8" w:tplc="0C0A0005" w:tentative="1">
-      <w:start w:val="1"/>
-      <w:numFmt w:val="bullet"/>
-      <w:lvlText w:val=""/>
-      <w:lvlJc w:val="left"/>
-      <w:pPr>
-        <w:ind w:left="6480" w:hanging="360"/>
-      </w:pPr>
-      <w:rPr>
-        <w:rFonts w:ascii="Wingdings" w:hAnsi="Wingdings" w:hint="default"/>
-      </w:rPr>
-    </w:lvl>
-  </w:abstractNum>
-  <w:abstractNum w:abstractNumId="5">
-    <w:nsid w:val="7BEC6B00"/>
+    <w:nsid w:val="27355C7E"/>
     <w:multiLevelType w:val="multilevel"/>
-    <w:tmpl w:val="706E913A"/>
+    <w:tmpl w:val="22627EB4"/>
     <w:lvl w:ilvl="0">
       <w:start w:val="1"/>
       <w:numFmt w:val="bullet"/>
@@ -12737,10 +12848,461 @@
       </w:rPr>
     </w:lvl>
   </w:abstractNum>
+  <w:abstractNum w:abstractNumId="2">
+    <w:nsid w:val="2F7A19F9"/>
+    <w:multiLevelType w:val="hybridMultilevel"/>
+    <w:tmpl w:val="262E136E"/>
+    <w:lvl w:ilvl="0" w:tplc="0C0A0001">
+      <w:start w:val="1"/>
+      <w:numFmt w:val="bullet"/>
+      <w:lvlText w:val=""/>
+      <w:lvlJc w:val="left"/>
+      <w:pPr>
+        <w:ind w:left="780" w:hanging="360"/>
+      </w:pPr>
+      <w:rPr>
+        <w:rFonts w:ascii="Symbol" w:hAnsi="Symbol" w:hint="default"/>
+      </w:rPr>
+    </w:lvl>
+    <w:lvl w:ilvl="1" w:tplc="0C0A0003" w:tentative="1">
+      <w:start w:val="1"/>
+      <w:numFmt w:val="bullet"/>
+      <w:lvlText w:val="o"/>
+      <w:lvlJc w:val="left"/>
+      <w:pPr>
+        <w:ind w:left="1500" w:hanging="360"/>
+      </w:pPr>
+      <w:rPr>
+        <w:rFonts w:ascii="Courier New" w:hAnsi="Courier New" w:cs="Courier New" w:hint="default"/>
+      </w:rPr>
+    </w:lvl>
+    <w:lvl w:ilvl="2" w:tplc="0C0A0005" w:tentative="1">
+      <w:start w:val="1"/>
+      <w:numFmt w:val="bullet"/>
+      <w:lvlText w:val=""/>
+      <w:lvlJc w:val="left"/>
+      <w:pPr>
+        <w:ind w:left="2220" w:hanging="360"/>
+      </w:pPr>
+      <w:rPr>
+        <w:rFonts w:ascii="Wingdings" w:hAnsi="Wingdings" w:hint="default"/>
+      </w:rPr>
+    </w:lvl>
+    <w:lvl w:ilvl="3" w:tplc="0C0A0001" w:tentative="1">
+      <w:start w:val="1"/>
+      <w:numFmt w:val="bullet"/>
+      <w:lvlText w:val=""/>
+      <w:lvlJc w:val="left"/>
+      <w:pPr>
+        <w:ind w:left="2940" w:hanging="360"/>
+      </w:pPr>
+      <w:rPr>
+        <w:rFonts w:ascii="Symbol" w:hAnsi="Symbol" w:hint="default"/>
+      </w:rPr>
+    </w:lvl>
+    <w:lvl w:ilvl="4" w:tplc="0C0A0003" w:tentative="1">
+      <w:start w:val="1"/>
+      <w:numFmt w:val="bullet"/>
+      <w:lvlText w:val="o"/>
+      <w:lvlJc w:val="left"/>
+      <w:pPr>
+        <w:ind w:left="3660" w:hanging="360"/>
+      </w:pPr>
+      <w:rPr>
+        <w:rFonts w:ascii="Courier New" w:hAnsi="Courier New" w:cs="Courier New" w:hint="default"/>
+      </w:rPr>
+    </w:lvl>
+    <w:lvl w:ilvl="5" w:tplc="0C0A0005" w:tentative="1">
+      <w:start w:val="1"/>
+      <w:numFmt w:val="bullet"/>
+      <w:lvlText w:val=""/>
+      <w:lvlJc w:val="left"/>
+      <w:pPr>
+        <w:ind w:left="4380" w:hanging="360"/>
+      </w:pPr>
+      <w:rPr>
+        <w:rFonts w:ascii="Wingdings" w:hAnsi="Wingdings" w:hint="default"/>
+      </w:rPr>
+    </w:lvl>
+    <w:lvl w:ilvl="6" w:tplc="0C0A0001" w:tentative="1">
+      <w:start w:val="1"/>
+      <w:numFmt w:val="bullet"/>
+      <w:lvlText w:val=""/>
+      <w:lvlJc w:val="left"/>
+      <w:pPr>
+        <w:ind w:left="5100" w:hanging="360"/>
+      </w:pPr>
+      <w:rPr>
+        <w:rFonts w:ascii="Symbol" w:hAnsi="Symbol" w:hint="default"/>
+      </w:rPr>
+    </w:lvl>
+    <w:lvl w:ilvl="7" w:tplc="0C0A0003" w:tentative="1">
+      <w:start w:val="1"/>
+      <w:numFmt w:val="bullet"/>
+      <w:lvlText w:val="o"/>
+      <w:lvlJc w:val="left"/>
+      <w:pPr>
+        <w:ind w:left="5820" w:hanging="360"/>
+      </w:pPr>
+      <w:rPr>
+        <w:rFonts w:ascii="Courier New" w:hAnsi="Courier New" w:cs="Courier New" w:hint="default"/>
+      </w:rPr>
+    </w:lvl>
+    <w:lvl w:ilvl="8" w:tplc="0C0A0005" w:tentative="1">
+      <w:start w:val="1"/>
+      <w:numFmt w:val="bullet"/>
+      <w:lvlText w:val=""/>
+      <w:lvlJc w:val="left"/>
+      <w:pPr>
+        <w:ind w:left="6540" w:hanging="360"/>
+      </w:pPr>
+      <w:rPr>
+        <w:rFonts w:ascii="Wingdings" w:hAnsi="Wingdings" w:hint="default"/>
+      </w:rPr>
+    </w:lvl>
+  </w:abstractNum>
+  <w:abstractNum w:abstractNumId="3">
+    <w:nsid w:val="36273B98"/>
+    <w:multiLevelType w:val="hybridMultilevel"/>
+    <w:tmpl w:val="DB42082E"/>
+    <w:lvl w:ilvl="0" w:tplc="0C0A0001">
+      <w:start w:val="1"/>
+      <w:numFmt w:val="bullet"/>
+      <w:lvlText w:val=""/>
+      <w:lvlJc w:val="left"/>
+      <w:pPr>
+        <w:ind w:left="720" w:hanging="360"/>
+      </w:pPr>
+      <w:rPr>
+        <w:rFonts w:ascii="Symbol" w:hAnsi="Symbol" w:hint="default"/>
+      </w:rPr>
+    </w:lvl>
+    <w:lvl w:ilvl="1" w:tplc="0C0A0003" w:tentative="1">
+      <w:start w:val="1"/>
+      <w:numFmt w:val="bullet"/>
+      <w:lvlText w:val="o"/>
+      <w:lvlJc w:val="left"/>
+      <w:pPr>
+        <w:ind w:left="1440" w:hanging="360"/>
+      </w:pPr>
+      <w:rPr>
+        <w:rFonts w:ascii="Courier New" w:hAnsi="Courier New" w:cs="Courier New" w:hint="default"/>
+      </w:rPr>
+    </w:lvl>
+    <w:lvl w:ilvl="2" w:tplc="0C0A0005" w:tentative="1">
+      <w:start w:val="1"/>
+      <w:numFmt w:val="bullet"/>
+      <w:lvlText w:val=""/>
+      <w:lvlJc w:val="left"/>
+      <w:pPr>
+        <w:ind w:left="2160" w:hanging="360"/>
+      </w:pPr>
+      <w:rPr>
+        <w:rFonts w:ascii="Wingdings" w:hAnsi="Wingdings" w:hint="default"/>
+      </w:rPr>
+    </w:lvl>
+    <w:lvl w:ilvl="3" w:tplc="0C0A0001" w:tentative="1">
+      <w:start w:val="1"/>
+      <w:numFmt w:val="bullet"/>
+      <w:lvlText w:val=""/>
+      <w:lvlJc w:val="left"/>
+      <w:pPr>
+        <w:ind w:left="2880" w:hanging="360"/>
+      </w:pPr>
+      <w:rPr>
+        <w:rFonts w:ascii="Symbol" w:hAnsi="Symbol" w:hint="default"/>
+      </w:rPr>
+    </w:lvl>
+    <w:lvl w:ilvl="4" w:tplc="0C0A0003" w:tentative="1">
+      <w:start w:val="1"/>
+      <w:numFmt w:val="bullet"/>
+      <w:lvlText w:val="o"/>
+      <w:lvlJc w:val="left"/>
+      <w:pPr>
+        <w:ind w:left="3600" w:hanging="360"/>
+      </w:pPr>
+      <w:rPr>
+        <w:rFonts w:ascii="Courier New" w:hAnsi="Courier New" w:cs="Courier New" w:hint="default"/>
+      </w:rPr>
+    </w:lvl>
+    <w:lvl w:ilvl="5" w:tplc="0C0A0005" w:tentative="1">
+      <w:start w:val="1"/>
+      <w:numFmt w:val="bullet"/>
+      <w:lvlText w:val=""/>
+      <w:lvlJc w:val="left"/>
+      <w:pPr>
+        <w:ind w:left="4320" w:hanging="360"/>
+      </w:pPr>
+      <w:rPr>
+        <w:rFonts w:ascii="Wingdings" w:hAnsi="Wingdings" w:hint="default"/>
+      </w:rPr>
+    </w:lvl>
+    <w:lvl w:ilvl="6" w:tplc="0C0A0001" w:tentative="1">
+      <w:start w:val="1"/>
+      <w:numFmt w:val="bullet"/>
+      <w:lvlText w:val=""/>
+      <w:lvlJc w:val="left"/>
+      <w:pPr>
+        <w:ind w:left="5040" w:hanging="360"/>
+      </w:pPr>
+      <w:rPr>
+        <w:rFonts w:ascii="Symbol" w:hAnsi="Symbol" w:hint="default"/>
+      </w:rPr>
+    </w:lvl>
+    <w:lvl w:ilvl="7" w:tplc="0C0A0003" w:tentative="1">
+      <w:start w:val="1"/>
+      <w:numFmt w:val="bullet"/>
+      <w:lvlText w:val="o"/>
+      <w:lvlJc w:val="left"/>
+      <w:pPr>
+        <w:ind w:left="5760" w:hanging="360"/>
+      </w:pPr>
+      <w:rPr>
+        <w:rFonts w:ascii="Courier New" w:hAnsi="Courier New" w:cs="Courier New" w:hint="default"/>
+      </w:rPr>
+    </w:lvl>
+    <w:lvl w:ilvl="8" w:tplc="0C0A0005" w:tentative="1">
+      <w:start w:val="1"/>
+      <w:numFmt w:val="bullet"/>
+      <w:lvlText w:val=""/>
+      <w:lvlJc w:val="left"/>
+      <w:pPr>
+        <w:ind w:left="6480" w:hanging="360"/>
+      </w:pPr>
+      <w:rPr>
+        <w:rFonts w:ascii="Wingdings" w:hAnsi="Wingdings" w:hint="default"/>
+      </w:rPr>
+    </w:lvl>
+  </w:abstractNum>
+  <w:abstractNum w:abstractNumId="4">
+    <w:nsid w:val="63673D64"/>
+    <w:multiLevelType w:val="hybridMultilevel"/>
+    <w:tmpl w:val="10EA503C"/>
+    <w:lvl w:ilvl="0" w:tplc="E9669FD4">
+      <w:numFmt w:val="bullet"/>
+      <w:lvlText w:val="-"/>
+      <w:lvlJc w:val="left"/>
+      <w:pPr>
+        <w:ind w:left="720" w:hanging="360"/>
+      </w:pPr>
+      <w:rPr>
+        <w:rFonts w:ascii="Arial" w:eastAsiaTheme="minorHAnsi" w:hAnsi="Arial" w:cs="Arial" w:hint="default"/>
+      </w:rPr>
+    </w:lvl>
+    <w:lvl w:ilvl="1" w:tplc="0C0A0003" w:tentative="1">
+      <w:start w:val="1"/>
+      <w:numFmt w:val="bullet"/>
+      <w:lvlText w:val="o"/>
+      <w:lvlJc w:val="left"/>
+      <w:pPr>
+        <w:ind w:left="1440" w:hanging="360"/>
+      </w:pPr>
+      <w:rPr>
+        <w:rFonts w:ascii="Courier New" w:hAnsi="Courier New" w:cs="Courier New" w:hint="default"/>
+      </w:rPr>
+    </w:lvl>
+    <w:lvl w:ilvl="2" w:tplc="0C0A0005" w:tentative="1">
+      <w:start w:val="1"/>
+      <w:numFmt w:val="bullet"/>
+      <w:lvlText w:val=""/>
+      <w:lvlJc w:val="left"/>
+      <w:pPr>
+        <w:ind w:left="2160" w:hanging="360"/>
+      </w:pPr>
+      <w:rPr>
+        <w:rFonts w:ascii="Wingdings" w:hAnsi="Wingdings" w:hint="default"/>
+      </w:rPr>
+    </w:lvl>
+    <w:lvl w:ilvl="3" w:tplc="0C0A0001" w:tentative="1">
+      <w:start w:val="1"/>
+      <w:numFmt w:val="bullet"/>
+      <w:lvlText w:val=""/>
+      <w:lvlJc w:val="left"/>
+      <w:pPr>
+        <w:ind w:left="2880" w:hanging="360"/>
+      </w:pPr>
+      <w:rPr>
+        <w:rFonts w:ascii="Symbol" w:hAnsi="Symbol" w:hint="default"/>
+      </w:rPr>
+    </w:lvl>
+    <w:lvl w:ilvl="4" w:tplc="0C0A0003" w:tentative="1">
+      <w:start w:val="1"/>
+      <w:numFmt w:val="bullet"/>
+      <w:lvlText w:val="o"/>
+      <w:lvlJc w:val="left"/>
+      <w:pPr>
+        <w:ind w:left="3600" w:hanging="360"/>
+      </w:pPr>
+      <w:rPr>
+        <w:rFonts w:ascii="Courier New" w:hAnsi="Courier New" w:cs="Courier New" w:hint="default"/>
+      </w:rPr>
+    </w:lvl>
+    <w:lvl w:ilvl="5" w:tplc="0C0A0005" w:tentative="1">
+      <w:start w:val="1"/>
+      <w:numFmt w:val="bullet"/>
+      <w:lvlText w:val=""/>
+      <w:lvlJc w:val="left"/>
+      <w:pPr>
+        <w:ind w:left="4320" w:hanging="360"/>
+      </w:pPr>
+      <w:rPr>
+        <w:rFonts w:ascii="Wingdings" w:hAnsi="Wingdings" w:hint="default"/>
+      </w:rPr>
+    </w:lvl>
+    <w:lvl w:ilvl="6" w:tplc="0C0A0001" w:tentative="1">
+      <w:start w:val="1"/>
+      <w:numFmt w:val="bullet"/>
+      <w:lvlText w:val=""/>
+      <w:lvlJc w:val="left"/>
+      <w:pPr>
+        <w:ind w:left="5040" w:hanging="360"/>
+      </w:pPr>
+      <w:rPr>
+        <w:rFonts w:ascii="Symbol" w:hAnsi="Symbol" w:hint="default"/>
+      </w:rPr>
+    </w:lvl>
+    <w:lvl w:ilvl="7" w:tplc="0C0A0003" w:tentative="1">
+      <w:start w:val="1"/>
+      <w:numFmt w:val="bullet"/>
+      <w:lvlText w:val="o"/>
+      <w:lvlJc w:val="left"/>
+      <w:pPr>
+        <w:ind w:left="5760" w:hanging="360"/>
+      </w:pPr>
+      <w:rPr>
+        <w:rFonts w:ascii="Courier New" w:hAnsi="Courier New" w:cs="Courier New" w:hint="default"/>
+      </w:rPr>
+    </w:lvl>
+    <w:lvl w:ilvl="8" w:tplc="0C0A0005" w:tentative="1">
+      <w:start w:val="1"/>
+      <w:numFmt w:val="bullet"/>
+      <w:lvlText w:val=""/>
+      <w:lvlJc w:val="left"/>
+      <w:pPr>
+        <w:ind w:left="6480" w:hanging="360"/>
+      </w:pPr>
+      <w:rPr>
+        <w:rFonts w:ascii="Wingdings" w:hAnsi="Wingdings" w:hint="default"/>
+      </w:rPr>
+    </w:lvl>
+  </w:abstractNum>
+  <w:abstractNum w:abstractNumId="5">
+    <w:nsid w:val="6C1E7DCF"/>
+    <w:multiLevelType w:val="hybridMultilevel"/>
+    <w:tmpl w:val="96A0E4B0"/>
+    <w:lvl w:ilvl="0" w:tplc="0C0A0001">
+      <w:start w:val="1"/>
+      <w:numFmt w:val="bullet"/>
+      <w:lvlText w:val=""/>
+      <w:lvlJc w:val="left"/>
+      <w:pPr>
+        <w:ind w:left="720" w:hanging="360"/>
+      </w:pPr>
+      <w:rPr>
+        <w:rFonts w:ascii="Symbol" w:hAnsi="Symbol" w:hint="default"/>
+      </w:rPr>
+    </w:lvl>
+    <w:lvl w:ilvl="1" w:tplc="0C0A0003" w:tentative="1">
+      <w:start w:val="1"/>
+      <w:numFmt w:val="bullet"/>
+      <w:lvlText w:val="o"/>
+      <w:lvlJc w:val="left"/>
+      <w:pPr>
+        <w:ind w:left="1440" w:hanging="360"/>
+      </w:pPr>
+      <w:rPr>
+        <w:rFonts w:ascii="Courier New" w:hAnsi="Courier New" w:cs="Courier New" w:hint="default"/>
+      </w:rPr>
+    </w:lvl>
+    <w:lvl w:ilvl="2" w:tplc="0C0A0005" w:tentative="1">
+      <w:start w:val="1"/>
+      <w:numFmt w:val="bullet"/>
+      <w:lvlText w:val=""/>
+      <w:lvlJc w:val="left"/>
+      <w:pPr>
+        <w:ind w:left="2160" w:hanging="360"/>
+      </w:pPr>
+      <w:rPr>
+        <w:rFonts w:ascii="Wingdings" w:hAnsi="Wingdings" w:hint="default"/>
+      </w:rPr>
+    </w:lvl>
+    <w:lvl w:ilvl="3" w:tplc="0C0A0001" w:tentative="1">
+      <w:start w:val="1"/>
+      <w:numFmt w:val="bullet"/>
+      <w:lvlText w:val=""/>
+      <w:lvlJc w:val="left"/>
+      <w:pPr>
+        <w:ind w:left="2880" w:hanging="360"/>
+      </w:pPr>
+      <w:rPr>
+        <w:rFonts w:ascii="Symbol" w:hAnsi="Symbol" w:hint="default"/>
+      </w:rPr>
+    </w:lvl>
+    <w:lvl w:ilvl="4" w:tplc="0C0A0003" w:tentative="1">
+      <w:start w:val="1"/>
+      <w:numFmt w:val="bullet"/>
+      <w:lvlText w:val="o"/>
+      <w:lvlJc w:val="left"/>
+      <w:pPr>
+        <w:ind w:left="3600" w:hanging="360"/>
+      </w:pPr>
+      <w:rPr>
+        <w:rFonts w:ascii="Courier New" w:hAnsi="Courier New" w:cs="Courier New" w:hint="default"/>
+      </w:rPr>
+    </w:lvl>
+    <w:lvl w:ilvl="5" w:tplc="0C0A0005" w:tentative="1">
+      <w:start w:val="1"/>
+      <w:numFmt w:val="bullet"/>
+      <w:lvlText w:val=""/>
+      <w:lvlJc w:val="left"/>
+      <w:pPr>
+        <w:ind w:left="4320" w:hanging="360"/>
+      </w:pPr>
+      <w:rPr>
+        <w:rFonts w:ascii="Wingdings" w:hAnsi="Wingdings" w:hint="default"/>
+      </w:rPr>
+    </w:lvl>
+    <w:lvl w:ilvl="6" w:tplc="0C0A0001" w:tentative="1">
+      <w:start w:val="1"/>
+      <w:numFmt w:val="bullet"/>
+      <w:lvlText w:val=""/>
+      <w:lvlJc w:val="left"/>
+      <w:pPr>
+        <w:ind w:left="5040" w:hanging="360"/>
+      </w:pPr>
+      <w:rPr>
+        <w:rFonts w:ascii="Symbol" w:hAnsi="Symbol" w:hint="default"/>
+      </w:rPr>
+    </w:lvl>
+    <w:lvl w:ilvl="7" w:tplc="0C0A0003" w:tentative="1">
+      <w:start w:val="1"/>
+      <w:numFmt w:val="bullet"/>
+      <w:lvlText w:val="o"/>
+      <w:lvlJc w:val="left"/>
+      <w:pPr>
+        <w:ind w:left="5760" w:hanging="360"/>
+      </w:pPr>
+      <w:rPr>
+        <w:rFonts w:ascii="Courier New" w:hAnsi="Courier New" w:cs="Courier New" w:hint="default"/>
+      </w:rPr>
+    </w:lvl>
+    <w:lvl w:ilvl="8" w:tplc="0C0A0005" w:tentative="1">
+      <w:start w:val="1"/>
+      <w:numFmt w:val="bullet"/>
+      <w:lvlText w:val=""/>
+      <w:lvlJc w:val="left"/>
+      <w:pPr>
+        <w:ind w:left="6480" w:hanging="360"/>
+      </w:pPr>
+      <w:rPr>
+        <w:rFonts w:ascii="Wingdings" w:hAnsi="Wingdings" w:hint="default"/>
+      </w:rPr>
+    </w:lvl>
+  </w:abstractNum>
   <w:abstractNum w:abstractNumId="6">
-    <w:nsid w:val="7D004EB2"/>
+    <w:nsid w:val="7BEC6B00"/>
     <w:multiLevelType w:val="multilevel"/>
-    <w:tmpl w:val="7A686312"/>
+    <w:tmpl w:val="706E913A"/>
     <w:lvl w:ilvl="0">
       <w:start w:val="1"/>
       <w:numFmt w:val="bullet"/>
@@ -12886,26 +13448,178 @@
       </w:rPr>
     </w:lvl>
   </w:abstractNum>
+  <w:abstractNum w:abstractNumId="7">
+    <w:nsid w:val="7D004EB2"/>
+    <w:multiLevelType w:val="multilevel"/>
+    <w:tmpl w:val="7A686312"/>
+    <w:lvl w:ilvl="0">
+      <w:start w:val="1"/>
+      <w:numFmt w:val="bullet"/>
+      <w:lvlText w:val=""/>
+      <w:lvlJc w:val="left"/>
+      <w:pPr>
+        <w:tabs>
+          <w:tab w:val="num" w:pos="720"/>
+        </w:tabs>
+        <w:ind w:left="720" w:hanging="360"/>
+      </w:pPr>
+      <w:rPr>
+        <w:rFonts w:ascii="Symbol" w:hAnsi="Symbol" w:hint="default"/>
+        <w:sz w:val="20"/>
+      </w:rPr>
+    </w:lvl>
+    <w:lvl w:ilvl="1" w:tentative="1">
+      <w:start w:val="1"/>
+      <w:numFmt w:val="bullet"/>
+      <w:lvlText w:val="o"/>
+      <w:lvlJc w:val="left"/>
+      <w:pPr>
+        <w:tabs>
+          <w:tab w:val="num" w:pos="1440"/>
+        </w:tabs>
+        <w:ind w:left="1440" w:hanging="360"/>
+      </w:pPr>
+      <w:rPr>
+        <w:rFonts w:ascii="Courier New" w:hAnsi="Courier New" w:hint="default"/>
+        <w:sz w:val="20"/>
+      </w:rPr>
+    </w:lvl>
+    <w:lvl w:ilvl="2" w:tentative="1">
+      <w:start w:val="1"/>
+      <w:numFmt w:val="bullet"/>
+      <w:lvlText w:val=""/>
+      <w:lvlJc w:val="left"/>
+      <w:pPr>
+        <w:tabs>
+          <w:tab w:val="num" w:pos="2160"/>
+        </w:tabs>
+        <w:ind w:left="2160" w:hanging="360"/>
+      </w:pPr>
+      <w:rPr>
+        <w:rFonts w:ascii="Wingdings" w:hAnsi="Wingdings" w:hint="default"/>
+        <w:sz w:val="20"/>
+      </w:rPr>
+    </w:lvl>
+    <w:lvl w:ilvl="3" w:tentative="1">
+      <w:start w:val="1"/>
+      <w:numFmt w:val="bullet"/>
+      <w:lvlText w:val=""/>
+      <w:lvlJc w:val="left"/>
+      <w:pPr>
+        <w:tabs>
+          <w:tab w:val="num" w:pos="2880"/>
+        </w:tabs>
+        <w:ind w:left="2880" w:hanging="360"/>
+      </w:pPr>
+      <w:rPr>
+        <w:rFonts w:ascii="Wingdings" w:hAnsi="Wingdings" w:hint="default"/>
+        <w:sz w:val="20"/>
+      </w:rPr>
+    </w:lvl>
+    <w:lvl w:ilvl="4" w:tentative="1">
+      <w:start w:val="1"/>
+      <w:numFmt w:val="bullet"/>
+      <w:lvlText w:val=""/>
+      <w:lvlJc w:val="left"/>
+      <w:pPr>
+        <w:tabs>
+          <w:tab w:val="num" w:pos="3600"/>
+        </w:tabs>
+        <w:ind w:left="3600" w:hanging="360"/>
+      </w:pPr>
+      <w:rPr>
+        <w:rFonts w:ascii="Wingdings" w:hAnsi="Wingdings" w:hint="default"/>
+        <w:sz w:val="20"/>
+      </w:rPr>
+    </w:lvl>
+    <w:lvl w:ilvl="5" w:tentative="1">
+      <w:start w:val="1"/>
+      <w:numFmt w:val="bullet"/>
+      <w:lvlText w:val=""/>
+      <w:lvlJc w:val="left"/>
+      <w:pPr>
+        <w:tabs>
+          <w:tab w:val="num" w:pos="4320"/>
+        </w:tabs>
+        <w:ind w:left="4320" w:hanging="360"/>
+      </w:pPr>
+      <w:rPr>
+        <w:rFonts w:ascii="Wingdings" w:hAnsi="Wingdings" w:hint="default"/>
+        <w:sz w:val="20"/>
+      </w:rPr>
+    </w:lvl>
+    <w:lvl w:ilvl="6" w:tentative="1">
+      <w:start w:val="1"/>
+      <w:numFmt w:val="bullet"/>
+      <w:lvlText w:val=""/>
+      <w:lvlJc w:val="left"/>
+      <w:pPr>
+        <w:tabs>
+          <w:tab w:val="num" w:pos="5040"/>
+        </w:tabs>
+        <w:ind w:left="5040" w:hanging="360"/>
+      </w:pPr>
+      <w:rPr>
+        <w:rFonts w:ascii="Wingdings" w:hAnsi="Wingdings" w:hint="default"/>
+        <w:sz w:val="20"/>
+      </w:rPr>
+    </w:lvl>
+    <w:lvl w:ilvl="7" w:tentative="1">
+      <w:start w:val="1"/>
+      <w:numFmt w:val="bullet"/>
+      <w:lvlText w:val=""/>
+      <w:lvlJc w:val="left"/>
+      <w:pPr>
+        <w:tabs>
+          <w:tab w:val="num" w:pos="5760"/>
+        </w:tabs>
+        <w:ind w:left="5760" w:hanging="360"/>
+      </w:pPr>
+      <w:rPr>
+        <w:rFonts w:ascii="Wingdings" w:hAnsi="Wingdings" w:hint="default"/>
+        <w:sz w:val="20"/>
+      </w:rPr>
+    </w:lvl>
+    <w:lvl w:ilvl="8" w:tentative="1">
+      <w:start w:val="1"/>
+      <w:numFmt w:val="bullet"/>
+      <w:lvlText w:val=""/>
+      <w:lvlJc w:val="left"/>
+      <w:pPr>
+        <w:tabs>
+          <w:tab w:val="num" w:pos="6480"/>
+        </w:tabs>
+        <w:ind w:left="6480" w:hanging="360"/>
+      </w:pPr>
+      <w:rPr>
+        <w:rFonts w:ascii="Wingdings" w:hAnsi="Wingdings" w:hint="default"/>
+        <w:sz w:val="20"/>
+      </w:rPr>
+    </w:lvl>
+  </w:abstractNum>
   <w:num w:numId="1">
-    <w:abstractNumId w:val="3"/>
+    <w:abstractNumId w:val="4"/>
   </w:num>
   <w:num w:numId="2">
-    <w:abstractNumId w:val="2"/>
+    <w:abstractNumId w:val="3"/>
   </w:num>
   <w:num w:numId="3">
     <w:abstractNumId w:val="0"/>
   </w:num>
   <w:num w:numId="4">
-    <w:abstractNumId w:val="4"/>
+    <w:abstractNumId w:val="5"/>
   </w:num>
   <w:num w:numId="5">
-    <w:abstractNumId w:val="1"/>
+    <w:abstractNumId w:val="2"/>
   </w:num>
   <w:num w:numId="6">
+    <w:abstractNumId w:val="7"/>
+  </w:num>
+  <w:num w:numId="7">
     <w:abstractNumId w:val="6"/>
   </w:num>
-  <w:num w:numId="7">
-    <w:abstractNumId w:val="5"/>
+  <w:num w:numId="8">
+    <w:abstractNumId w:val="1"/>
   </w:num>
   <w:numIdMacAtCleanup w:val="7"/>
 </w:numbering>
@@ -14394,7 +15108,7 @@
 </file>
 
 <file path=customXml/itemProps2.xml><?xml version="1.0" encoding="utf-8"?>
-<ds:datastoreItem xmlns:ds="http://schemas.openxmlformats.org/officeDocument/2006/customXml" ds:itemID="{75D8E2AB-06F7-4B8E-87BC-E5BD0A07B59B}">
+<ds:datastoreItem xmlns:ds="http://schemas.openxmlformats.org/officeDocument/2006/customXml" ds:itemID="{54E98A3B-E575-48F2-9262-2160813ABD66}">
   <ds:schemaRefs>
     <ds:schemaRef ds:uri="http://schemas.openxmlformats.org/officeDocument/2006/bibliography"/>
   </ds:schemaRefs>
